--- a/Reto/Documento Reto Enyoi.docx
+++ b/Reto/Documento Reto Enyoi.docx
@@ -4,7 +4,7 @@
   <w:body>
     <w:p>
       <w:pPr>
-        <w:pStyle w:val="138"/>
+        <w:pStyle w:val="849"/>
         <w:pBdr/>
         <w:spacing/>
         <w:ind/>
@@ -34,6 +34,15 @@
           <w:szCs w:val="36"/>
         </w:rPr>
       </w:r>
+      <w:r>
+        <w:rPr>
+          <w:b/>
+          <w:bCs/>
+          <w:sz w:val="36"/>
+          <w:szCs w:val="36"/>
+          <w:highlight w:val="none"/>
+        </w:rPr>
+      </w:r>
     </w:p>
     <w:p>
       <w:pPr>
@@ -52,7 +61,12 @@
         </w:rPr>
         <w:t xml:space="preserve">Empresa: Arka empresa colombia distribuidora de accesorios de PC</w:t>
       </w:r>
-      <w:r/>
+      <w:r>
+        <w:rPr>
+          <w:highlight w:val="none"/>
+          <w:lang w:val="es-MX"/>
+        </w:rPr>
+      </w:r>
     </w:p>
     <w:p>
       <w:pPr>
@@ -86,10 +100,16 @@
           <w:lang w:val="es-MX"/>
         </w:rPr>
       </w:r>
+      <w:r>
+        <w:rPr>
+          <w:highlight w:val="none"/>
+          <w:lang w:val="es-MX"/>
+        </w:rPr>
+      </w:r>
     </w:p>
     <w:p>
       <w:pPr>
-        <w:pStyle w:val="139"/>
+        <w:pStyle w:val="850"/>
         <w:pBdr/>
         <w:spacing/>
         <w:ind/>
@@ -122,10 +142,19 @@
           <w:lang w:val="es-MX"/>
         </w:rPr>
       </w:r>
+      <w:r>
+        <w:rPr>
+          <w:b/>
+          <w:bCs/>
+          <w:sz w:val="28"/>
+          <w:szCs w:val="28"/>
+          <w:highlight w:val="none"/>
+        </w:rPr>
+      </w:r>
     </w:p>
     <w:p>
       <w:pPr>
-        <w:pStyle w:val="668"/>
+        <w:pStyle w:val="912"/>
         <w:numPr>
           <w:ilvl w:val="0"/>
           <w:numId w:val="4"/>
@@ -160,7 +189,7 @@
     </w:p>
     <w:p>
       <w:pPr>
-        <w:pStyle w:val="668"/>
+        <w:pStyle w:val="912"/>
         <w:numPr>
           <w:ilvl w:val="0"/>
           <w:numId w:val="4"/>
@@ -186,10 +215,16 @@
           <w:lang w:val="es-MX"/>
         </w:rPr>
       </w:r>
+      <w:r>
+        <w:rPr>
+          <w:highlight w:val="none"/>
+          <w:lang w:val="es-MX" w:bidi="es-MX"/>
+        </w:rPr>
+      </w:r>
     </w:p>
     <w:p>
       <w:pPr>
-        <w:pStyle w:val="668"/>
+        <w:pStyle w:val="912"/>
         <w:numPr>
           <w:ilvl w:val="0"/>
           <w:numId w:val="4"/>
@@ -215,10 +250,16 @@
           <w:lang w:val="es-MX" w:bidi="es-MX"/>
         </w:rPr>
       </w:r>
+      <w:r>
+        <w:rPr>
+          <w:highlight w:val="none"/>
+          <w:lang w:val="es-MX" w:bidi="es-MX"/>
+        </w:rPr>
+      </w:r>
     </w:p>
     <w:p>
       <w:pPr>
-        <w:pStyle w:val="668"/>
+        <w:pStyle w:val="912"/>
         <w:numPr>
           <w:ilvl w:val="0"/>
           <w:numId w:val="4"/>
@@ -253,7 +294,7 @@
     </w:p>
     <w:p>
       <w:pPr>
-        <w:pStyle w:val="668"/>
+        <w:pStyle w:val="912"/>
         <w:numPr>
           <w:ilvl w:val="0"/>
           <w:numId w:val="4"/>
@@ -288,7 +329,7 @@
     </w:p>
     <w:p>
       <w:pPr>
-        <w:pStyle w:val="668"/>
+        <w:pStyle w:val="912"/>
         <w:numPr>
           <w:ilvl w:val="0"/>
           <w:numId w:val="10"/>
@@ -323,7 +364,7 @@
     </w:p>
     <w:p>
       <w:pPr>
-        <w:pStyle w:val="668"/>
+        <w:pStyle w:val="912"/>
         <w:numPr>
           <w:ilvl w:val="0"/>
           <w:numId w:val="4"/>
@@ -358,7 +399,7 @@
     </w:p>
     <w:p>
       <w:pPr>
-        <w:pStyle w:val="668"/>
+        <w:pStyle w:val="912"/>
         <w:numPr>
           <w:ilvl w:val="0"/>
           <w:numId w:val="4"/>
@@ -393,7 +434,7 @@
     </w:p>
     <w:p>
       <w:pPr>
-        <w:pStyle w:val="668"/>
+        <w:pStyle w:val="912"/>
         <w:numPr>
           <w:ilvl w:val="0"/>
           <w:numId w:val="4"/>
@@ -419,10 +460,16 @@
           <w:lang w:val="es-MX"/>
         </w:rPr>
       </w:r>
+      <w:r>
+        <w:rPr>
+          <w:highlight w:val="none"/>
+          <w:lang w:val="es-MX" w:bidi="es-MX"/>
+        </w:rPr>
+      </w:r>
     </w:p>
     <w:p>
       <w:pPr>
-        <w:pStyle w:val="668"/>
+        <w:pStyle w:val="912"/>
         <w:numPr>
           <w:ilvl w:val="0"/>
           <w:numId w:val="4"/>
@@ -448,10 +495,16 @@
           <w:lang w:val="es-MX" w:bidi="es-MX"/>
         </w:rPr>
       </w:r>
+      <w:r>
+        <w:rPr>
+          <w:highlight w:val="none"/>
+          <w:lang w:val="es-MX" w:bidi="es-MX"/>
+        </w:rPr>
+      </w:r>
     </w:p>
     <w:p>
       <w:pPr>
-        <w:pStyle w:val="668"/>
+        <w:pStyle w:val="912"/>
         <w:numPr>
           <w:ilvl w:val="0"/>
           <w:numId w:val="4"/>
@@ -477,10 +530,16 @@
           <w:lang w:val="es-MX" w:bidi="es-MX"/>
         </w:rPr>
       </w:r>
+      <w:r>
+        <w:rPr>
+          <w:highlight w:val="none"/>
+          <w:lang w:val="es-MX" w:bidi="es-MX"/>
+        </w:rPr>
+      </w:r>
     </w:p>
     <w:p>
       <w:pPr>
-        <w:pStyle w:val="668"/>
+        <w:pStyle w:val="912"/>
         <w:numPr>
           <w:ilvl w:val="0"/>
           <w:numId w:val="4"/>
@@ -506,10 +565,16 @@
           <w:lang w:val="es-MX" w:bidi="es-MX"/>
         </w:rPr>
       </w:r>
+      <w:r>
+        <w:rPr>
+          <w:highlight w:val="none"/>
+          <w:lang w:val="es-MX" w:bidi="es-MX"/>
+        </w:rPr>
+      </w:r>
     </w:p>
     <w:p>
       <w:pPr>
-        <w:pStyle w:val="668"/>
+        <w:pStyle w:val="912"/>
         <w:numPr>
           <w:ilvl w:val="0"/>
           <w:numId w:val="4"/>
@@ -541,24 +606,6 @@
           <w:lang w:val="es-MX" w:bidi="es-MX"/>
         </w:rPr>
       </w:r>
-      <w:r>
-        <w:rPr>
-          <w:highlight w:val="none"/>
-          <w:lang w:val="es-MX" w:bidi="es-MX"/>
-        </w:rPr>
-      </w:r>
-      <w:r>
-        <w:rPr>
-          <w:highlight w:val="none"/>
-          <w:lang w:val="es-MX" w:bidi="es-MX"/>
-        </w:rPr>
-      </w:r>
-      <w:r>
-        <w:rPr>
-          <w:highlight w:val="none"/>
-          <w:lang w:val="es-MX" w:bidi="es-MX"/>
-        </w:rPr>
-      </w:r>
     </w:p>
     <w:p>
       <w:pPr>
@@ -586,6 +633,13 @@
           <w:bCs/>
           <w:highlight w:val="none"/>
           <w:lang w:val="es-MX" w:bidi="es-MX"/>
+        </w:rPr>
+      </w:r>
+      <w:r>
+        <w:rPr>
+          <w:b/>
+          <w:bCs/>
+          <w:highlight w:val="none"/>
         </w:rPr>
       </w:r>
     </w:p>
@@ -686,12 +740,6 @@
           <w:lang w:val="es-MX" w:bidi="es-MX"/>
         </w:rPr>
       </w:r>
-      <w:r>
-        <w:rPr>
-          <w:highlight w:val="none"/>
-          <w:lang w:val="es-MX" w:bidi="es-MX"/>
-        </w:rPr>
-      </w:r>
     </w:p>
     <w:p>
       <w:pPr>
@@ -718,13 +766,13 @@
       <w:r>
         <w:rPr>
           <w:highlight w:val="none"/>
-          <w:lang w:val="es-MX" w:bidi="es-MX"/>
+          <w:lang w:val="es-MX"/>
         </w:rPr>
       </w:r>
     </w:p>
     <w:p>
       <w:pPr>
-        <w:pStyle w:val="139"/>
+        <w:pStyle w:val="850"/>
         <w:pBdr/>
         <w:spacing/>
         <w:ind/>
@@ -753,6 +801,8 @@
           <w:bCs/>
           <w:sz w:val="28"/>
           <w:szCs w:val="28"/>
+          <w:highlight w:val="none"/>
+          <w:lang w:val="es-MX"/>
         </w:rPr>
       </w:r>
       <w:r>
@@ -762,7 +812,6 @@
           <w:sz w:val="28"/>
           <w:szCs w:val="28"/>
           <w:highlight w:val="none"/>
-          <w:lang w:val="es-MX"/>
         </w:rPr>
       </w:r>
     </w:p>
@@ -795,33 +844,15 @@
       <w:r>
         <w:rPr>
           <w:highlight w:val="none"/>
-          <w:lang w:val="es-MX"/>
+          <w:lang w:val="es-MX" w:bidi="es-MX"/>
         </w:rPr>
-      </w:r>
-      <w:r>
-        <w:rPr>
-          <w:highlight w:val="none"/>
-          <w:lang w:val="es-MX"/>
-        </w:rPr>
-      </w:r>
-      <w:r>
-        <w:rPr>
-          <w:highlight w:val="none"/>
-          <w:lang w:val="es-MX"/>
-        </w:rPr>
-      </w:r>
-      <w:r>
-        <w:rPr>
-          <w:highlight w:val="none"/>
-          <w:lang w:val="es-MX"/>
-        </w:rPr>
+        <w:t xml:space="preserve">de PC</w:t>
       </w:r>
       <w:r>
         <w:rPr>
           <w:highlight w:val="none"/>
           <w:lang w:val="es-MX" w:bidi="es-MX"/>
         </w:rPr>
-        <w:t xml:space="preserve">de PC</w:t>
       </w:r>
       <w:r>
         <w:rPr>
@@ -867,10 +898,17 @@
           <w:lang w:val="es-MX" w:bidi="es-MX"/>
         </w:rPr>
       </w:r>
+      <w:r>
+        <w:rPr>
+          <w:b/>
+          <w:bCs/>
+          <w:highlight w:val="none"/>
+        </w:rPr>
+      </w:r>
     </w:p>
     <w:p>
       <w:pPr>
-        <w:pStyle w:val="668"/>
+        <w:pStyle w:val="912"/>
         <w:numPr>
           <w:ilvl w:val="0"/>
           <w:numId w:val="11"/>
@@ -888,7 +926,7 @@
           <w:highlight w:val="none"/>
           <w:lang w:val="es-MX" w:bidi="es-MX"/>
         </w:rPr>
-        <w:t xml:space="preserve">Obtener catalogo de accesorios</w:t>
+        <w:t xml:space="preserve">Catalogo de accesorios</w:t>
       </w:r>
       <w:r>
         <w:rPr>
@@ -905,7 +943,7 @@
     </w:p>
     <w:p>
       <w:pPr>
-        <w:pStyle w:val="668"/>
+        <w:pStyle w:val="912"/>
         <w:numPr>
           <w:ilvl w:val="0"/>
           <w:numId w:val="1"/>
@@ -923,7 +961,106 @@
           <w:highlight w:val="none"/>
           <w:lang w:val="es-MX" w:bidi="es-MX"/>
         </w:rPr>
-        <w:t xml:space="preserve">Realizar nuevo pedido</w:t>
+        <w:t xml:space="preserve">Pedido</w:t>
+      </w:r>
+      <w:r>
+        <w:rPr>
+          <w:highlight w:val="none"/>
+          <w:lang w:val="es-MX"/>
+        </w:rPr>
+      </w:r>
+      <w:r>
+        <w:rPr>
+          <w:highlight w:val="none"/>
+          <w:lang w:val="es-MX"/>
+        </w:rPr>
+      </w:r>
+    </w:p>
+    <w:p>
+      <w:pPr>
+        <w:pStyle w:val="912"/>
+        <w:numPr>
+          <w:ilvl w:val="0"/>
+          <w:numId w:val="1"/>
+        </w:numPr>
+        <w:pBdr/>
+        <w:spacing/>
+        <w:ind/>
+        <w:rPr>
+          <w:highlight w:val="none"/>
+          <w:lang w:val="es-MX"/>
+        </w:rPr>
+      </w:pPr>
+      <w:r>
+        <w:rPr>
+          <w:highlight w:val="none"/>
+          <w:lang w:val="es-MX"/>
+        </w:rPr>
+        <w:t xml:space="preserve">Invetario</w:t>
+      </w:r>
+      <w:r>
+        <w:rPr>
+          <w:highlight w:val="none"/>
+          <w:lang w:val="es-MX"/>
+        </w:rPr>
+      </w:r>
+    </w:p>
+    <w:p>
+      <w:pPr>
+        <w:pStyle w:val="912"/>
+        <w:numPr>
+          <w:ilvl w:val="0"/>
+          <w:numId w:val="1"/>
+        </w:numPr>
+        <w:pBdr/>
+        <w:spacing/>
+        <w:ind/>
+        <w:rPr>
+          <w:highlight w:val="none"/>
+          <w:lang w:val="es-MX"/>
+        </w:rPr>
+      </w:pPr>
+      <w:r>
+        <w:rPr>
+          <w:highlight w:val="none"/>
+          <w:lang w:val="es-MX" w:bidi="es-MX"/>
+        </w:rPr>
+        <w:t xml:space="preserve">Reporteria</w:t>
+      </w:r>
+      <w:r>
+        <w:rPr>
+          <w:highlight w:val="none"/>
+          <w:lang w:val="es-MX"/>
+        </w:rPr>
+      </w:r>
+      <w:r>
+        <w:rPr>
+          <w:highlight w:val="none"/>
+          <w:lang w:val="es-MX"/>
+        </w:rPr>
+      </w:r>
+    </w:p>
+    <w:p>
+      <w:pPr>
+        <w:pStyle w:val="912"/>
+        <w:numPr>
+          <w:ilvl w:val="0"/>
+          <w:numId w:val="1"/>
+        </w:numPr>
+        <w:pBdr/>
+        <w:spacing/>
+        <w:ind/>
+        <w:rPr>
+          <w:highlight w:val="none"/>
+          <w:lang w:val="es-MX"/>
+        </w:rPr>
+      </w:pPr>
+      <w:r>
+        <w:rPr>
+          <w:highlight w:val="none"/>
+          <w:lang w:val="es-MX" w:bidi="es-MX"/>
+        </w:rPr>
+        <w:t xml:space="preserve">Producto</w:t>
       </w:r>
       <w:r>
         <w:rPr>
@@ -940,36 +1077,7 @@
     </w:p>
     <w:p>
       <w:pPr>
-        <w:pStyle w:val="668"/>
-        <w:numPr>
-          <w:ilvl w:val="0"/>
-          <w:numId w:val="1"/>
-        </w:numPr>
-        <w:pBdr/>
-        <w:spacing/>
-        <w:ind/>
-        <w:rPr>
-          <w:highlight w:val="none"/>
-          <w:lang w:val="es-MX"/>
-        </w:rPr>
-      </w:pPr>
-      <w:r>
-        <w:rPr>
-          <w:highlight w:val="none"/>
-          <w:lang w:val="es-MX"/>
-        </w:rPr>
-        <w:t xml:space="preserve">Modificar pedido existente</w:t>
-      </w:r>
-      <w:r>
-        <w:rPr>
-          <w:highlight w:val="none"/>
-          <w:lang w:val="es-MX"/>
-        </w:rPr>
-      </w:r>
-    </w:p>
-    <w:p>
-      <w:pPr>
-        <w:pStyle w:val="668"/>
+        <w:pStyle w:val="912"/>
         <w:numPr>
           <w:ilvl w:val="0"/>
           <w:numId w:val="1"/>
@@ -987,269 +1095,12 @@
           <w:highlight w:val="none"/>
           <w:lang w:val="es-MX" w:bidi="es-MX"/>
         </w:rPr>
-        <w:t xml:space="preserve">Pedido es registrado en carrito</w:t>
-      </w:r>
-      <w:r>
-        <w:rPr>
-          <w:highlight w:val="none"/>
-          <w:lang w:val="es-MX"/>
-        </w:rPr>
-      </w:r>
-    </w:p>
-    <w:p>
-      <w:pPr>
-        <w:pStyle w:val="668"/>
-        <w:numPr>
-          <w:ilvl w:val="0"/>
-          <w:numId w:val="1"/>
-        </w:numPr>
-        <w:pBdr/>
-        <w:spacing/>
-        <w:ind/>
-        <w:rPr>
-          <w:highlight w:val="none"/>
-          <w:lang w:val="es-MX"/>
-        </w:rPr>
-      </w:pPr>
-      <w:r>
-        <w:rPr>
-          <w:highlight w:val="none"/>
-          <w:lang w:val="es-MX" w:bidi="es-MX"/>
-        </w:rPr>
-        <w:t xml:space="preserve">Confirmar carrito</w:t>
+        <w:t xml:space="preserve">Cliente</w:t>
       </w:r>
       <w:r>
         <w:rPr>
           <w:highlight w:val="none"/>
           <w:lang w:val="es-MX" w:bidi="es-MX"/>
-        </w:rPr>
-      </w:r>
-      <w:r>
-        <w:rPr>
-          <w:highlight w:val="none"/>
-          <w:lang w:val="es-MX" w:bidi="es-MX"/>
-        </w:rPr>
-      </w:r>
-    </w:p>
-    <w:p>
-      <w:pPr>
-        <w:pStyle w:val="668"/>
-        <w:numPr>
-          <w:ilvl w:val="0"/>
-          <w:numId w:val="1"/>
-        </w:numPr>
-        <w:pBdr/>
-        <w:spacing/>
-        <w:ind/>
-        <w:rPr>
-          <w:highlight w:val="none"/>
-          <w:lang w:val="es-MX"/>
-        </w:rPr>
-      </w:pPr>
-      <w:r>
-        <w:rPr>
-          <w:highlight w:val="none"/>
-          <w:lang w:val="es-MX"/>
-        </w:rPr>
-        <w:t xml:space="preserve">Despachar pedidos</w:t>
-      </w:r>
-      <w:r>
-        <w:rPr>
-          <w:highlight w:val="none"/>
-          <w:lang w:val="es-MX"/>
-        </w:rPr>
-      </w:r>
-    </w:p>
-    <w:p>
-      <w:pPr>
-        <w:pStyle w:val="668"/>
-        <w:numPr>
-          <w:ilvl w:val="0"/>
-          <w:numId w:val="2"/>
-        </w:numPr>
-        <w:pBdr/>
-        <w:spacing/>
-        <w:ind/>
-        <w:rPr>
-          <w:highlight w:val="none"/>
-          <w:lang w:val="es-MX"/>
-        </w:rPr>
-      </w:pPr>
-      <w:r>
-        <w:rPr>
-          <w:highlight w:val="none"/>
-          <w:lang w:val="es-MX"/>
-        </w:rPr>
-        <w:t xml:space="preserve">Comprar nuevos accesorios</w:t>
-      </w:r>
-      <w:r>
-        <w:rPr>
-          <w:highlight w:val="none"/>
-          <w:lang w:val="es-MX"/>
-        </w:rPr>
-      </w:r>
-      <w:r>
-        <w:rPr>
-          <w:highlight w:val="none"/>
-          <w:lang w:val="es-MX"/>
-        </w:rPr>
-      </w:r>
-    </w:p>
-    <w:p>
-      <w:pPr>
-        <w:pStyle w:val="668"/>
-        <w:numPr>
-          <w:ilvl w:val="0"/>
-          <w:numId w:val="1"/>
-        </w:numPr>
-        <w:pBdr/>
-        <w:spacing/>
-        <w:ind/>
-        <w:rPr>
-          <w:highlight w:val="none"/>
-          <w:lang w:val="es-MX"/>
-        </w:rPr>
-      </w:pPr>
-      <w:r>
-        <w:rPr>
-          <w:highlight w:val="none"/>
-          <w:lang w:val="es-MX"/>
-        </w:rPr>
-        <w:t xml:space="preserve">Abastecimiento de accesorios</w:t>
-      </w:r>
-      <w:r/>
-    </w:p>
-    <w:p>
-      <w:pPr>
-        <w:pStyle w:val="668"/>
-        <w:numPr>
-          <w:ilvl w:val="0"/>
-          <w:numId w:val="1"/>
-        </w:numPr>
-        <w:pBdr/>
-        <w:spacing/>
-        <w:ind/>
-        <w:rPr>
-          <w:highlight w:val="none"/>
-          <w:lang w:val="es-MX"/>
-        </w:rPr>
-      </w:pPr>
-      <w:r>
-        <w:rPr>
-          <w:highlight w:val="none"/>
-          <w:lang w:val="es-MX" w:bidi="es-MX"/>
-        </w:rPr>
-        <w:t xml:space="preserve">Validar estados de pedidos</w:t>
-      </w:r>
-      <w:r>
-        <w:rPr>
-          <w:highlight w:val="none"/>
-          <w:lang w:val="es-MX"/>
-        </w:rPr>
-      </w:r>
-    </w:p>
-    <w:p>
-      <w:pPr>
-        <w:pStyle w:val="668"/>
-        <w:numPr>
-          <w:ilvl w:val="0"/>
-          <w:numId w:val="1"/>
-        </w:numPr>
-        <w:pBdr/>
-        <w:spacing/>
-        <w:ind/>
-        <w:rPr>
-          <w:highlight w:val="none"/>
-          <w:lang w:val="es-MX"/>
-        </w:rPr>
-      </w:pPr>
-      <w:r>
-        <w:rPr>
-          <w:highlight w:val="none"/>
-          <w:lang w:val="es-MX" w:bidi="es-MX"/>
-        </w:rPr>
-        <w:t xml:space="preserve">Recordatorio de carrito abandonado</w:t>
-      </w:r>
-      <w:r>
-        <w:rPr>
-          <w:highlight w:val="none"/>
-          <w:lang w:val="es-MX"/>
-        </w:rPr>
-      </w:r>
-      <w:r>
-        <w:rPr>
-          <w:highlight w:val="none"/>
-          <w:lang w:val="es-MX"/>
-        </w:rPr>
-      </w:r>
-    </w:p>
-    <w:p>
-      <w:pPr>
-        <w:pStyle w:val="668"/>
-        <w:numPr>
-          <w:ilvl w:val="0"/>
-          <w:numId w:val="9"/>
-        </w:numPr>
-        <w:pBdr/>
-        <w:spacing/>
-        <w:ind/>
-        <w:rPr>
-          <w:highlight w:val="none"/>
-          <w:lang w:val="es-MX"/>
-        </w:rPr>
-      </w:pPr>
-      <w:r>
-        <w:rPr>
-          <w:highlight w:val="none"/>
-          <w:lang w:val="es-MX"/>
-        </w:rPr>
-        <w:t xml:space="preserve">Generar reporte de ventas</w:t>
-      </w:r>
-      <w:r>
-        <w:rPr>
-          <w:highlight w:val="none"/>
-          <w:lang w:val="es-MX"/>
-        </w:rPr>
-      </w:r>
-      <w:r>
-        <w:rPr>
-          <w:highlight w:val="none"/>
-          <w:lang w:val="es-MX"/>
-        </w:rPr>
-      </w:r>
-    </w:p>
-    <w:p>
-      <w:pPr>
-        <w:pStyle w:val="668"/>
-        <w:numPr>
-          <w:ilvl w:val="0"/>
-          <w:numId w:val="1"/>
-        </w:numPr>
-        <w:pBdr/>
-        <w:spacing/>
-        <w:ind/>
-        <w:rPr>
-          <w:highlight w:val="none"/>
-          <w:lang w:val="es-MX"/>
-        </w:rPr>
-      </w:pPr>
-      <w:r>
-        <w:rPr>
-          <w:highlight w:val="none"/>
-          <w:lang w:val="es-MX" w:bidi="es-MX"/>
-        </w:rPr>
-        <w:t xml:space="preserve">Generar reporte de compras</w:t>
-      </w:r>
-      <w:r>
-        <w:rPr>
-          <w:highlight w:val="none"/>
-          <w:lang w:val="es-MX" w:bidi="es-MX"/>
-        </w:rPr>
-      </w:r>
-      <w:r>
-        <w:rPr>
-          <w:highlight w:val="none"/>
-          <w:lang w:val="es-MX"/>
         </w:rPr>
       </w:r>
     </w:p>
@@ -1281,10 +1132,17 @@
           <w:lang w:val="es-MX"/>
         </w:rPr>
       </w:r>
+      <w:r>
+        <w:rPr>
+          <w:b/>
+          <w:bCs/>
+          <w:highlight w:val="none"/>
+        </w:rPr>
+      </w:r>
     </w:p>
     <w:p>
       <w:pPr>
-        <w:pStyle w:val="668"/>
+        <w:pStyle w:val="912"/>
         <w:numPr>
           <w:ilvl w:val="0"/>
           <w:numId w:val="3"/>
@@ -1317,28 +1175,34 @@
           <w:lang w:val="es-MX" w:bidi="es-MX"/>
         </w:rPr>
       </w:r>
-    </w:p>
-    <w:p>
-      <w:pPr>
-        <w:pStyle w:val="668"/>
-        <w:numPr>
-          <w:ilvl w:val="0"/>
-          <w:numId w:val="3"/>
-        </w:numPr>
-        <w:pBdr/>
-        <w:spacing/>
-        <w:ind/>
-        <w:rPr>
-          <w:highlight w:val="none"/>
-          <w:lang w:val="es-MX" w:bidi="es-MX"/>
-        </w:rPr>
-      </w:pPr>
       <w:r>
         <w:rPr>
           <w:highlight w:val="none"/>
           <w:lang w:val="es-MX" w:bidi="es-MX"/>
         </w:rPr>
-        <w:t xml:space="preserve">Calculo de impuesto de compras</w:t>
+      </w:r>
+    </w:p>
+    <w:p>
+      <w:pPr>
+        <w:pStyle w:val="912"/>
+        <w:numPr>
+          <w:ilvl w:val="0"/>
+          <w:numId w:val="3"/>
+        </w:numPr>
+        <w:pBdr/>
+        <w:spacing/>
+        <w:ind/>
+        <w:rPr>
+          <w:highlight w:val="none"/>
+          <w:lang w:val="es-MX" w:bidi="es-MX"/>
+        </w:rPr>
+      </w:pPr>
+      <w:r>
+        <w:rPr>
+          <w:highlight w:val="none"/>
+          <w:lang w:val="es-MX" w:bidi="es-MX"/>
+        </w:rPr>
+        <w:t xml:space="preserve">Calculo de impuesto</w:t>
       </w:r>
       <w:r>
         <w:rPr>
@@ -1349,7 +1213,7 @@
     </w:p>
     <w:p>
       <w:pPr>
-        <w:pStyle w:val="668"/>
+        <w:pStyle w:val="912"/>
         <w:numPr>
           <w:ilvl w:val="0"/>
           <w:numId w:val="3"/>
@@ -1367,7 +1231,7 @@
           <w:highlight w:val="none"/>
           <w:lang w:val="es-MX" w:bidi="es-MX"/>
         </w:rPr>
-        <w:t xml:space="preserve">Calculo de impuesto de ventas</w:t>
+        <w:t xml:space="preserve">Facturacion electronica</w:t>
       </w:r>
       <w:r>
         <w:rPr>
@@ -1384,7 +1248,7 @@
     </w:p>
     <w:p>
       <w:pPr>
-        <w:pStyle w:val="668"/>
+        <w:pStyle w:val="912"/>
         <w:numPr>
           <w:ilvl w:val="0"/>
           <w:numId w:val="3"/>
@@ -1402,36 +1266,7 @@
           <w:highlight w:val="none"/>
           <w:lang w:val="es-MX" w:bidi="es-MX"/>
         </w:rPr>
-        <w:t xml:space="preserve">Facturacion electronica</w:t>
-      </w:r>
-      <w:r>
-        <w:rPr>
-          <w:highlight w:val="none"/>
-          <w:lang w:val="es-MX" w:bidi="es-MX"/>
-        </w:rPr>
-      </w:r>
-    </w:p>
-    <w:p>
-      <w:pPr>
-        <w:pStyle w:val="668"/>
-        <w:numPr>
-          <w:ilvl w:val="0"/>
-          <w:numId w:val="3"/>
-        </w:numPr>
-        <w:pBdr/>
-        <w:spacing/>
-        <w:ind/>
-        <w:rPr>
-          <w:highlight w:val="none"/>
-          <w:lang w:val="es-MX" w:bidi="es-MX"/>
-        </w:rPr>
-      </w:pPr>
-      <w:r>
-        <w:rPr>
-          <w:highlight w:val="none"/>
-          <w:lang w:val="es-MX" w:bidi="es-MX"/>
-        </w:rPr>
-        <w:t xml:space="preserve">Envio de correos para notificaciones</w:t>
+        <w:t xml:space="preserve">Envio notificaciones</w:t>
       </w:r>
       <w:r>
         <w:rPr>
@@ -1471,13 +1306,13 @@
       <w:r>
         <w:rPr>
           <w:highlight w:val="none"/>
-          <w:lang w:val="es-MX" w:bidi="es-MX"/>
+          <w:lang w:val="es-MX"/>
         </w:rPr>
       </w:r>
     </w:p>
     <w:p>
       <w:pPr>
-        <w:pStyle w:val="139"/>
+        <w:pStyle w:val="850"/>
         <w:pBdr/>
         <w:spacing/>
         <w:ind/>
@@ -1517,28 +1352,38 @@
           <w:sz w:val="28"/>
           <w:szCs w:val="28"/>
           <w:highlight w:val="none"/>
-          <w:lang w:val="es-MX" w:bidi="es-MX"/>
         </w:rPr>
       </w:r>
     </w:p>
+    <w:p>
+      <w:pPr>
+        <w:pBdr/>
+        <w:spacing/>
+        <w:ind/>
+        <w:rPr/>
+      </w:pPr>
+      <w:r/>
+      <w:r/>
+      <w:r/>
+    </w:p>
     <w:tbl>
       <w:tblPr>
+        <w:tblStyle w:val="723"/>
         <w:tblW w:w="0" w:type="auto"/>
         <w:tblBorders/>
         <w:tblLayout w:type="fixed"/>
         <w:tblLook w:val="04A0" w:firstRow="1" w:lastRow="0" w:firstColumn="1" w:lastColumn="0" w:noHBand="0" w:noVBand="1"/>
-        <w:tblStyle w:val="11"/>
       </w:tblPr>
       <w:tblGrid>
-        <w:gridCol w:w="1701"/>
-        <w:gridCol w:w="7654"/>
+        <w:gridCol w:w="3827"/>
+        <w:gridCol w:w="5528"/>
       </w:tblGrid>
       <w:tr>
         <w:trPr/>
         <w:tc>
           <w:tcPr>
             <w:tcBorders/>
-            <w:tcW w:w="1701" w:type="dxa"/>
+            <w:tcW w:w="3827" w:type="dxa"/>
             <w:textDirection w:val="lrTb"/>
             <w:noWrap w:val="false"/>
           </w:tcPr>
@@ -1547,134 +1392,30 @@
               <w:pBdr/>
               <w:spacing/>
               <w:ind/>
-              <w:rPr>
-                <w:highlight w:val="none"/>
-                <w:lang w:val="es-MX"/>
-              </w:rPr>
+              <w:jc w:val="left"/>
+              <w:rPr/>
             </w:pPr>
             <w:r>
               <w:rPr>
-                <w:highlight w:val="none"/>
-                <w:lang w:val="es-MX" w:bidi="es-MX"/>
+                <w:rFonts w:ascii="Times New Roman" w:hAnsi="Times New Roman" w:eastAsia="Times New Roman" w:cs="Times New Roman"/>
+                <w:b w:val="0"/>
+                <w:i w:val="0"/>
+                <w:strike w:val="0"/>
+                <w:color w:val="000000"/>
+                <w:sz w:val="22"/>
+                <w:u w:val="none"/>
+                <w:vertAlign w:val="baseline"/>
               </w:rPr>
-              <w:t xml:space="preserve">Cliente</w:t>
+              <w:t xml:space="preserve">Obtener catalogo de accesorios</w:t>
             </w:r>
-            <w:r>
-              <w:rPr>
-                <w:highlight w:val="none"/>
-                <w:lang w:val="es-MX"/>
-              </w:rPr>
-            </w:r>
+            <w:r/>
+            <w:r/>
           </w:p>
         </w:tc>
         <w:tc>
           <w:tcPr>
             <w:tcBorders/>
-            <w:tcW w:w="7654" w:type="dxa"/>
-            <w:textDirection w:val="lrTb"/>
-            <w:noWrap w:val="false"/>
-          </w:tcPr>
-          <w:p>
-            <w:pPr>
-              <w:pStyle w:val="668"/>
-              <w:numPr>
-                <w:ilvl w:val="0"/>
-                <w:numId w:val="5"/>
-              </w:numPr>
-              <w:pBdr/>
-              <w:spacing/>
-              <w:ind/>
-              <w:rPr>
-                <w:highlight w:val="none"/>
-                <w:lang w:val="es-MX" w:bidi="es-MX"/>
-              </w:rPr>
-            </w:pPr>
-            <w:r>
-              <w:rPr>
-                <w:highlight w:val="none"/>
-                <w:lang w:val="es-MX" w:bidi="es-MX"/>
-              </w:rPr>
-              <w:t xml:space="preserve">Es una persona que realizo la compra de accesorio de PC</w:t>
-            </w:r>
-            <w:r>
-              <w:rPr>
-                <w:highlight w:val="none"/>
-                <w:lang w:val="es-MX"/>
-              </w:rPr>
-            </w:r>
-          </w:p>
-          <w:p>
-            <w:pPr>
-              <w:pStyle w:val="668"/>
-              <w:numPr>
-                <w:ilvl w:val="0"/>
-                <w:numId w:val="5"/>
-              </w:numPr>
-              <w:pBdr/>
-              <w:spacing/>
-              <w:ind/>
-              <w:rPr>
-                <w:highlight w:val="none"/>
-                <w:lang w:val="es-MX" w:bidi="es-MX"/>
-              </w:rPr>
-            </w:pPr>
-            <w:r>
-              <w:rPr>
-                <w:highlight w:val="none"/>
-                <w:lang w:val="es-MX" w:bidi="es-MX"/>
-              </w:rPr>
-              <w:t xml:space="preserve">Persona que realiza un pedido</w:t>
-            </w:r>
-            <w:r>
-              <w:rPr>
-                <w:highlight w:val="none"/>
-                <w:lang w:val="es-MX"/>
-              </w:rPr>
-            </w:r>
-          </w:p>
-          <w:p>
-            <w:pPr>
-              <w:pStyle w:val="668"/>
-              <w:numPr>
-                <w:ilvl w:val="0"/>
-                <w:numId w:val="5"/>
-              </w:numPr>
-              <w:pBdr/>
-              <w:spacing/>
-              <w:ind/>
-              <w:rPr>
-                <w:highlight w:val="none"/>
-                <w:lang w:val="es-MX"/>
-              </w:rPr>
-            </w:pPr>
-            <w:r>
-              <w:rPr>
-                <w:highlight w:val="none"/>
-                <w:lang w:val="es-MX" w:bidi="es-MX"/>
-              </w:rPr>
-              <w:t xml:space="preserve">Persona que realiza el pago de un pedido</w:t>
-            </w:r>
-            <w:r>
-              <w:rPr>
-                <w:highlight w:val="none"/>
-                <w:lang w:val="es-MX" w:bidi="es-MX"/>
-              </w:rPr>
-            </w:r>
-            <w:r>
-              <w:rPr>
-                <w:highlight w:val="none"/>
-                <w:lang w:val="es-MX" w:bidi="es-MX"/>
-              </w:rPr>
-            </w:r>
-          </w:p>
-        </w:tc>
-      </w:tr>
-      <w:tr>
-        <w:trPr/>
-        <w:tc>
-          <w:tcPr>
-            <w:tcBorders/>
-            <w:tcW w:w="1701" w:type="dxa"/>
+            <w:tcW w:w="5528" w:type="dxa"/>
             <w:textDirection w:val="lrTb"/>
             <w:noWrap w:val="false"/>
           </w:tcPr>
@@ -1683,112 +1424,21 @@
               <w:pBdr/>
               <w:spacing/>
               <w:ind/>
-              <w:rPr>
-                <w:highlight w:val="none"/>
-                <w:lang w:val="es-MX"/>
-              </w:rPr>
+              <w:jc w:val="left"/>
+              <w:rPr/>
             </w:pPr>
             <w:r>
               <w:rPr>
-                <w:highlight w:val="none"/>
-                <w:lang w:val="es-MX" w:bidi="es-MX"/>
+                <w:rFonts w:ascii="Times New Roman" w:hAnsi="Times New Roman" w:eastAsia="Times New Roman" w:cs="Times New Roman"/>
+                <w:b w:val="0"/>
+                <w:i w:val="0"/>
+                <w:strike w:val="0"/>
+                <w:color w:val="000000"/>
+                <w:sz w:val="22"/>
+                <w:u w:val="none"/>
+                <w:vertAlign w:val="baseline"/>
               </w:rPr>
-              <w:t xml:space="preserve">Bodega</w:t>
-            </w:r>
-            <w:r>
-              <w:rPr>
-                <w:highlight w:val="none"/>
-                <w:lang w:val="es-MX"/>
-              </w:rPr>
-            </w:r>
-          </w:p>
-        </w:tc>
-        <w:tc>
-          <w:tcPr>
-            <w:tcBorders/>
-            <w:tcW w:w="7654" w:type="dxa"/>
-            <w:textDirection w:val="lrTb"/>
-            <w:noWrap w:val="false"/>
-          </w:tcPr>
-          <w:p>
-            <w:pPr>
-              <w:pStyle w:val="668"/>
-              <w:numPr>
-                <w:ilvl w:val="0"/>
-                <w:numId w:val="6"/>
-              </w:numPr>
-              <w:pBdr/>
-              <w:spacing/>
-              <w:ind/>
-              <w:rPr>
-                <w:highlight w:val="none"/>
-                <w:lang w:val="es-MX" w:bidi="es-MX"/>
-              </w:rPr>
-            </w:pPr>
-            <w:r>
-              <w:rPr>
-                <w:highlight w:val="none"/>
-                <w:lang w:val="es-MX" w:bidi="es-MX"/>
-              </w:rPr>
-              <w:t xml:space="preserve">Es una entidad que se encarga de realizar la compra de accesorios</w:t>
-            </w:r>
-            <w:r>
-              <w:rPr>
-                <w:highlight w:val="none"/>
-                <w:lang w:val="es-MX"/>
-              </w:rPr>
-            </w:r>
-          </w:p>
-          <w:p>
-            <w:pPr>
-              <w:pStyle w:val="668"/>
-              <w:numPr>
-                <w:ilvl w:val="0"/>
-                <w:numId w:val="6"/>
-              </w:numPr>
-              <w:pBdr/>
-              <w:spacing/>
-              <w:ind/>
-              <w:rPr>
-                <w:highlight w:val="none"/>
-                <w:lang w:val="es-MX" w:bidi="es-MX"/>
-              </w:rPr>
-            </w:pPr>
-            <w:r>
-              <w:rPr>
-                <w:highlight w:val="none"/>
-                <w:lang w:val="es-MX" w:bidi="es-MX"/>
-              </w:rPr>
-              <w:t xml:space="preserve">Entidad que abastecimiento el inventario</w:t>
-            </w:r>
-            <w:r>
-              <w:rPr>
-                <w:highlight w:val="none"/>
-                <w:lang w:val="es-MX"/>
-              </w:rPr>
-            </w:r>
-          </w:p>
-          <w:p>
-            <w:pPr>
-              <w:pStyle w:val="668"/>
-              <w:numPr>
-                <w:ilvl w:val="0"/>
-                <w:numId w:val="6"/>
-              </w:numPr>
-              <w:pBdr/>
-              <w:spacing/>
-              <w:ind/>
-              <w:rPr>
-                <w:highlight w:val="none"/>
-                <w:lang w:val="es-MX"/>
-              </w:rPr>
-            </w:pPr>
-            <w:r>
-              <w:rPr>
-                <w:highlight w:val="none"/>
-                <w:lang w:val="es-MX" w:bidi="es-MX"/>
-              </w:rPr>
-              <w:t xml:space="preserve">Entidad que realiza el despacho de pedidos</w:t>
+              <w:t xml:space="preserve">Cliente lo utiliza para obtener los accesorios disponibles</w:t>
             </w:r>
             <w:r/>
             <w:r/>
@@ -1800,8 +1450,7 @@
         <w:tc>
           <w:tcPr>
             <w:tcBorders/>
-            <w:tcW w:w="1701" w:type="dxa"/>
-            <w:vMerge w:val="restart"/>
+            <w:tcW w:w="3827" w:type="dxa"/>
             <w:textDirection w:val="lrTb"/>
             <w:noWrap w:val="false"/>
           </w:tcPr>
@@ -1810,62 +1459,56 @@
               <w:pBdr/>
               <w:spacing/>
               <w:ind/>
-              <w:rPr>
-                <w:highlight w:val="none"/>
-                <w:lang w:val="es-MX" w:bidi="es-MX"/>
-              </w:rPr>
+              <w:jc w:val="left"/>
+              <w:rPr/>
             </w:pPr>
             <w:r>
               <w:rPr>
-                <w:highlight w:val="none"/>
-                <w:lang w:val="es-MX" w:bidi="es-MX"/>
+                <w:rFonts w:ascii="Times New Roman" w:hAnsi="Times New Roman" w:eastAsia="Times New Roman" w:cs="Times New Roman"/>
+                <w:b w:val="0"/>
+                <w:i w:val="0"/>
+                <w:strike w:val="0"/>
+                <w:color w:val="000000"/>
+                <w:sz w:val="22"/>
+                <w:u w:val="none"/>
+                <w:vertAlign w:val="baseline"/>
               </w:rPr>
-              <w:t xml:space="preserve">Catalogo</w:t>
+              <w:t xml:space="preserve">Realizar nuevo pedido</w:t>
             </w:r>
-            <w:r>
-              <w:rPr>
-                <w:highlight w:val="none"/>
-                <w:lang w:val="es-MX" w:bidi="es-MX"/>
-              </w:rPr>
-            </w:r>
+            <w:r/>
+            <w:r/>
           </w:p>
         </w:tc>
         <w:tc>
           <w:tcPr>
             <w:tcBorders/>
-            <w:tcW w:w="7654" w:type="dxa"/>
-            <w:vMerge w:val="restart"/>
+            <w:tcW w:w="5528" w:type="dxa"/>
             <w:textDirection w:val="lrTb"/>
             <w:noWrap w:val="false"/>
           </w:tcPr>
           <w:p>
             <w:pPr>
-              <w:pStyle w:val="668"/>
-              <w:numPr>
-                <w:ilvl w:val="0"/>
-                <w:numId w:val="7"/>
-              </w:numPr>
               <w:pBdr/>
               <w:spacing/>
               <w:ind/>
-              <w:rPr>
-                <w:highlight w:val="none"/>
-                <w:lang w:val="es-MX" w:bidi="es-MX"/>
-              </w:rPr>
+              <w:jc w:val="left"/>
+              <w:rPr/>
             </w:pPr>
             <w:r>
               <w:rPr>
-                <w:highlight w:val="none"/>
-                <w:lang w:val="es-MX" w:bidi="es-MX"/>
+                <w:rFonts w:ascii="Times New Roman" w:hAnsi="Times New Roman" w:eastAsia="Times New Roman" w:cs="Times New Roman"/>
+                <w:b w:val="0"/>
+                <w:i w:val="0"/>
+                <w:strike w:val="0"/>
+                <w:color w:val="000000"/>
+                <w:sz w:val="22"/>
+                <w:u w:val="none"/>
+                <w:vertAlign w:val="baseline"/>
               </w:rPr>
-              <w:t xml:space="preserve">Es un conjunto de accesorios disponibles para su compra</w:t>
+              <w:t xml:space="preserve">Cliente una vez a seleccionado el acceso loa agrega al pedido al carrito</w:t>
             </w:r>
-            <w:r>
-              <w:rPr>
-                <w:highlight w:val="none"/>
-                <w:lang w:val="es-MX" w:bidi="es-MX"/>
-              </w:rPr>
-            </w:r>
+            <w:r/>
+            <w:r/>
           </w:p>
         </w:tc>
       </w:tr>
@@ -1874,7 +1517,7 @@
         <w:tc>
           <w:tcPr>
             <w:tcBorders/>
-            <w:tcW w:w="1701" w:type="dxa"/>
+            <w:tcW w:w="3827" w:type="dxa"/>
             <w:textDirection w:val="lrTb"/>
             <w:noWrap w:val="false"/>
           </w:tcPr>
@@ -1883,107 +1526,30 @@
               <w:pBdr/>
               <w:spacing/>
               <w:ind/>
-              <w:rPr>
-                <w:highlight w:val="none"/>
-                <w:lang w:val="es-MX"/>
-              </w:rPr>
+              <w:jc w:val="left"/>
+              <w:rPr/>
             </w:pPr>
             <w:r>
               <w:rPr>
-                <w:highlight w:val="none"/>
-                <w:lang w:val="es-MX" w:bidi="es-MX"/>
+                <w:rFonts w:ascii="Times New Roman" w:hAnsi="Times New Roman" w:eastAsia="Times New Roman" w:cs="Times New Roman"/>
+                <w:b w:val="0"/>
+                <w:i w:val="0"/>
+                <w:strike w:val="0"/>
+                <w:color w:val="000000"/>
+                <w:sz w:val="22"/>
+                <w:u w:val="none"/>
+                <w:vertAlign w:val="baseline"/>
               </w:rPr>
-              <w:t xml:space="preserve">Pedido</w:t>
+              <w:t xml:space="preserve">Modificar pedido existente</w:t>
             </w:r>
-            <w:r>
-              <w:rPr>
-                <w:highlight w:val="none"/>
-                <w:lang w:val="es-MX"/>
-              </w:rPr>
-            </w:r>
+            <w:r/>
+            <w:r/>
           </w:p>
         </w:tc>
         <w:tc>
           <w:tcPr>
             <w:tcBorders/>
-            <w:tcW w:w="7654" w:type="dxa"/>
-            <w:textDirection w:val="lrTb"/>
-            <w:noWrap w:val="false"/>
-          </w:tcPr>
-          <w:p>
-            <w:pPr>
-              <w:pStyle w:val="668"/>
-              <w:numPr>
-                <w:ilvl w:val="0"/>
-                <w:numId w:val="7"/>
-              </w:numPr>
-              <w:pBdr/>
-              <w:spacing/>
-              <w:ind/>
-              <w:rPr>
-                <w:highlight w:val="none"/>
-                <w:lang w:val="es-MX"/>
-              </w:rPr>
-            </w:pPr>
-            <w:r>
-              <w:rPr>
-                <w:highlight w:val="none"/>
-                <w:lang w:val="es-MX" w:bidi="es-MX"/>
-              </w:rPr>
-              <w:t xml:space="preserve">Es un conjunto de accesorios selecciondos por un cliente</w:t>
-            </w:r>
-            <w:r>
-              <w:rPr>
-                <w:highlight w:val="none"/>
-                <w:lang w:val="es-MX"/>
-              </w:rPr>
-            </w:r>
-          </w:p>
-          <w:p>
-            <w:pPr>
-              <w:pStyle w:val="668"/>
-              <w:numPr>
-                <w:ilvl w:val="0"/>
-                <w:numId w:val="7"/>
-              </w:numPr>
-              <w:pBdr/>
-              <w:spacing/>
-              <w:ind/>
-              <w:rPr>
-                <w:highlight w:val="none"/>
-                <w:lang w:val="es-MX"/>
-              </w:rPr>
-            </w:pPr>
-            <w:r>
-              <w:rPr>
-                <w:highlight w:val="none"/>
-                <w:lang w:val="es-MX" w:bidi="es-MX"/>
-              </w:rPr>
-              <w:t xml:space="preserve">Es un conjunto de accesorios que puede ser modificado por el cliente</w:t>
-            </w:r>
-            <w:r>
-              <w:rPr>
-                <w:highlight w:val="none"/>
-                <w:lang w:val="es-MX" w:bidi="es-MX"/>
-              </w:rPr>
-            </w:r>
-            <w:r>
-              <w:rPr>
-                <w:highlight w:val="none"/>
-                <w:lang w:val="es-MX" w:bidi="es-MX"/>
-              </w:rPr>
-            </w:r>
-          </w:p>
-        </w:tc>
-      </w:tr>
-      <w:tr>
-        <w:trPr/>
-        <w:tc>
-          <w:tcPr>
-            <w:shd w:val="clear" w:color="f4b183" w:themeColor="accent2" w:themeTint="99" w:fill="f4b183" w:themeFill="accent2" w:themeFillTint="99"/>
-            <w:tcBorders/>
-            <w:tcW w:w="1701" w:type="dxa"/>
-            <w:vMerge w:val="restart"/>
+            <w:tcW w:w="5528" w:type="dxa"/>
             <w:textDirection w:val="lrTb"/>
             <w:noWrap w:val="false"/>
           </w:tcPr>
@@ -1992,67 +1558,24 @@
               <w:pBdr/>
               <w:spacing/>
               <w:ind/>
-              <w:rPr>
-                <w:strike/>
-                <w:highlight w:val="none"/>
-              </w:rPr>
+              <w:jc w:val="left"/>
+              <w:rPr/>
             </w:pPr>
             <w:r>
               <w:rPr>
-                <w:strike/>
-                <w:highlight w:val="none"/>
-                <w:lang w:val="es-MX" w:bidi="es-MX"/>
+                <w:rFonts w:ascii="Times New Roman" w:hAnsi="Times New Roman" w:eastAsia="Times New Roman" w:cs="Times New Roman"/>
+                <w:b w:val="0"/>
+                <w:i w:val="0"/>
+                <w:strike w:val="0"/>
+                <w:color w:val="000000"/>
+                <w:sz w:val="22"/>
+                <w:u w:val="none"/>
+                <w:vertAlign w:val="baseline"/>
               </w:rPr>
-              <w:t xml:space="preserve">Carrito</w:t>
+              <w:t xml:space="preserve">Cliente utiliza para modificar un pedido existente no confirmado en carrito</w:t>
             </w:r>
-            <w:r>
-              <w:rPr>
-                <w:strike/>
-                <w:highlight w:val="none"/>
-                <w:lang w:val="es-MX" w:bidi="es-MX"/>
-              </w:rPr>
-            </w:r>
-          </w:p>
-        </w:tc>
-        <w:tc>
-          <w:tcPr>
-            <w:shd w:val="clear" w:color="f4b183" w:themeColor="accent2" w:themeTint="99" w:fill="f4b183" w:themeFill="accent2" w:themeFillTint="99"/>
-            <w:tcBorders/>
-            <w:tcW w:w="7654" w:type="dxa"/>
-            <w:vMerge w:val="restart"/>
-            <w:textDirection w:val="lrTb"/>
-            <w:noWrap w:val="false"/>
-          </w:tcPr>
-          <w:p>
-            <w:pPr>
-              <w:pStyle w:val="668"/>
-              <w:numPr>
-                <w:ilvl w:val="0"/>
-                <w:numId w:val="7"/>
-              </w:numPr>
-              <w:pBdr/>
-              <w:spacing/>
-              <w:ind/>
-              <w:rPr>
-                <w:strike/>
-                <w:highlight w:val="none"/>
-              </w:rPr>
-            </w:pPr>
-            <w:r>
-              <w:rPr>
-                <w:strike/>
-                <w:highlight w:val="none"/>
-                <w:lang w:val="es-MX" w:bidi="es-MX"/>
-              </w:rPr>
-              <w:t xml:space="preserve">Es un conjunto de pedidos por pagar</w:t>
-            </w:r>
-            <w:r>
-              <w:rPr>
-                <w:strike/>
-                <w:highlight w:val="none"/>
-                <w:lang w:val="es-MX" w:bidi="es-MX"/>
-              </w:rPr>
-            </w:r>
+            <w:r/>
+            <w:r/>
           </w:p>
         </w:tc>
       </w:tr>
@@ -2061,7 +1584,7 @@
         <w:tc>
           <w:tcPr>
             <w:tcBorders/>
-            <w:tcW w:w="1701" w:type="dxa"/>
+            <w:tcW w:w="3827" w:type="dxa"/>
             <w:textDirection w:val="lrTb"/>
             <w:noWrap w:val="false"/>
           </w:tcPr>
@@ -2070,61 +1593,550 @@
               <w:pBdr/>
               <w:spacing/>
               <w:ind/>
-              <w:rPr>
-                <w:highlight w:val="none"/>
-                <w:lang w:val="es-MX"/>
-              </w:rPr>
+              <w:jc w:val="left"/>
+              <w:rPr/>
             </w:pPr>
             <w:r>
               <w:rPr>
-                <w:highlight w:val="none"/>
-                <w:lang w:val="es-MX" w:bidi="es-MX"/>
+                <w:rFonts w:ascii="Times New Roman" w:hAnsi="Times New Roman" w:eastAsia="Times New Roman" w:cs="Times New Roman"/>
+                <w:b w:val="0"/>
+                <w:i w:val="0"/>
+                <w:strike w:val="0"/>
+                <w:color w:val="000000"/>
+                <w:sz w:val="22"/>
+                <w:u w:val="none"/>
+                <w:vertAlign w:val="baseline"/>
               </w:rPr>
-              <w:t xml:space="preserve">Accesorio</w:t>
+              <w:t xml:space="preserve">Confirmación de pedido</w:t>
             </w:r>
-            <w:r>
-              <w:rPr>
-                <w:highlight w:val="none"/>
-                <w:lang w:val="es-MX"/>
-              </w:rPr>
-            </w:r>
+            <w:r/>
+            <w:r/>
           </w:p>
         </w:tc>
         <w:tc>
           <w:tcPr>
             <w:tcBorders/>
-            <w:tcW w:w="7654" w:type="dxa"/>
+            <w:tcW w:w="5528" w:type="dxa"/>
             <w:textDirection w:val="lrTb"/>
             <w:noWrap w:val="false"/>
           </w:tcPr>
           <w:p>
             <w:pPr>
-              <w:pStyle w:val="668"/>
-              <w:numPr>
-                <w:ilvl w:val="0"/>
-                <w:numId w:val="8"/>
-              </w:numPr>
               <w:pBdr/>
               <w:spacing/>
               <w:ind/>
-              <w:rPr>
-                <w:highlight w:val="none"/>
-                <w:lang w:val="es-MX"/>
-              </w:rPr>
+              <w:jc w:val="left"/>
+              <w:rPr/>
             </w:pPr>
             <w:r>
               <w:rPr>
-                <w:highlight w:val="none"/>
-                <w:lang w:val="es-MX" w:bidi="es-MX"/>
+                <w:rFonts w:ascii="Times New Roman" w:hAnsi="Times New Roman" w:eastAsia="Times New Roman" w:cs="Times New Roman"/>
+                <w:b w:val="0"/>
+                <w:i w:val="0"/>
+                <w:strike w:val="0"/>
+                <w:color w:val="000000"/>
+                <w:sz w:val="22"/>
+                <w:u w:val="none"/>
+                <w:vertAlign w:val="baseline"/>
               </w:rPr>
-              <w:t xml:space="preserve">Son dispostivos o componentes que se utilizan para mejorar el funcionamiento, comodidad, rendimiento o experiencia de una computadora</w:t>
+              <w:t xml:space="preserve">Cliente una vez agregado el pedido en el carrito lo confirma para realizar pago</w:t>
+            </w:r>
+            <w:r/>
+            <w:r/>
+          </w:p>
+        </w:tc>
+      </w:tr>
+      <w:tr>
+        <w:trPr/>
+        <w:tc>
+          <w:tcPr>
+            <w:tcBorders/>
+            <w:tcW w:w="3827" w:type="dxa"/>
+            <w:textDirection w:val="lrTb"/>
+            <w:noWrap w:val="false"/>
+          </w:tcPr>
+          <w:p>
+            <w:pPr>
+              <w:pBdr/>
+              <w:spacing/>
+              <w:ind/>
+              <w:jc w:val="left"/>
+              <w:rPr/>
+            </w:pPr>
+            <w:r>
+              <w:rPr>
+                <w:rFonts w:ascii="Times New Roman" w:hAnsi="Times New Roman" w:eastAsia="Times New Roman" w:cs="Times New Roman"/>
+                <w:b w:val="0"/>
+                <w:i w:val="0"/>
+                <w:strike w:val="0"/>
+                <w:color w:val="000000"/>
+                <w:sz w:val="22"/>
+                <w:u w:val="none"/>
+                <w:vertAlign w:val="baseline"/>
+              </w:rPr>
+              <w:t xml:space="preserve">Despachar pedidos</w:t>
+            </w:r>
+            <w:r/>
+            <w:r/>
+          </w:p>
+        </w:tc>
+        <w:tc>
+          <w:tcPr>
+            <w:tcBorders/>
+            <w:tcW w:w="5528" w:type="dxa"/>
+            <w:textDirection w:val="lrTb"/>
+            <w:noWrap w:val="false"/>
+          </w:tcPr>
+          <w:p>
+            <w:pPr>
+              <w:pBdr/>
+              <w:spacing/>
+              <w:ind/>
+              <w:jc w:val="left"/>
+              <w:rPr/>
+            </w:pPr>
+            <w:r>
+              <w:rPr>
+                <w:rFonts w:ascii="Times New Roman" w:hAnsi="Times New Roman" w:eastAsia="Times New Roman" w:cs="Times New Roman"/>
+                <w:b w:val="0"/>
+                <w:i w:val="0"/>
+                <w:strike w:val="0"/>
+                <w:color w:val="000000"/>
+                <w:sz w:val="22"/>
+                <w:u w:val="none"/>
+                <w:vertAlign w:val="baseline"/>
+              </w:rPr>
+              <w:t xml:space="preserve">Bodega despacha pedido si accesorios hay en existencia</w:t>
+            </w:r>
+            <w:r/>
+            <w:r/>
+          </w:p>
+        </w:tc>
+      </w:tr>
+      <w:tr>
+        <w:trPr/>
+        <w:tc>
+          <w:tcPr>
+            <w:tcBorders/>
+            <w:tcW w:w="3827" w:type="dxa"/>
+            <w:textDirection w:val="lrTb"/>
+            <w:noWrap w:val="false"/>
+          </w:tcPr>
+          <w:p>
+            <w:pPr>
+              <w:pBdr/>
+              <w:spacing/>
+              <w:ind/>
+              <w:jc w:val="left"/>
+              <w:rPr/>
+            </w:pPr>
+            <w:r>
+              <w:rPr>
+                <w:rFonts w:ascii="Times New Roman" w:hAnsi="Times New Roman" w:eastAsia="Times New Roman" w:cs="Times New Roman"/>
+                <w:b w:val="0"/>
+                <w:i w:val="0"/>
+                <w:strike w:val="0"/>
+                <w:color w:val="000000"/>
+                <w:sz w:val="22"/>
+                <w:u w:val="none"/>
+                <w:vertAlign w:val="baseline"/>
+              </w:rPr>
+              <w:t xml:space="preserve">Comprar nuevos accesorios</w:t>
+            </w:r>
+            <w:r/>
+            <w:r/>
+          </w:p>
+        </w:tc>
+        <w:tc>
+          <w:tcPr>
+            <w:tcBorders/>
+            <w:tcW w:w="5528" w:type="dxa"/>
+            <w:textDirection w:val="lrTb"/>
+            <w:noWrap w:val="false"/>
+          </w:tcPr>
+          <w:p>
+            <w:pPr>
+              <w:pBdr/>
+              <w:spacing/>
+              <w:ind/>
+              <w:jc w:val="left"/>
+              <w:rPr/>
+            </w:pPr>
+            <w:r>
+              <w:rPr>
+                <w:rFonts w:ascii="Times New Roman" w:hAnsi="Times New Roman" w:eastAsia="Times New Roman" w:cs="Times New Roman"/>
+                <w:b w:val="0"/>
+                <w:i w:val="0"/>
+                <w:strike w:val="0"/>
+                <w:color w:val="000000"/>
+                <w:sz w:val="22"/>
+                <w:u w:val="none"/>
+                <w:vertAlign w:val="baseline"/>
+              </w:rPr>
+              <w:t xml:space="preserve">Bodega realza compra de nuevos accesorios</w:t>
+            </w:r>
+            <w:r/>
+            <w:r/>
+          </w:p>
+        </w:tc>
+      </w:tr>
+      <w:tr>
+        <w:trPr/>
+        <w:tc>
+          <w:tcPr>
+            <w:tcBorders/>
+            <w:tcW w:w="3827" w:type="dxa"/>
+            <w:textDirection w:val="lrTb"/>
+            <w:noWrap w:val="false"/>
+          </w:tcPr>
+          <w:p>
+            <w:pPr>
+              <w:pBdr/>
+              <w:spacing/>
+              <w:ind/>
+              <w:jc w:val="left"/>
+              <w:rPr/>
+            </w:pPr>
+            <w:r>
+              <w:rPr>
+                <w:rFonts w:ascii="Times New Roman" w:hAnsi="Times New Roman" w:eastAsia="Times New Roman" w:cs="Times New Roman"/>
+                <w:b w:val="0"/>
+                <w:i w:val="0"/>
+                <w:strike w:val="0"/>
+                <w:color w:val="000000"/>
+                <w:sz w:val="22"/>
+                <w:u w:val="none"/>
+                <w:vertAlign w:val="baseline"/>
+              </w:rPr>
+              <w:t xml:space="preserve">Abastecimiento de accesorios</w:t>
+            </w:r>
+            <w:r/>
+            <w:r/>
+          </w:p>
+        </w:tc>
+        <w:tc>
+          <w:tcPr>
+            <w:tcBorders/>
+            <w:tcW w:w="5528" w:type="dxa"/>
+            <w:textDirection w:val="lrTb"/>
+            <w:noWrap w:val="false"/>
+          </w:tcPr>
+          <w:p>
+            <w:pPr>
+              <w:pBdr/>
+              <w:spacing/>
+              <w:ind/>
+              <w:jc w:val="left"/>
+              <w:rPr/>
+            </w:pPr>
+            <w:r>
+              <w:rPr>
+                <w:rFonts w:ascii="Times New Roman" w:hAnsi="Times New Roman" w:eastAsia="Times New Roman" w:cs="Times New Roman"/>
+                <w:b w:val="0"/>
+                <w:i w:val="0"/>
+                <w:strike w:val="0"/>
+                <w:color w:val="000000"/>
+                <w:sz w:val="22"/>
+                <w:u w:val="none"/>
+                <w:vertAlign w:val="baseline"/>
+              </w:rPr>
+              <w:t xml:space="preserve">Bodega </w:t>
             </w:r>
             <w:r>
               <w:rPr>
-                <w:highlight w:val="none"/>
+                <w:rFonts w:ascii="Times New Roman" w:hAnsi="Times New Roman" w:eastAsia="Times New Roman" w:cs="Times New Roman"/>
+                <w:b w:val="0"/>
+                <w:i w:val="0"/>
+                <w:strike w:val="0"/>
+                <w:color w:val="000000"/>
+                <w:sz w:val="22"/>
+                <w:u w:val="none"/>
                 <w:lang w:val="es-MX"/>
               </w:rPr>
+              <w:t xml:space="preserve">abastecimiento</w:t>
             </w:r>
+            <w:r>
+              <w:rPr>
+                <w:rFonts w:ascii="Times New Roman" w:hAnsi="Times New Roman" w:eastAsia="Times New Roman" w:cs="Times New Roman"/>
+                <w:b w:val="0"/>
+                <w:i w:val="0"/>
+                <w:strike w:val="0"/>
+                <w:color w:val="000000"/>
+                <w:sz w:val="22"/>
+                <w:u w:val="none"/>
+              </w:rPr>
+              <w:t xml:space="preserve"> accesorios agotados </w:t>
+            </w:r>
+            <w:r/>
+            <w:r/>
+          </w:p>
+        </w:tc>
+      </w:tr>
+      <w:tr>
+        <w:trPr/>
+        <w:tc>
+          <w:tcPr>
+            <w:tcBorders/>
+            <w:tcW w:w="3827" w:type="dxa"/>
+            <w:textDirection w:val="lrTb"/>
+            <w:noWrap w:val="false"/>
+          </w:tcPr>
+          <w:p>
+            <w:pPr>
+              <w:pBdr/>
+              <w:spacing/>
+              <w:ind/>
+              <w:jc w:val="left"/>
+              <w:rPr/>
+            </w:pPr>
+            <w:r>
+              <w:rPr>
+                <w:rFonts w:ascii="Times New Roman" w:hAnsi="Times New Roman" w:eastAsia="Times New Roman" w:cs="Times New Roman"/>
+                <w:b w:val="0"/>
+                <w:i w:val="0"/>
+                <w:strike w:val="0"/>
+                <w:color w:val="000000"/>
+                <w:sz w:val="22"/>
+                <w:u w:val="none"/>
+                <w:vertAlign w:val="baseline"/>
+              </w:rPr>
+              <w:t xml:space="preserve">Validar estados de pedidos</w:t>
+            </w:r>
+            <w:r/>
+            <w:r/>
+          </w:p>
+        </w:tc>
+        <w:tc>
+          <w:tcPr>
+            <w:tcBorders/>
+            <w:tcW w:w="5528" w:type="dxa"/>
+            <w:textDirection w:val="lrTb"/>
+            <w:noWrap w:val="false"/>
+          </w:tcPr>
+          <w:p>
+            <w:pPr>
+              <w:pBdr/>
+              <w:spacing/>
+              <w:ind/>
+              <w:jc w:val="left"/>
+              <w:rPr/>
+            </w:pPr>
+            <w:r>
+              <w:rPr>
+                <w:rFonts w:ascii="Times New Roman" w:hAnsi="Times New Roman" w:eastAsia="Times New Roman" w:cs="Times New Roman"/>
+                <w:b w:val="0"/>
+                <w:i w:val="0"/>
+                <w:strike w:val="0"/>
+                <w:color w:val="000000"/>
+                <w:sz w:val="22"/>
+                <w:u w:val="none"/>
+                <w:vertAlign w:val="baseline"/>
+              </w:rPr>
+              <w:t xml:space="preserve">Bodega valida pedidos que no han sido despachados</w:t>
+            </w:r>
+            <w:r/>
+            <w:r/>
+          </w:p>
+        </w:tc>
+      </w:tr>
+      <w:tr>
+        <w:trPr/>
+        <w:tc>
+          <w:tcPr>
+            <w:tcBorders/>
+            <w:tcW w:w="3827" w:type="dxa"/>
+            <w:textDirection w:val="lrTb"/>
+            <w:noWrap w:val="false"/>
+          </w:tcPr>
+          <w:p>
+            <w:pPr>
+              <w:pBdr/>
+              <w:spacing/>
+              <w:ind/>
+              <w:jc w:val="left"/>
+              <w:rPr/>
+            </w:pPr>
+            <w:r>
+              <w:rPr>
+                <w:rFonts w:ascii="Times New Roman" w:hAnsi="Times New Roman" w:eastAsia="Times New Roman" w:cs="Times New Roman"/>
+                <w:b w:val="0"/>
+                <w:i w:val="0"/>
+                <w:strike w:val="0"/>
+                <w:color w:val="000000"/>
+                <w:sz w:val="22"/>
+                <w:u w:val="none"/>
+                <w:vertAlign w:val="baseline"/>
+              </w:rPr>
+              <w:t xml:space="preserve">Recordatorio de carrito abandonado</w:t>
+            </w:r>
+            <w:r/>
+            <w:r/>
+          </w:p>
+        </w:tc>
+        <w:tc>
+          <w:tcPr>
+            <w:tcBorders/>
+            <w:tcW w:w="5528" w:type="dxa"/>
+            <w:textDirection w:val="lrTb"/>
+            <w:noWrap w:val="false"/>
+          </w:tcPr>
+          <w:p>
+            <w:pPr>
+              <w:pBdr/>
+              <w:spacing/>
+              <w:ind/>
+              <w:jc w:val="left"/>
+              <w:rPr/>
+            </w:pPr>
+            <w:r>
+              <w:rPr>
+                <w:rFonts w:ascii="Times New Roman" w:hAnsi="Times New Roman" w:eastAsia="Times New Roman" w:cs="Times New Roman"/>
+                <w:b w:val="0"/>
+                <w:i w:val="0"/>
+                <w:strike w:val="0"/>
+                <w:color w:val="000000"/>
+                <w:sz w:val="22"/>
+                <w:u w:val="none"/>
+                <w:vertAlign w:val="baseline"/>
+              </w:rPr>
+              <w:t xml:space="preserve">Sistema notifica a cliente de pedidos no confirmados</w:t>
+            </w:r>
+            <w:r/>
+            <w:r/>
+          </w:p>
+        </w:tc>
+      </w:tr>
+      <w:tr>
+        <w:trPr/>
+        <w:tc>
+          <w:tcPr>
+            <w:tcBorders/>
+            <w:tcW w:w="3827" w:type="dxa"/>
+            <w:textDirection w:val="lrTb"/>
+            <w:noWrap w:val="false"/>
+          </w:tcPr>
+          <w:p>
+            <w:pPr>
+              <w:pBdr/>
+              <w:spacing/>
+              <w:ind/>
+              <w:jc w:val="left"/>
+              <w:rPr/>
+            </w:pPr>
+            <w:r>
+              <w:rPr>
+                <w:rFonts w:ascii="Times New Roman" w:hAnsi="Times New Roman" w:eastAsia="Times New Roman" w:cs="Times New Roman"/>
+                <w:b w:val="0"/>
+                <w:i w:val="0"/>
+                <w:strike w:val="0"/>
+                <w:color w:val="000000"/>
+                <w:sz w:val="22"/>
+                <w:u w:val="none"/>
+                <w:vertAlign w:val="baseline"/>
+              </w:rPr>
+              <w:t xml:space="preserve">Generar reporte de ventas</w:t>
+            </w:r>
+            <w:r/>
+            <w:r/>
+          </w:p>
+        </w:tc>
+        <w:tc>
+          <w:tcPr>
+            <w:tcBorders/>
+            <w:tcW w:w="5528" w:type="dxa"/>
+            <w:textDirection w:val="lrTb"/>
+            <w:noWrap w:val="false"/>
+          </w:tcPr>
+          <w:p>
+            <w:pPr>
+              <w:pBdr/>
+              <w:spacing/>
+              <w:ind/>
+              <w:jc w:val="left"/>
+              <w:rPr/>
+            </w:pPr>
+            <w:r>
+              <w:rPr>
+                <w:rFonts w:ascii="Times New Roman" w:hAnsi="Times New Roman" w:eastAsia="Times New Roman" w:cs="Times New Roman"/>
+                <w:b w:val="0"/>
+                <w:i w:val="0"/>
+                <w:strike w:val="0"/>
+                <w:color w:val="000000"/>
+                <w:sz w:val="22"/>
+                <w:u w:val="none"/>
+                <w:vertAlign w:val="baseline"/>
+              </w:rPr>
+              <w:t xml:space="preserve">Bodega genera reportes de ventas de accesorios realizados</w:t>
+            </w:r>
+            <w:r/>
+            <w:r/>
+          </w:p>
+        </w:tc>
+      </w:tr>
+      <w:tr>
+        <w:trPr/>
+        <w:tc>
+          <w:tcPr>
+            <w:tcBorders/>
+            <w:tcW w:w="3827" w:type="dxa"/>
+            <w:textDirection w:val="lrTb"/>
+            <w:noWrap w:val="false"/>
+          </w:tcPr>
+          <w:p>
+            <w:pPr>
+              <w:pBdr/>
+              <w:spacing/>
+              <w:ind/>
+              <w:jc w:val="left"/>
+              <w:rPr/>
+            </w:pPr>
+            <w:r>
+              <w:rPr>
+                <w:rFonts w:ascii="Times New Roman" w:hAnsi="Times New Roman" w:eastAsia="Times New Roman" w:cs="Times New Roman"/>
+                <w:b w:val="0"/>
+                <w:i w:val="0"/>
+                <w:strike w:val="0"/>
+                <w:color w:val="000000"/>
+                <w:sz w:val="22"/>
+                <w:u w:val="none"/>
+                <w:vertAlign w:val="baseline"/>
+              </w:rPr>
+              <w:t xml:space="preserve">Generar reporte de compras</w:t>
+            </w:r>
+            <w:r/>
+            <w:r/>
+          </w:p>
+        </w:tc>
+        <w:tc>
+          <w:tcPr>
+            <w:tcBorders/>
+            <w:tcW w:w="5528" w:type="dxa"/>
+            <w:textDirection w:val="lrTb"/>
+            <w:noWrap w:val="false"/>
+          </w:tcPr>
+          <w:p>
+            <w:pPr>
+              <w:pBdr/>
+              <w:spacing/>
+              <w:ind/>
+              <w:jc w:val="left"/>
+              <w:rPr/>
+            </w:pPr>
+            <w:r>
+              <w:rPr>
+                <w:rFonts w:ascii="Times New Roman" w:hAnsi="Times New Roman" w:eastAsia="Times New Roman" w:cs="Times New Roman"/>
+                <w:b w:val="0"/>
+                <w:i w:val="0"/>
+                <w:strike w:val="0"/>
+                <w:color w:val="000000"/>
+                <w:sz w:val="22"/>
+                <w:u w:val="none"/>
+                <w:vertAlign w:val="baseline"/>
+              </w:rPr>
+              <w:t xml:space="preserve">Bodega genera reportes de compras de accesorios </w:t>
+            </w:r>
+            <w:r/>
+            <w:r/>
           </w:p>
         </w:tc>
       </w:tr>
@@ -2138,7 +2150,6 @@
       </w:pPr>
       <w:r/>
       <w:r/>
-      <w:r/>
     </w:p>
     <w:p>
       <w:pPr>
@@ -2147,13 +2158,12 @@
         <w:ind/>
         <w:rPr/>
       </w:pPr>
-      <w:r/>
       <w:r/>
       <w:r/>
     </w:p>
     <w:p>
       <w:pPr>
-        <w:pStyle w:val="139"/>
+        <w:pStyle w:val="850"/>
         <w:pBdr/>
         <w:spacing/>
         <w:ind/>
@@ -2174,6 +2184,14 @@
           <w:lang w:val="es-MX"/>
         </w:rPr>
         <w:t xml:space="preserve">Contexto Delimitador</w:t>
+      </w:r>
+      <w:r>
+        <w:rPr>
+          <w:b/>
+          <w:bCs/>
+          <w:sz w:val="28"/>
+          <w:szCs w:val="28"/>
+        </w:rPr>
       </w:r>
       <w:r>
         <w:rPr>
@@ -2235,7 +2253,6 @@
         <w:ind/>
         <w:rPr/>
       </w:pPr>
-      <w:r/>
       <w:r>
         <w:separator/>
       </w:r>
@@ -2250,7 +2267,6 @@
         <w:ind/>
         <w:rPr/>
       </w:pPr>
-      <w:r/>
       <w:r>
         <w:continuationSeparator/>
       </w:r>
@@ -2270,7 +2286,6 @@
         <w:ind/>
         <w:rPr/>
       </w:pPr>
-      <w:r/>
       <w:r>
         <w:separator/>
       </w:r>
@@ -2285,7 +2300,6 @@
         <w:ind/>
         <w:rPr/>
       </w:pPr>
-      <w:r/>
       <w:r>
         <w:continuationSeparator/>
       </w:r>
@@ -4097,9 +4111,9 @@
     <w:lsdException w:name="Bibliography" w:uiPriority="37"/>
     <w:lsdException w:name="TOC Heading" w:uiPriority="39" w:qFormat="1"/>
   </w:latentStyles>
-  <w:style w:type="table" w:styleId="11">
+  <w:style w:type="table" w:styleId="723">
     <w:name w:val="Table Grid"/>
-    <w:basedOn w:val="665"/>
+    <w:basedOn w:val="909"/>
     <w:uiPriority w:val="59"/>
     <w:pPr>
       <w:pBdr/>
@@ -4296,9 +4310,9 @@
       </w:tcPr>
     </w:tblStylePr>
   </w:style>
-  <w:style w:type="table" w:styleId="12">
+  <w:style w:type="table" w:styleId="724">
     <w:name w:val="Table Grid Light"/>
-    <w:basedOn w:val="665"/>
+    <w:basedOn w:val="909"/>
     <w:uiPriority w:val="59"/>
     <w:pPr>
       <w:pBdr/>
@@ -4495,9 +4509,9 @@
       </w:tcPr>
     </w:tblStylePr>
   </w:style>
-  <w:style w:type="table" w:styleId="13">
+  <w:style w:type="table" w:styleId="725">
     <w:name w:val="Plain Table 1"/>
-    <w:basedOn w:val="665"/>
+    <w:basedOn w:val="909"/>
     <w:uiPriority w:val="59"/>
     <w:pPr>
       <w:pBdr/>
@@ -4720,9 +4734,9 @@
       </w:tcPr>
     </w:tblStylePr>
   </w:style>
-  <w:style w:type="table" w:styleId="14">
+  <w:style w:type="table" w:styleId="726">
     <w:name w:val="Plain Table 2"/>
-    <w:basedOn w:val="665"/>
+    <w:basedOn w:val="909"/>
     <w:uiPriority w:val="59"/>
     <w:pPr>
       <w:pBdr/>
@@ -4953,9 +4967,9 @@
       </w:tcPr>
     </w:tblStylePr>
   </w:style>
-  <w:style w:type="table" w:styleId="15">
+  <w:style w:type="table" w:styleId="727">
     <w:name w:val="Plain Table 3"/>
-    <w:basedOn w:val="665"/>
+    <w:basedOn w:val="909"/>
     <w:uiPriority w:val="99"/>
     <w:pPr>
       <w:pBdr/>
@@ -5183,9 +5197,9 @@
       </w:tcPr>
     </w:tblStylePr>
   </w:style>
-  <w:style w:type="table" w:styleId="16">
+  <w:style w:type="table" w:styleId="728">
     <w:name w:val="Plain Table 4"/>
-    <w:basedOn w:val="665"/>
+    <w:basedOn w:val="909"/>
     <w:uiPriority w:val="99"/>
     <w:pPr>
       <w:pBdr/>
@@ -5399,9 +5413,9 @@
       </w:tcPr>
     </w:tblStylePr>
   </w:style>
-  <w:style w:type="table" w:styleId="17">
+  <w:style w:type="table" w:styleId="729">
     <w:name w:val="Plain Table 5"/>
-    <w:basedOn w:val="665"/>
+    <w:basedOn w:val="909"/>
     <w:uiPriority w:val="99"/>
     <w:pPr>
       <w:pBdr/>
@@ -5632,9 +5646,9 @@
       </w:tcPr>
     </w:tblStylePr>
   </w:style>
-  <w:style w:type="table" w:styleId="18">
+  <w:style w:type="table" w:styleId="730">
     <w:name w:val="Grid Table 1 Light"/>
-    <w:basedOn w:val="665"/>
+    <w:basedOn w:val="909"/>
     <w:uiPriority w:val="99"/>
     <w:pPr>
       <w:pBdr/>
@@ -5855,9 +5869,9 @@
       </w:tcPr>
     </w:tblStylePr>
   </w:style>
-  <w:style w:type="table" w:styleId="19">
+  <w:style w:type="table" w:styleId="731">
     <w:name w:val="Grid Table 1 Light - Accent 1"/>
-    <w:basedOn w:val="665"/>
+    <w:basedOn w:val="909"/>
     <w:uiPriority w:val="99"/>
     <w:pPr>
       <w:pBdr/>
@@ -6078,9 +6092,9 @@
       </w:tcPr>
     </w:tblStylePr>
   </w:style>
-  <w:style w:type="table" w:styleId="20">
+  <w:style w:type="table" w:styleId="732">
     <w:name w:val="Grid Table 1 Light - Accent 2"/>
-    <w:basedOn w:val="665"/>
+    <w:basedOn w:val="909"/>
     <w:uiPriority w:val="99"/>
     <w:pPr>
       <w:pBdr/>
@@ -6301,9 +6315,9 @@
       </w:tcPr>
     </w:tblStylePr>
   </w:style>
-  <w:style w:type="table" w:styleId="21">
+  <w:style w:type="table" w:styleId="733">
     <w:name w:val="Grid Table 1 Light - Accent 3"/>
-    <w:basedOn w:val="665"/>
+    <w:basedOn w:val="909"/>
     <w:uiPriority w:val="99"/>
     <w:pPr>
       <w:pBdr/>
@@ -6524,9 +6538,9 @@
       </w:tcPr>
     </w:tblStylePr>
   </w:style>
-  <w:style w:type="table" w:styleId="22">
+  <w:style w:type="table" w:styleId="734">
     <w:name w:val="Grid Table 1 Light - Accent 4"/>
-    <w:basedOn w:val="665"/>
+    <w:basedOn w:val="909"/>
     <w:uiPriority w:val="99"/>
     <w:pPr>
       <w:pBdr/>
@@ -6747,9 +6761,9 @@
       </w:tcPr>
     </w:tblStylePr>
   </w:style>
-  <w:style w:type="table" w:styleId="23">
+  <w:style w:type="table" w:styleId="735">
     <w:name w:val="Grid Table 1 Light - Accent 5"/>
-    <w:basedOn w:val="665"/>
+    <w:basedOn w:val="909"/>
     <w:uiPriority w:val="99"/>
     <w:pPr>
       <w:pBdr/>
@@ -6970,9 +6984,9 @@
       </w:tcPr>
     </w:tblStylePr>
   </w:style>
-  <w:style w:type="table" w:styleId="24">
+  <w:style w:type="table" w:styleId="736">
     <w:name w:val="Grid Table 1 Light - Accent 6"/>
-    <w:basedOn w:val="665"/>
+    <w:basedOn w:val="909"/>
     <w:uiPriority w:val="99"/>
     <w:pPr>
       <w:pBdr/>
@@ -7193,9 +7207,9 @@
       </w:tcPr>
     </w:tblStylePr>
   </w:style>
-  <w:style w:type="table" w:styleId="25">
+  <w:style w:type="table" w:styleId="737">
     <w:name w:val="Grid Table 2"/>
-    <w:basedOn w:val="665"/>
+    <w:basedOn w:val="909"/>
     <w:uiPriority w:val="99"/>
     <w:pPr>
       <w:pBdr/>
@@ -7425,9 +7439,9 @@
       </w:tcPr>
     </w:tblStylePr>
   </w:style>
-  <w:style w:type="table" w:styleId="26">
+  <w:style w:type="table" w:styleId="738">
     <w:name w:val="Grid Table 2 - Accent 1"/>
-    <w:basedOn w:val="665"/>
+    <w:basedOn w:val="909"/>
     <w:uiPriority w:val="99"/>
     <w:pPr>
       <w:pBdr/>
@@ -7657,9 +7671,9 @@
       </w:tcPr>
     </w:tblStylePr>
   </w:style>
-  <w:style w:type="table" w:styleId="27">
+  <w:style w:type="table" w:styleId="739">
     <w:name w:val="Grid Table 2 - Accent 2"/>
-    <w:basedOn w:val="665"/>
+    <w:basedOn w:val="909"/>
     <w:uiPriority w:val="99"/>
     <w:pPr>
       <w:pBdr/>
@@ -7889,9 +7903,9 @@
       </w:tcPr>
     </w:tblStylePr>
   </w:style>
-  <w:style w:type="table" w:styleId="28">
+  <w:style w:type="table" w:styleId="740">
     <w:name w:val="Grid Table 2 - Accent 3"/>
-    <w:basedOn w:val="665"/>
+    <w:basedOn w:val="909"/>
     <w:uiPriority w:val="99"/>
     <w:pPr>
       <w:pBdr/>
@@ -8121,9 +8135,9 @@
       </w:tcPr>
     </w:tblStylePr>
   </w:style>
-  <w:style w:type="table" w:styleId="29">
+  <w:style w:type="table" w:styleId="741">
     <w:name w:val="Grid Table 2 - Accent 4"/>
-    <w:basedOn w:val="665"/>
+    <w:basedOn w:val="909"/>
     <w:uiPriority w:val="99"/>
     <w:pPr>
       <w:pBdr/>
@@ -8353,9 +8367,9 @@
       </w:tcPr>
     </w:tblStylePr>
   </w:style>
-  <w:style w:type="table" w:styleId="30">
+  <w:style w:type="table" w:styleId="742">
     <w:name w:val="Grid Table 2 - Accent 5"/>
-    <w:basedOn w:val="665"/>
+    <w:basedOn w:val="909"/>
     <w:uiPriority w:val="99"/>
     <w:pPr>
       <w:pBdr/>
@@ -8585,9 +8599,9 @@
       </w:tcPr>
     </w:tblStylePr>
   </w:style>
-  <w:style w:type="table" w:styleId="31">
+  <w:style w:type="table" w:styleId="743">
     <w:name w:val="Grid Table 2 - Accent 6"/>
-    <w:basedOn w:val="665"/>
+    <w:basedOn w:val="909"/>
     <w:uiPriority w:val="99"/>
     <w:pPr>
       <w:pBdr/>
@@ -8817,9 +8831,9 @@
       </w:tcPr>
     </w:tblStylePr>
   </w:style>
-  <w:style w:type="table" w:styleId="32">
+  <w:style w:type="table" w:styleId="744">
     <w:name w:val="Grid Table 3"/>
-    <w:basedOn w:val="665"/>
+    <w:basedOn w:val="909"/>
     <w:uiPriority w:val="99"/>
     <w:pPr>
       <w:pBdr/>
@@ -8918,29 +8932,6 @@
         <w:tblBorders/>
       </w:tblPr>
       <w:tcPr>
-        <w:shd w:color="ffffff"/>
-        <w:tcBorders>
-          <w:top w:val="none" w:color="000000" w:sz="4" w:space="0"/>
-          <w:left w:val="none" w:color="000000" w:sz="4" w:space="0"/>
-          <w:bottom w:val="none" w:color="000000" w:sz="4" w:space="0"/>
-          <w:right w:val="none" w:color="000000" w:sz="4" w:space="0"/>
-        </w:tcBorders>
-      </w:tcPr>
-    </w:tblStylePr>
-    <w:tblStylePr w:type="firstRow">
-      <w:rPr>
-        <w:b/>
-        <w:color w:val="404040"/>
-      </w:rPr>
-      <w:pPr>
-        <w:pBdr/>
-        <w:spacing/>
-        <w:ind/>
-      </w:pPr>
-      <w:tblPr>
-        <w:tblBorders/>
-      </w:tblPr>
-      <w:tcPr>
         <w:shd w:val="clear" w:color="ffffff"/>
         <w:tcBorders>
           <w:top w:val="none" w:color="000000" w:sz="4" w:space="0"/>
@@ -8950,30 +8941,7 @@
         </w:tcBorders>
       </w:tcPr>
     </w:tblStylePr>
-    <w:tblStylePr w:type="lastCol">
-      <w:rPr>
-        <w:i/>
-        <w:color w:val="404040"/>
-      </w:rPr>
-      <w:pPr>
-        <w:pBdr/>
-        <w:spacing/>
-        <w:ind/>
-      </w:pPr>
-      <w:tblPr>
-        <w:tblBorders/>
-      </w:tblPr>
-      <w:tcPr>
-        <w:shd w:color="ffffff"/>
-        <w:tcBorders>
-          <w:top w:val="none" w:color="000000" w:sz="4" w:space="0"/>
-          <w:left w:val="none" w:color="000000" w:sz="4" w:space="0"/>
-          <w:bottom w:val="none" w:color="000000" w:sz="4" w:space="0"/>
-          <w:right w:val="none" w:color="000000" w:sz="4" w:space="0"/>
-        </w:tcBorders>
-      </w:tcPr>
-    </w:tblStylePr>
-    <w:tblStylePr w:type="lastRow">
+    <w:tblStylePr w:type="firstRow">
       <w:rPr>
         <w:b/>
         <w:color w:val="404040"/>
@@ -8996,6 +8964,52 @@
         </w:tcBorders>
       </w:tcPr>
     </w:tblStylePr>
+    <w:tblStylePr w:type="lastCol">
+      <w:rPr>
+        <w:i/>
+        <w:color w:val="404040"/>
+      </w:rPr>
+      <w:pPr>
+        <w:pBdr/>
+        <w:spacing/>
+        <w:ind/>
+      </w:pPr>
+      <w:tblPr>
+        <w:tblBorders/>
+      </w:tblPr>
+      <w:tcPr>
+        <w:shd w:val="clear" w:color="ffffff"/>
+        <w:tcBorders>
+          <w:top w:val="none" w:color="000000" w:sz="4" w:space="0"/>
+          <w:left w:val="none" w:color="000000" w:sz="4" w:space="0"/>
+          <w:bottom w:val="none" w:color="000000" w:sz="4" w:space="0"/>
+          <w:right w:val="none" w:color="000000" w:sz="4" w:space="0"/>
+        </w:tcBorders>
+      </w:tcPr>
+    </w:tblStylePr>
+    <w:tblStylePr w:type="lastRow">
+      <w:rPr>
+        <w:b/>
+        <w:color w:val="404040"/>
+      </w:rPr>
+      <w:pPr>
+        <w:pBdr/>
+        <w:spacing/>
+        <w:ind/>
+      </w:pPr>
+      <w:tblPr>
+        <w:tblBorders/>
+      </w:tblPr>
+      <w:tcPr>
+        <w:shd w:val="clear" w:color="ffffff"/>
+        <w:tcBorders>
+          <w:top w:val="none" w:color="000000" w:sz="4" w:space="0"/>
+          <w:left w:val="none" w:color="000000" w:sz="4" w:space="0"/>
+          <w:bottom w:val="none" w:color="000000" w:sz="4" w:space="0"/>
+          <w:right w:val="none" w:color="000000" w:sz="4" w:space="0"/>
+        </w:tcBorders>
+      </w:tcPr>
+    </w:tblStylePr>
     <w:tblStylePr w:type="nwCell">
       <w:pPr>
         <w:pBdr/>
@@ -9062,9 +9076,9 @@
       </w:tcPr>
     </w:tblStylePr>
   </w:style>
-  <w:style w:type="table" w:styleId="33">
+  <w:style w:type="table" w:styleId="745">
     <w:name w:val="Grid Table 3 - Accent 1"/>
-    <w:basedOn w:val="665"/>
+    <w:basedOn w:val="909"/>
     <w:uiPriority w:val="99"/>
     <w:pPr>
       <w:pBdr/>
@@ -9163,29 +9177,6 @@
         <w:tblBorders/>
       </w:tblPr>
       <w:tcPr>
-        <w:shd w:color="ffffff"/>
-        <w:tcBorders>
-          <w:top w:val="none" w:color="000000" w:sz="4" w:space="0"/>
-          <w:left w:val="none" w:color="000000" w:sz="4" w:space="0"/>
-          <w:bottom w:val="none" w:color="000000" w:sz="4" w:space="0"/>
-          <w:right w:val="none" w:color="000000" w:sz="4" w:space="0"/>
-        </w:tcBorders>
-      </w:tcPr>
-    </w:tblStylePr>
-    <w:tblStylePr w:type="firstRow">
-      <w:rPr>
-        <w:b/>
-        <w:color w:val="404040"/>
-      </w:rPr>
-      <w:pPr>
-        <w:pBdr/>
-        <w:spacing/>
-        <w:ind/>
-      </w:pPr>
-      <w:tblPr>
-        <w:tblBorders/>
-      </w:tblPr>
-      <w:tcPr>
         <w:shd w:val="clear" w:color="ffffff"/>
         <w:tcBorders>
           <w:top w:val="none" w:color="000000" w:sz="4" w:space="0"/>
@@ -9195,30 +9186,7 @@
         </w:tcBorders>
       </w:tcPr>
     </w:tblStylePr>
-    <w:tblStylePr w:type="lastCol">
-      <w:rPr>
-        <w:i/>
-        <w:color w:val="404040"/>
-      </w:rPr>
-      <w:pPr>
-        <w:pBdr/>
-        <w:spacing/>
-        <w:ind/>
-      </w:pPr>
-      <w:tblPr>
-        <w:tblBorders/>
-      </w:tblPr>
-      <w:tcPr>
-        <w:shd w:color="ffffff"/>
-        <w:tcBorders>
-          <w:top w:val="none" w:color="000000" w:sz="4" w:space="0"/>
-          <w:left w:val="none" w:color="000000" w:sz="4" w:space="0"/>
-          <w:bottom w:val="none" w:color="000000" w:sz="4" w:space="0"/>
-          <w:right w:val="none" w:color="000000" w:sz="4" w:space="0"/>
-        </w:tcBorders>
-      </w:tcPr>
-    </w:tblStylePr>
-    <w:tblStylePr w:type="lastRow">
+    <w:tblStylePr w:type="firstRow">
       <w:rPr>
         <w:b/>
         <w:color w:val="404040"/>
@@ -9241,6 +9209,52 @@
         </w:tcBorders>
       </w:tcPr>
     </w:tblStylePr>
+    <w:tblStylePr w:type="lastCol">
+      <w:rPr>
+        <w:i/>
+        <w:color w:val="404040"/>
+      </w:rPr>
+      <w:pPr>
+        <w:pBdr/>
+        <w:spacing/>
+        <w:ind/>
+      </w:pPr>
+      <w:tblPr>
+        <w:tblBorders/>
+      </w:tblPr>
+      <w:tcPr>
+        <w:shd w:val="clear" w:color="ffffff"/>
+        <w:tcBorders>
+          <w:top w:val="none" w:color="000000" w:sz="4" w:space="0"/>
+          <w:left w:val="none" w:color="000000" w:sz="4" w:space="0"/>
+          <w:bottom w:val="none" w:color="000000" w:sz="4" w:space="0"/>
+          <w:right w:val="none" w:color="000000" w:sz="4" w:space="0"/>
+        </w:tcBorders>
+      </w:tcPr>
+    </w:tblStylePr>
+    <w:tblStylePr w:type="lastRow">
+      <w:rPr>
+        <w:b/>
+        <w:color w:val="404040"/>
+      </w:rPr>
+      <w:pPr>
+        <w:pBdr/>
+        <w:spacing/>
+        <w:ind/>
+      </w:pPr>
+      <w:tblPr>
+        <w:tblBorders/>
+      </w:tblPr>
+      <w:tcPr>
+        <w:shd w:val="clear" w:color="ffffff"/>
+        <w:tcBorders>
+          <w:top w:val="none" w:color="000000" w:sz="4" w:space="0"/>
+          <w:left w:val="none" w:color="000000" w:sz="4" w:space="0"/>
+          <w:bottom w:val="none" w:color="000000" w:sz="4" w:space="0"/>
+          <w:right w:val="none" w:color="000000" w:sz="4" w:space="0"/>
+        </w:tcBorders>
+      </w:tcPr>
+    </w:tblStylePr>
     <w:tblStylePr w:type="nwCell">
       <w:pPr>
         <w:pBdr/>
@@ -9307,9 +9321,9 @@
       </w:tcPr>
     </w:tblStylePr>
   </w:style>
-  <w:style w:type="table" w:styleId="34">
+  <w:style w:type="table" w:styleId="746">
     <w:name w:val="Grid Table 3 - Accent 2"/>
-    <w:basedOn w:val="665"/>
+    <w:basedOn w:val="909"/>
     <w:uiPriority w:val="99"/>
     <w:pPr>
       <w:pBdr/>
@@ -9408,29 +9422,6 @@
         <w:tblBorders/>
       </w:tblPr>
       <w:tcPr>
-        <w:shd w:color="ffffff"/>
-        <w:tcBorders>
-          <w:top w:val="none" w:color="000000" w:sz="4" w:space="0"/>
-          <w:left w:val="none" w:color="000000" w:sz="4" w:space="0"/>
-          <w:bottom w:val="none" w:color="000000" w:sz="4" w:space="0"/>
-          <w:right w:val="none" w:color="000000" w:sz="4" w:space="0"/>
-        </w:tcBorders>
-      </w:tcPr>
-    </w:tblStylePr>
-    <w:tblStylePr w:type="firstRow">
-      <w:rPr>
-        <w:b/>
-        <w:color w:val="404040"/>
-      </w:rPr>
-      <w:pPr>
-        <w:pBdr/>
-        <w:spacing/>
-        <w:ind/>
-      </w:pPr>
-      <w:tblPr>
-        <w:tblBorders/>
-      </w:tblPr>
-      <w:tcPr>
         <w:shd w:val="clear" w:color="ffffff"/>
         <w:tcBorders>
           <w:top w:val="none" w:color="000000" w:sz="4" w:space="0"/>
@@ -9440,30 +9431,7 @@
         </w:tcBorders>
       </w:tcPr>
     </w:tblStylePr>
-    <w:tblStylePr w:type="lastCol">
-      <w:rPr>
-        <w:i/>
-        <w:color w:val="404040"/>
-      </w:rPr>
-      <w:pPr>
-        <w:pBdr/>
-        <w:spacing/>
-        <w:ind/>
-      </w:pPr>
-      <w:tblPr>
-        <w:tblBorders/>
-      </w:tblPr>
-      <w:tcPr>
-        <w:shd w:color="ffffff"/>
-        <w:tcBorders>
-          <w:top w:val="none" w:color="000000" w:sz="4" w:space="0"/>
-          <w:left w:val="none" w:color="000000" w:sz="4" w:space="0"/>
-          <w:bottom w:val="none" w:color="000000" w:sz="4" w:space="0"/>
-          <w:right w:val="none" w:color="000000" w:sz="4" w:space="0"/>
-        </w:tcBorders>
-      </w:tcPr>
-    </w:tblStylePr>
-    <w:tblStylePr w:type="lastRow">
+    <w:tblStylePr w:type="firstRow">
       <w:rPr>
         <w:b/>
         <w:color w:val="404040"/>
@@ -9486,6 +9454,52 @@
         </w:tcBorders>
       </w:tcPr>
     </w:tblStylePr>
+    <w:tblStylePr w:type="lastCol">
+      <w:rPr>
+        <w:i/>
+        <w:color w:val="404040"/>
+      </w:rPr>
+      <w:pPr>
+        <w:pBdr/>
+        <w:spacing/>
+        <w:ind/>
+      </w:pPr>
+      <w:tblPr>
+        <w:tblBorders/>
+      </w:tblPr>
+      <w:tcPr>
+        <w:shd w:val="clear" w:color="ffffff"/>
+        <w:tcBorders>
+          <w:top w:val="none" w:color="000000" w:sz="4" w:space="0"/>
+          <w:left w:val="none" w:color="000000" w:sz="4" w:space="0"/>
+          <w:bottom w:val="none" w:color="000000" w:sz="4" w:space="0"/>
+          <w:right w:val="none" w:color="000000" w:sz="4" w:space="0"/>
+        </w:tcBorders>
+      </w:tcPr>
+    </w:tblStylePr>
+    <w:tblStylePr w:type="lastRow">
+      <w:rPr>
+        <w:b/>
+        <w:color w:val="404040"/>
+      </w:rPr>
+      <w:pPr>
+        <w:pBdr/>
+        <w:spacing/>
+        <w:ind/>
+      </w:pPr>
+      <w:tblPr>
+        <w:tblBorders/>
+      </w:tblPr>
+      <w:tcPr>
+        <w:shd w:val="clear" w:color="ffffff"/>
+        <w:tcBorders>
+          <w:top w:val="none" w:color="000000" w:sz="4" w:space="0"/>
+          <w:left w:val="none" w:color="000000" w:sz="4" w:space="0"/>
+          <w:bottom w:val="none" w:color="000000" w:sz="4" w:space="0"/>
+          <w:right w:val="none" w:color="000000" w:sz="4" w:space="0"/>
+        </w:tcBorders>
+      </w:tcPr>
+    </w:tblStylePr>
     <w:tblStylePr w:type="nwCell">
       <w:pPr>
         <w:pBdr/>
@@ -9552,9 +9566,9 @@
       </w:tcPr>
     </w:tblStylePr>
   </w:style>
-  <w:style w:type="table" w:styleId="35">
+  <w:style w:type="table" w:styleId="747">
     <w:name w:val="Grid Table 3 - Accent 3"/>
-    <w:basedOn w:val="665"/>
+    <w:basedOn w:val="909"/>
     <w:uiPriority w:val="99"/>
     <w:pPr>
       <w:pBdr/>
@@ -9653,29 +9667,6 @@
         <w:tblBorders/>
       </w:tblPr>
       <w:tcPr>
-        <w:shd w:color="ffffff"/>
-        <w:tcBorders>
-          <w:top w:val="none" w:color="000000" w:sz="4" w:space="0"/>
-          <w:left w:val="none" w:color="000000" w:sz="4" w:space="0"/>
-          <w:bottom w:val="none" w:color="000000" w:sz="4" w:space="0"/>
-          <w:right w:val="none" w:color="000000" w:sz="4" w:space="0"/>
-        </w:tcBorders>
-      </w:tcPr>
-    </w:tblStylePr>
-    <w:tblStylePr w:type="firstRow">
-      <w:rPr>
-        <w:b/>
-        <w:color w:val="404040"/>
-      </w:rPr>
-      <w:pPr>
-        <w:pBdr/>
-        <w:spacing/>
-        <w:ind/>
-      </w:pPr>
-      <w:tblPr>
-        <w:tblBorders/>
-      </w:tblPr>
-      <w:tcPr>
         <w:shd w:val="clear" w:color="ffffff"/>
         <w:tcBorders>
           <w:top w:val="none" w:color="000000" w:sz="4" w:space="0"/>
@@ -9685,30 +9676,7 @@
         </w:tcBorders>
       </w:tcPr>
     </w:tblStylePr>
-    <w:tblStylePr w:type="lastCol">
-      <w:rPr>
-        <w:i/>
-        <w:color w:val="404040"/>
-      </w:rPr>
-      <w:pPr>
-        <w:pBdr/>
-        <w:spacing/>
-        <w:ind/>
-      </w:pPr>
-      <w:tblPr>
-        <w:tblBorders/>
-      </w:tblPr>
-      <w:tcPr>
-        <w:shd w:color="ffffff"/>
-        <w:tcBorders>
-          <w:top w:val="none" w:color="000000" w:sz="4" w:space="0"/>
-          <w:left w:val="none" w:color="000000" w:sz="4" w:space="0"/>
-          <w:bottom w:val="none" w:color="000000" w:sz="4" w:space="0"/>
-          <w:right w:val="none" w:color="000000" w:sz="4" w:space="0"/>
-        </w:tcBorders>
-      </w:tcPr>
-    </w:tblStylePr>
-    <w:tblStylePr w:type="lastRow">
+    <w:tblStylePr w:type="firstRow">
       <w:rPr>
         <w:b/>
         <w:color w:val="404040"/>
@@ -9731,6 +9699,52 @@
         </w:tcBorders>
       </w:tcPr>
     </w:tblStylePr>
+    <w:tblStylePr w:type="lastCol">
+      <w:rPr>
+        <w:i/>
+        <w:color w:val="404040"/>
+      </w:rPr>
+      <w:pPr>
+        <w:pBdr/>
+        <w:spacing/>
+        <w:ind/>
+      </w:pPr>
+      <w:tblPr>
+        <w:tblBorders/>
+      </w:tblPr>
+      <w:tcPr>
+        <w:shd w:val="clear" w:color="ffffff"/>
+        <w:tcBorders>
+          <w:top w:val="none" w:color="000000" w:sz="4" w:space="0"/>
+          <w:left w:val="none" w:color="000000" w:sz="4" w:space="0"/>
+          <w:bottom w:val="none" w:color="000000" w:sz="4" w:space="0"/>
+          <w:right w:val="none" w:color="000000" w:sz="4" w:space="0"/>
+        </w:tcBorders>
+      </w:tcPr>
+    </w:tblStylePr>
+    <w:tblStylePr w:type="lastRow">
+      <w:rPr>
+        <w:b/>
+        <w:color w:val="404040"/>
+      </w:rPr>
+      <w:pPr>
+        <w:pBdr/>
+        <w:spacing/>
+        <w:ind/>
+      </w:pPr>
+      <w:tblPr>
+        <w:tblBorders/>
+      </w:tblPr>
+      <w:tcPr>
+        <w:shd w:val="clear" w:color="ffffff"/>
+        <w:tcBorders>
+          <w:top w:val="none" w:color="000000" w:sz="4" w:space="0"/>
+          <w:left w:val="none" w:color="000000" w:sz="4" w:space="0"/>
+          <w:bottom w:val="none" w:color="000000" w:sz="4" w:space="0"/>
+          <w:right w:val="none" w:color="000000" w:sz="4" w:space="0"/>
+        </w:tcBorders>
+      </w:tcPr>
+    </w:tblStylePr>
     <w:tblStylePr w:type="nwCell">
       <w:pPr>
         <w:pBdr/>
@@ -9797,9 +9811,9 @@
       </w:tcPr>
     </w:tblStylePr>
   </w:style>
-  <w:style w:type="table" w:styleId="36">
+  <w:style w:type="table" w:styleId="748">
     <w:name w:val="Grid Table 3 - Accent 4"/>
-    <w:basedOn w:val="665"/>
+    <w:basedOn w:val="909"/>
     <w:uiPriority w:val="99"/>
     <w:pPr>
       <w:pBdr/>
@@ -9898,29 +9912,6 @@
         <w:tblBorders/>
       </w:tblPr>
       <w:tcPr>
-        <w:shd w:color="ffffff"/>
-        <w:tcBorders>
-          <w:top w:val="none" w:color="000000" w:sz="4" w:space="0"/>
-          <w:left w:val="none" w:color="000000" w:sz="4" w:space="0"/>
-          <w:bottom w:val="none" w:color="000000" w:sz="4" w:space="0"/>
-          <w:right w:val="none" w:color="000000" w:sz="4" w:space="0"/>
-        </w:tcBorders>
-      </w:tcPr>
-    </w:tblStylePr>
-    <w:tblStylePr w:type="firstRow">
-      <w:rPr>
-        <w:b/>
-        <w:color w:val="404040"/>
-      </w:rPr>
-      <w:pPr>
-        <w:pBdr/>
-        <w:spacing/>
-        <w:ind/>
-      </w:pPr>
-      <w:tblPr>
-        <w:tblBorders/>
-      </w:tblPr>
-      <w:tcPr>
         <w:shd w:val="clear" w:color="ffffff"/>
         <w:tcBorders>
           <w:top w:val="none" w:color="000000" w:sz="4" w:space="0"/>
@@ -9930,30 +9921,7 @@
         </w:tcBorders>
       </w:tcPr>
     </w:tblStylePr>
-    <w:tblStylePr w:type="lastCol">
-      <w:rPr>
-        <w:i/>
-        <w:color w:val="404040"/>
-      </w:rPr>
-      <w:pPr>
-        <w:pBdr/>
-        <w:spacing/>
-        <w:ind/>
-      </w:pPr>
-      <w:tblPr>
-        <w:tblBorders/>
-      </w:tblPr>
-      <w:tcPr>
-        <w:shd w:color="ffffff"/>
-        <w:tcBorders>
-          <w:top w:val="none" w:color="000000" w:sz="4" w:space="0"/>
-          <w:left w:val="none" w:color="000000" w:sz="4" w:space="0"/>
-          <w:bottom w:val="none" w:color="000000" w:sz="4" w:space="0"/>
-          <w:right w:val="none" w:color="000000" w:sz="4" w:space="0"/>
-        </w:tcBorders>
-      </w:tcPr>
-    </w:tblStylePr>
-    <w:tblStylePr w:type="lastRow">
+    <w:tblStylePr w:type="firstRow">
       <w:rPr>
         <w:b/>
         <w:color w:val="404040"/>
@@ -9976,6 +9944,52 @@
         </w:tcBorders>
       </w:tcPr>
     </w:tblStylePr>
+    <w:tblStylePr w:type="lastCol">
+      <w:rPr>
+        <w:i/>
+        <w:color w:val="404040"/>
+      </w:rPr>
+      <w:pPr>
+        <w:pBdr/>
+        <w:spacing/>
+        <w:ind/>
+      </w:pPr>
+      <w:tblPr>
+        <w:tblBorders/>
+      </w:tblPr>
+      <w:tcPr>
+        <w:shd w:val="clear" w:color="ffffff"/>
+        <w:tcBorders>
+          <w:top w:val="none" w:color="000000" w:sz="4" w:space="0"/>
+          <w:left w:val="none" w:color="000000" w:sz="4" w:space="0"/>
+          <w:bottom w:val="none" w:color="000000" w:sz="4" w:space="0"/>
+          <w:right w:val="none" w:color="000000" w:sz="4" w:space="0"/>
+        </w:tcBorders>
+      </w:tcPr>
+    </w:tblStylePr>
+    <w:tblStylePr w:type="lastRow">
+      <w:rPr>
+        <w:b/>
+        <w:color w:val="404040"/>
+      </w:rPr>
+      <w:pPr>
+        <w:pBdr/>
+        <w:spacing/>
+        <w:ind/>
+      </w:pPr>
+      <w:tblPr>
+        <w:tblBorders/>
+      </w:tblPr>
+      <w:tcPr>
+        <w:shd w:val="clear" w:color="ffffff"/>
+        <w:tcBorders>
+          <w:top w:val="none" w:color="000000" w:sz="4" w:space="0"/>
+          <w:left w:val="none" w:color="000000" w:sz="4" w:space="0"/>
+          <w:bottom w:val="none" w:color="000000" w:sz="4" w:space="0"/>
+          <w:right w:val="none" w:color="000000" w:sz="4" w:space="0"/>
+        </w:tcBorders>
+      </w:tcPr>
+    </w:tblStylePr>
     <w:tblStylePr w:type="nwCell">
       <w:pPr>
         <w:pBdr/>
@@ -10042,9 +10056,9 @@
       </w:tcPr>
     </w:tblStylePr>
   </w:style>
-  <w:style w:type="table" w:styleId="37">
+  <w:style w:type="table" w:styleId="749">
     <w:name w:val="Grid Table 3 - Accent 5"/>
-    <w:basedOn w:val="665"/>
+    <w:basedOn w:val="909"/>
     <w:uiPriority w:val="99"/>
     <w:pPr>
       <w:pBdr/>
@@ -10143,29 +10157,6 @@
         <w:tblBorders/>
       </w:tblPr>
       <w:tcPr>
-        <w:shd w:color="ffffff"/>
-        <w:tcBorders>
-          <w:top w:val="none" w:color="000000" w:sz="4" w:space="0"/>
-          <w:left w:val="none" w:color="000000" w:sz="4" w:space="0"/>
-          <w:bottom w:val="none" w:color="000000" w:sz="4" w:space="0"/>
-          <w:right w:val="none" w:color="000000" w:sz="4" w:space="0"/>
-        </w:tcBorders>
-      </w:tcPr>
-    </w:tblStylePr>
-    <w:tblStylePr w:type="firstRow">
-      <w:rPr>
-        <w:b/>
-        <w:color w:val="404040"/>
-      </w:rPr>
-      <w:pPr>
-        <w:pBdr/>
-        <w:spacing/>
-        <w:ind/>
-      </w:pPr>
-      <w:tblPr>
-        <w:tblBorders/>
-      </w:tblPr>
-      <w:tcPr>
         <w:shd w:val="clear" w:color="ffffff"/>
         <w:tcBorders>
           <w:top w:val="none" w:color="000000" w:sz="4" w:space="0"/>
@@ -10175,30 +10166,7 @@
         </w:tcBorders>
       </w:tcPr>
     </w:tblStylePr>
-    <w:tblStylePr w:type="lastCol">
-      <w:rPr>
-        <w:i/>
-        <w:color w:val="404040"/>
-      </w:rPr>
-      <w:pPr>
-        <w:pBdr/>
-        <w:spacing/>
-        <w:ind/>
-      </w:pPr>
-      <w:tblPr>
-        <w:tblBorders/>
-      </w:tblPr>
-      <w:tcPr>
-        <w:shd w:color="ffffff"/>
-        <w:tcBorders>
-          <w:top w:val="none" w:color="000000" w:sz="4" w:space="0"/>
-          <w:left w:val="none" w:color="000000" w:sz="4" w:space="0"/>
-          <w:bottom w:val="none" w:color="000000" w:sz="4" w:space="0"/>
-          <w:right w:val="none" w:color="000000" w:sz="4" w:space="0"/>
-        </w:tcBorders>
-      </w:tcPr>
-    </w:tblStylePr>
-    <w:tblStylePr w:type="lastRow">
+    <w:tblStylePr w:type="firstRow">
       <w:rPr>
         <w:b/>
         <w:color w:val="404040"/>
@@ -10221,6 +10189,52 @@
         </w:tcBorders>
       </w:tcPr>
     </w:tblStylePr>
+    <w:tblStylePr w:type="lastCol">
+      <w:rPr>
+        <w:i/>
+        <w:color w:val="404040"/>
+      </w:rPr>
+      <w:pPr>
+        <w:pBdr/>
+        <w:spacing/>
+        <w:ind/>
+      </w:pPr>
+      <w:tblPr>
+        <w:tblBorders/>
+      </w:tblPr>
+      <w:tcPr>
+        <w:shd w:val="clear" w:color="ffffff"/>
+        <w:tcBorders>
+          <w:top w:val="none" w:color="000000" w:sz="4" w:space="0"/>
+          <w:left w:val="none" w:color="000000" w:sz="4" w:space="0"/>
+          <w:bottom w:val="none" w:color="000000" w:sz="4" w:space="0"/>
+          <w:right w:val="none" w:color="000000" w:sz="4" w:space="0"/>
+        </w:tcBorders>
+      </w:tcPr>
+    </w:tblStylePr>
+    <w:tblStylePr w:type="lastRow">
+      <w:rPr>
+        <w:b/>
+        <w:color w:val="404040"/>
+      </w:rPr>
+      <w:pPr>
+        <w:pBdr/>
+        <w:spacing/>
+        <w:ind/>
+      </w:pPr>
+      <w:tblPr>
+        <w:tblBorders/>
+      </w:tblPr>
+      <w:tcPr>
+        <w:shd w:val="clear" w:color="ffffff"/>
+        <w:tcBorders>
+          <w:top w:val="none" w:color="000000" w:sz="4" w:space="0"/>
+          <w:left w:val="none" w:color="000000" w:sz="4" w:space="0"/>
+          <w:bottom w:val="none" w:color="000000" w:sz="4" w:space="0"/>
+          <w:right w:val="none" w:color="000000" w:sz="4" w:space="0"/>
+        </w:tcBorders>
+      </w:tcPr>
+    </w:tblStylePr>
     <w:tblStylePr w:type="nwCell">
       <w:pPr>
         <w:pBdr/>
@@ -10287,9 +10301,9 @@
       </w:tcPr>
     </w:tblStylePr>
   </w:style>
-  <w:style w:type="table" w:styleId="38">
+  <w:style w:type="table" w:styleId="750">
     <w:name w:val="Grid Table 3 - Accent 6"/>
-    <w:basedOn w:val="665"/>
+    <w:basedOn w:val="909"/>
     <w:uiPriority w:val="99"/>
     <w:pPr>
       <w:pBdr/>
@@ -10388,29 +10402,6 @@
         <w:tblBorders/>
       </w:tblPr>
       <w:tcPr>
-        <w:shd w:color="ffffff"/>
-        <w:tcBorders>
-          <w:top w:val="none" w:color="000000" w:sz="4" w:space="0"/>
-          <w:left w:val="none" w:color="000000" w:sz="4" w:space="0"/>
-          <w:bottom w:val="none" w:color="000000" w:sz="4" w:space="0"/>
-          <w:right w:val="none" w:color="000000" w:sz="4" w:space="0"/>
-        </w:tcBorders>
-      </w:tcPr>
-    </w:tblStylePr>
-    <w:tblStylePr w:type="firstRow">
-      <w:rPr>
-        <w:b/>
-        <w:color w:val="404040"/>
-      </w:rPr>
-      <w:pPr>
-        <w:pBdr/>
-        <w:spacing/>
-        <w:ind/>
-      </w:pPr>
-      <w:tblPr>
-        <w:tblBorders/>
-      </w:tblPr>
-      <w:tcPr>
         <w:shd w:val="clear" w:color="ffffff"/>
         <w:tcBorders>
           <w:top w:val="none" w:color="000000" w:sz="4" w:space="0"/>
@@ -10420,30 +10411,7 @@
         </w:tcBorders>
       </w:tcPr>
     </w:tblStylePr>
-    <w:tblStylePr w:type="lastCol">
-      <w:rPr>
-        <w:i/>
-        <w:color w:val="404040"/>
-      </w:rPr>
-      <w:pPr>
-        <w:pBdr/>
-        <w:spacing/>
-        <w:ind/>
-      </w:pPr>
-      <w:tblPr>
-        <w:tblBorders/>
-      </w:tblPr>
-      <w:tcPr>
-        <w:shd w:color="ffffff"/>
-        <w:tcBorders>
-          <w:top w:val="none" w:color="000000" w:sz="4" w:space="0"/>
-          <w:left w:val="none" w:color="000000" w:sz="4" w:space="0"/>
-          <w:bottom w:val="none" w:color="000000" w:sz="4" w:space="0"/>
-          <w:right w:val="none" w:color="000000" w:sz="4" w:space="0"/>
-        </w:tcBorders>
-      </w:tcPr>
-    </w:tblStylePr>
-    <w:tblStylePr w:type="lastRow">
+    <w:tblStylePr w:type="firstRow">
       <w:rPr>
         <w:b/>
         <w:color w:val="404040"/>
@@ -10466,6 +10434,52 @@
         </w:tcBorders>
       </w:tcPr>
     </w:tblStylePr>
+    <w:tblStylePr w:type="lastCol">
+      <w:rPr>
+        <w:i/>
+        <w:color w:val="404040"/>
+      </w:rPr>
+      <w:pPr>
+        <w:pBdr/>
+        <w:spacing/>
+        <w:ind/>
+      </w:pPr>
+      <w:tblPr>
+        <w:tblBorders/>
+      </w:tblPr>
+      <w:tcPr>
+        <w:shd w:val="clear" w:color="ffffff"/>
+        <w:tcBorders>
+          <w:top w:val="none" w:color="000000" w:sz="4" w:space="0"/>
+          <w:left w:val="none" w:color="000000" w:sz="4" w:space="0"/>
+          <w:bottom w:val="none" w:color="000000" w:sz="4" w:space="0"/>
+          <w:right w:val="none" w:color="000000" w:sz="4" w:space="0"/>
+        </w:tcBorders>
+      </w:tcPr>
+    </w:tblStylePr>
+    <w:tblStylePr w:type="lastRow">
+      <w:rPr>
+        <w:b/>
+        <w:color w:val="404040"/>
+      </w:rPr>
+      <w:pPr>
+        <w:pBdr/>
+        <w:spacing/>
+        <w:ind/>
+      </w:pPr>
+      <w:tblPr>
+        <w:tblBorders/>
+      </w:tblPr>
+      <w:tcPr>
+        <w:shd w:val="clear" w:color="ffffff"/>
+        <w:tcBorders>
+          <w:top w:val="none" w:color="000000" w:sz="4" w:space="0"/>
+          <w:left w:val="none" w:color="000000" w:sz="4" w:space="0"/>
+          <w:bottom w:val="none" w:color="000000" w:sz="4" w:space="0"/>
+          <w:right w:val="none" w:color="000000" w:sz="4" w:space="0"/>
+        </w:tcBorders>
+      </w:tcPr>
+    </w:tblStylePr>
     <w:tblStylePr w:type="nwCell">
       <w:pPr>
         <w:pBdr/>
@@ -10532,9 +10546,9 @@
       </w:tcPr>
     </w:tblStylePr>
   </w:style>
-  <w:style w:type="table" w:styleId="39">
+  <w:style w:type="table" w:styleId="751">
     <w:name w:val="Grid Table 4"/>
-    <w:basedOn w:val="665"/>
+    <w:basedOn w:val="909"/>
     <w:uiPriority w:val="59"/>
     <w:pPr>
       <w:pBdr/>
@@ -10765,9 +10779,9 @@
       </w:tcPr>
     </w:tblStylePr>
   </w:style>
-  <w:style w:type="table" w:styleId="40">
+  <w:style w:type="table" w:styleId="752">
     <w:name w:val="Grid Table 4 - Accent 1"/>
-    <w:basedOn w:val="665"/>
+    <w:basedOn w:val="909"/>
     <w:uiPriority w:val="59"/>
     <w:pPr>
       <w:pBdr/>
@@ -10998,9 +11012,9 @@
       </w:tcPr>
     </w:tblStylePr>
   </w:style>
-  <w:style w:type="table" w:styleId="41">
+  <w:style w:type="table" w:styleId="753">
     <w:name w:val="Grid Table 4 - Accent 2"/>
-    <w:basedOn w:val="665"/>
+    <w:basedOn w:val="909"/>
     <w:uiPriority w:val="59"/>
     <w:pPr>
       <w:pBdr/>
@@ -11231,9 +11245,9 @@
       </w:tcPr>
     </w:tblStylePr>
   </w:style>
-  <w:style w:type="table" w:styleId="42">
+  <w:style w:type="table" w:styleId="754">
     <w:name w:val="Grid Table 4 - Accent 3"/>
-    <w:basedOn w:val="665"/>
+    <w:basedOn w:val="909"/>
     <w:uiPriority w:val="59"/>
     <w:pPr>
       <w:pBdr/>
@@ -11464,9 +11478,9 @@
       </w:tcPr>
     </w:tblStylePr>
   </w:style>
-  <w:style w:type="table" w:styleId="43">
+  <w:style w:type="table" w:styleId="755">
     <w:name w:val="Grid Table 4 - Accent 4"/>
-    <w:basedOn w:val="665"/>
+    <w:basedOn w:val="909"/>
     <w:uiPriority w:val="59"/>
     <w:pPr>
       <w:pBdr/>
@@ -11697,9 +11711,9 @@
       </w:tcPr>
     </w:tblStylePr>
   </w:style>
-  <w:style w:type="table" w:styleId="44">
+  <w:style w:type="table" w:styleId="756">
     <w:name w:val="Grid Table 4 - Accent 5"/>
-    <w:basedOn w:val="665"/>
+    <w:basedOn w:val="909"/>
     <w:uiPriority w:val="59"/>
     <w:pPr>
       <w:pBdr/>
@@ -11930,9 +11944,9 @@
       </w:tcPr>
     </w:tblStylePr>
   </w:style>
-  <w:style w:type="table" w:styleId="45">
+  <w:style w:type="table" w:styleId="757">
     <w:name w:val="Grid Table 4 - Accent 6"/>
-    <w:basedOn w:val="665"/>
+    <w:basedOn w:val="909"/>
     <w:uiPriority w:val="59"/>
     <w:pPr>
       <w:pBdr/>
@@ -12163,9 +12177,9 @@
       </w:tcPr>
     </w:tblStylePr>
   </w:style>
-  <w:style w:type="table" w:styleId="46">
+  <w:style w:type="table" w:styleId="758">
     <w:name w:val="Grid Table 5 Dark"/>
-    <w:basedOn w:val="665"/>
+    <w:basedOn w:val="909"/>
     <w:uiPriority w:val="99"/>
     <w:pPr>
       <w:pBdr/>
@@ -12391,9 +12405,9 @@
       </w:tcPr>
     </w:tblStylePr>
   </w:style>
-  <w:style w:type="table" w:styleId="47">
+  <w:style w:type="table" w:styleId="759">
     <w:name w:val="Grid Table 5 Dark- Accent 1"/>
-    <w:basedOn w:val="665"/>
+    <w:basedOn w:val="909"/>
     <w:uiPriority w:val="99"/>
     <w:pPr>
       <w:pBdr/>
@@ -12619,9 +12633,9 @@
       </w:tcPr>
     </w:tblStylePr>
   </w:style>
-  <w:style w:type="table" w:styleId="48">
+  <w:style w:type="table" w:styleId="760">
     <w:name w:val="Grid Table 5 Dark - Accent 2"/>
-    <w:basedOn w:val="665"/>
+    <w:basedOn w:val="909"/>
     <w:uiPriority w:val="99"/>
     <w:pPr>
       <w:pBdr/>
@@ -12847,9 +12861,9 @@
       </w:tcPr>
     </w:tblStylePr>
   </w:style>
-  <w:style w:type="table" w:styleId="49">
+  <w:style w:type="table" w:styleId="761">
     <w:name w:val="Grid Table 5 Dark - Accent 3"/>
-    <w:basedOn w:val="665"/>
+    <w:basedOn w:val="909"/>
     <w:uiPriority w:val="99"/>
     <w:pPr>
       <w:pBdr/>
@@ -13075,9 +13089,9 @@
       </w:tcPr>
     </w:tblStylePr>
   </w:style>
-  <w:style w:type="table" w:styleId="50">
+  <w:style w:type="table" w:styleId="762">
     <w:name w:val="Grid Table 5 Dark- Accent 4"/>
-    <w:basedOn w:val="665"/>
+    <w:basedOn w:val="909"/>
     <w:uiPriority w:val="99"/>
     <w:pPr>
       <w:pBdr/>
@@ -13303,9 +13317,9 @@
       </w:tcPr>
     </w:tblStylePr>
   </w:style>
-  <w:style w:type="table" w:styleId="51">
+  <w:style w:type="table" w:styleId="763">
     <w:name w:val="Grid Table 5 Dark - Accent 5"/>
-    <w:basedOn w:val="665"/>
+    <w:basedOn w:val="909"/>
     <w:uiPriority w:val="99"/>
     <w:pPr>
       <w:pBdr/>
@@ -13531,9 +13545,9 @@
       </w:tcPr>
     </w:tblStylePr>
   </w:style>
-  <w:style w:type="table" w:styleId="52">
+  <w:style w:type="table" w:styleId="764">
     <w:name w:val="Grid Table 5 Dark - Accent 6"/>
-    <w:basedOn w:val="665"/>
+    <w:basedOn w:val="909"/>
     <w:uiPriority w:val="99"/>
     <w:pPr>
       <w:pBdr/>
@@ -13759,9 +13773,9 @@
       </w:tcPr>
     </w:tblStylePr>
   </w:style>
-  <w:style w:type="table" w:styleId="53">
+  <w:style w:type="table" w:styleId="765">
     <w:name w:val="Grid Table 6 Colorful"/>
-    <w:basedOn w:val="665"/>
+    <w:basedOn w:val="909"/>
     <w:uiPriority w:val="99"/>
     <w:pPr>
       <w:pBdr/>
@@ -13989,9 +14003,9 @@
       </w:tcPr>
     </w:tblStylePr>
   </w:style>
-  <w:style w:type="table" w:styleId="54">
+  <w:style w:type="table" w:styleId="766">
     <w:name w:val="Grid Table 6 Colorful - Accent 1"/>
-    <w:basedOn w:val="665"/>
+    <w:basedOn w:val="909"/>
     <w:uiPriority w:val="99"/>
     <w:pPr>
       <w:pBdr/>
@@ -14219,9 +14233,9 @@
       </w:tcPr>
     </w:tblStylePr>
   </w:style>
-  <w:style w:type="table" w:styleId="55">
+  <w:style w:type="table" w:styleId="767">
     <w:name w:val="Grid Table 6 Colorful - Accent 2"/>
-    <w:basedOn w:val="665"/>
+    <w:basedOn w:val="909"/>
     <w:uiPriority w:val="99"/>
     <w:pPr>
       <w:pBdr/>
@@ -14449,9 +14463,9 @@
       </w:tcPr>
     </w:tblStylePr>
   </w:style>
-  <w:style w:type="table" w:styleId="56">
+  <w:style w:type="table" w:styleId="768">
     <w:name w:val="Grid Table 6 Colorful - Accent 3"/>
-    <w:basedOn w:val="665"/>
+    <w:basedOn w:val="909"/>
     <w:uiPriority w:val="99"/>
     <w:pPr>
       <w:pBdr/>
@@ -14679,9 +14693,9 @@
       </w:tcPr>
     </w:tblStylePr>
   </w:style>
-  <w:style w:type="table" w:styleId="57">
+  <w:style w:type="table" w:styleId="769">
     <w:name w:val="Grid Table 6 Colorful - Accent 4"/>
-    <w:basedOn w:val="665"/>
+    <w:basedOn w:val="909"/>
     <w:uiPriority w:val="99"/>
     <w:pPr>
       <w:pBdr/>
@@ -14909,9 +14923,9 @@
       </w:tcPr>
     </w:tblStylePr>
   </w:style>
-  <w:style w:type="table" w:styleId="58">
+  <w:style w:type="table" w:styleId="770">
     <w:name w:val="Grid Table 6 Colorful - Accent 5"/>
-    <w:basedOn w:val="665"/>
+    <w:basedOn w:val="909"/>
     <w:uiPriority w:val="99"/>
     <w:pPr>
       <w:pBdr/>
@@ -15139,9 +15153,9 @@
       </w:tcPr>
     </w:tblStylePr>
   </w:style>
-  <w:style w:type="table" w:styleId="59">
+  <w:style w:type="table" w:styleId="771">
     <w:name w:val="Grid Table 6 Colorful - Accent 6"/>
-    <w:basedOn w:val="665"/>
+    <w:basedOn w:val="909"/>
     <w:uiPriority w:val="99"/>
     <w:pPr>
       <w:pBdr/>
@@ -15369,9 +15383,9 @@
       </w:tcPr>
     </w:tblStylePr>
   </w:style>
-  <w:style w:type="table" w:styleId="60">
+  <w:style w:type="table" w:styleId="772">
     <w:name w:val="Grid Table 7 Colorful"/>
-    <w:basedOn w:val="665"/>
+    <w:basedOn w:val="909"/>
     <w:uiPriority w:val="99"/>
     <w:pPr>
       <w:pBdr/>
@@ -15473,11 +15487,11 @@
         <w:tblBorders/>
       </w:tblPr>
       <w:tcPr>
-        <w:shd w:color="ffffff"/>
+        <w:shd w:val="clear" w:color="ffffff"/>
         <w:tcBorders>
-          <w:top w:val="none"/>
-          <w:left w:val="none"/>
-          <w:bottom w:val="none"/>
+          <w:top w:val="none" w:color="000000" w:sz="4" w:space="0"/>
+          <w:left w:val="none" w:color="000000" w:sz="4" w:space="0"/>
+          <w:bottom w:val="none" w:color="000000" w:sz="4" w:space="0"/>
           <w:right w:val="single" w:color="000000" w:themeColor="text1" w:themeTint="80" w:sz="4" w:space="0"/>
         </w:tcBorders>
       </w:tcPr>
@@ -15500,10 +15514,10 @@
       <w:tcPr>
         <w:shd w:val="clear" w:color="ffffff" w:themeColor="light1" w:fill="ffffff" w:themeFill="light1"/>
         <w:tcBorders>
-          <w:top w:val="none"/>
-          <w:left w:val="none"/>
+          <w:top w:val="none" w:color="000000" w:sz="4" w:space="0"/>
+          <w:left w:val="none" w:color="000000" w:sz="4" w:space="0"/>
           <w:bottom w:val="single" w:color="000000" w:themeColor="text1" w:themeTint="80" w:sz="4" w:space="0"/>
-          <w:right w:val="none"/>
+          <w:right w:val="none" w:color="000000" w:sz="4" w:space="0"/>
         </w:tcBorders>
       </w:tcPr>
     </w:tblStylePr>
@@ -15523,12 +15537,12 @@
         <w:tblBorders/>
       </w:tblPr>
       <w:tcPr>
-        <w:shd w:color="ffffff"/>
+        <w:shd w:val="clear" w:color="ffffff"/>
         <w:tcBorders>
-          <w:top w:val="none"/>
+          <w:top w:val="none" w:color="000000" w:sz="4" w:space="0"/>
           <w:left w:val="single" w:color="000000" w:themeColor="text1" w:themeTint="80" w:sz="4" w:space="0"/>
-          <w:bottom w:val="none"/>
-          <w:right w:val="none"/>
+          <w:bottom w:val="none" w:color="000000" w:sz="4" w:space="0"/>
+          <w:right w:val="none" w:color="000000" w:sz="4" w:space="0"/>
         </w:tcBorders>
       </w:tcPr>
     </w:tblStylePr>
@@ -15551,9 +15565,9 @@
         <w:shd w:val="clear" w:color="ffffff" w:themeColor="light1" w:fill="ffffff" w:themeFill="light1"/>
         <w:tcBorders>
           <w:top w:val="single" w:color="000000" w:themeColor="text1" w:themeTint="80" w:sz="4" w:space="0"/>
-          <w:left w:val="none"/>
-          <w:bottom w:val="none"/>
-          <w:right w:val="none"/>
+          <w:left w:val="none" w:color="000000" w:sz="4" w:space="0"/>
+          <w:bottom w:val="none" w:color="000000" w:sz="4" w:space="0"/>
+          <w:right w:val="none" w:color="000000" w:sz="4" w:space="0"/>
         </w:tcBorders>
       </w:tcPr>
     </w:tblStylePr>
@@ -15623,9 +15637,9 @@
       </w:tcPr>
     </w:tblStylePr>
   </w:style>
-  <w:style w:type="table" w:styleId="61">
+  <w:style w:type="table" w:styleId="773">
     <w:name w:val="Grid Table 7 Colorful - Accent 1"/>
-    <w:basedOn w:val="665"/>
+    <w:basedOn w:val="909"/>
     <w:uiPriority w:val="99"/>
     <w:pPr>
       <w:pBdr/>
@@ -15727,11 +15741,11 @@
         <w:tblBorders/>
       </w:tblPr>
       <w:tcPr>
-        <w:shd w:color="ffffff"/>
+        <w:shd w:val="clear" w:color="ffffff"/>
         <w:tcBorders>
-          <w:top w:val="none"/>
-          <w:left w:val="none"/>
-          <w:bottom w:val="none"/>
+          <w:top w:val="none" w:color="000000" w:sz="4" w:space="0"/>
+          <w:left w:val="none" w:color="000000" w:sz="4" w:space="0"/>
+          <w:bottom w:val="none" w:color="000000" w:sz="4" w:space="0"/>
           <w:right w:val="single" w:color="000000" w:themeColor="accent1" w:themeTint="80" w:sz="4" w:space="0"/>
         </w:tcBorders>
       </w:tcPr>
@@ -15754,10 +15768,10 @@
       <w:tcPr>
         <w:shd w:val="clear" w:color="ffffff" w:themeColor="light1" w:fill="ffffff" w:themeFill="light1"/>
         <w:tcBorders>
-          <w:top w:val="none"/>
-          <w:left w:val="none"/>
+          <w:top w:val="none" w:color="000000" w:sz="4" w:space="0"/>
+          <w:left w:val="none" w:color="000000" w:sz="4" w:space="0"/>
           <w:bottom w:val="single" w:color="000000" w:themeColor="accent1" w:themeTint="80" w:sz="4" w:space="0"/>
-          <w:right w:val="none"/>
+          <w:right w:val="none" w:color="000000" w:sz="4" w:space="0"/>
         </w:tcBorders>
       </w:tcPr>
     </w:tblStylePr>
@@ -15777,12 +15791,12 @@
         <w:tblBorders/>
       </w:tblPr>
       <w:tcPr>
-        <w:shd w:color="ffffff"/>
+        <w:shd w:val="clear" w:color="ffffff"/>
         <w:tcBorders>
-          <w:top w:val="none"/>
+          <w:top w:val="none" w:color="000000" w:sz="4" w:space="0"/>
           <w:left w:val="single" w:color="000000" w:themeColor="accent1" w:themeTint="80" w:sz="4" w:space="0"/>
-          <w:bottom w:val="none"/>
-          <w:right w:val="none"/>
+          <w:bottom w:val="none" w:color="000000" w:sz="4" w:space="0"/>
+          <w:right w:val="none" w:color="000000" w:sz="4" w:space="0"/>
         </w:tcBorders>
       </w:tcPr>
     </w:tblStylePr>
@@ -15805,9 +15819,9 @@
         <w:shd w:val="clear" w:color="ffffff" w:themeColor="light1" w:fill="ffffff" w:themeFill="light1"/>
         <w:tcBorders>
           <w:top w:val="single" w:color="000000" w:themeColor="accent1" w:themeTint="80" w:sz="4" w:space="0"/>
-          <w:left w:val="none"/>
-          <w:bottom w:val="none"/>
-          <w:right w:val="none"/>
+          <w:left w:val="none" w:color="000000" w:sz="4" w:space="0"/>
+          <w:bottom w:val="none" w:color="000000" w:sz="4" w:space="0"/>
+          <w:right w:val="none" w:color="000000" w:sz="4" w:space="0"/>
         </w:tcBorders>
       </w:tcPr>
     </w:tblStylePr>
@@ -15877,9 +15891,9 @@
       </w:tcPr>
     </w:tblStylePr>
   </w:style>
-  <w:style w:type="table" w:styleId="62">
+  <w:style w:type="table" w:styleId="774">
     <w:name w:val="Grid Table 7 Colorful - Accent 2"/>
-    <w:basedOn w:val="665"/>
+    <w:basedOn w:val="909"/>
     <w:uiPriority w:val="99"/>
     <w:pPr>
       <w:pBdr/>
@@ -15981,11 +15995,11 @@
         <w:tblBorders/>
       </w:tblPr>
       <w:tcPr>
-        <w:shd w:color="ffffff"/>
+        <w:shd w:val="clear" w:color="ffffff"/>
         <w:tcBorders>
-          <w:top w:val="none"/>
-          <w:left w:val="none"/>
-          <w:bottom w:val="none"/>
+          <w:top w:val="none" w:color="000000" w:sz="4" w:space="0"/>
+          <w:left w:val="none" w:color="000000" w:sz="4" w:space="0"/>
+          <w:bottom w:val="none" w:color="000000" w:sz="4" w:space="0"/>
           <w:right w:val="single" w:color="000000" w:themeColor="accent2" w:themeTint="97" w:sz="4" w:space="0"/>
         </w:tcBorders>
       </w:tcPr>
@@ -16008,10 +16022,10 @@
       <w:tcPr>
         <w:shd w:val="clear" w:color="ffffff" w:themeColor="light1" w:fill="ffffff" w:themeFill="light1"/>
         <w:tcBorders>
-          <w:top w:val="none"/>
-          <w:left w:val="none"/>
+          <w:top w:val="none" w:color="000000" w:sz="4" w:space="0"/>
+          <w:left w:val="none" w:color="000000" w:sz="4" w:space="0"/>
           <w:bottom w:val="single" w:color="000000" w:themeColor="accent2" w:themeTint="97" w:sz="4" w:space="0"/>
-          <w:right w:val="none"/>
+          <w:right w:val="none" w:color="000000" w:sz="4" w:space="0"/>
         </w:tcBorders>
       </w:tcPr>
     </w:tblStylePr>
@@ -16031,12 +16045,12 @@
         <w:tblBorders/>
       </w:tblPr>
       <w:tcPr>
-        <w:shd w:color="ffffff"/>
+        <w:shd w:val="clear" w:color="ffffff"/>
         <w:tcBorders>
-          <w:top w:val="none"/>
+          <w:top w:val="none" w:color="000000" w:sz="4" w:space="0"/>
           <w:left w:val="single" w:color="000000" w:themeColor="accent2" w:themeTint="97" w:sz="4" w:space="0"/>
-          <w:bottom w:val="none"/>
-          <w:right w:val="none"/>
+          <w:bottom w:val="none" w:color="000000" w:sz="4" w:space="0"/>
+          <w:right w:val="none" w:color="000000" w:sz="4" w:space="0"/>
         </w:tcBorders>
       </w:tcPr>
     </w:tblStylePr>
@@ -16059,9 +16073,9 @@
         <w:shd w:val="clear" w:color="ffffff" w:themeColor="light1" w:fill="ffffff" w:themeFill="light1"/>
         <w:tcBorders>
           <w:top w:val="single" w:color="000000" w:themeColor="accent2" w:themeTint="97" w:sz="4" w:space="0"/>
-          <w:left w:val="none"/>
-          <w:bottom w:val="none"/>
-          <w:right w:val="none"/>
+          <w:left w:val="none" w:color="000000" w:sz="4" w:space="0"/>
+          <w:bottom w:val="none" w:color="000000" w:sz="4" w:space="0"/>
+          <w:right w:val="none" w:color="000000" w:sz="4" w:space="0"/>
         </w:tcBorders>
       </w:tcPr>
     </w:tblStylePr>
@@ -16131,9 +16145,9 @@
       </w:tcPr>
     </w:tblStylePr>
   </w:style>
-  <w:style w:type="table" w:styleId="63">
+  <w:style w:type="table" w:styleId="775">
     <w:name w:val="Grid Table 7 Colorful - Accent 3"/>
-    <w:basedOn w:val="665"/>
+    <w:basedOn w:val="909"/>
     <w:uiPriority w:val="99"/>
     <w:pPr>
       <w:pBdr/>
@@ -16235,11 +16249,11 @@
         <w:tblBorders/>
       </w:tblPr>
       <w:tcPr>
-        <w:shd w:color="ffffff"/>
+        <w:shd w:val="clear" w:color="ffffff"/>
         <w:tcBorders>
-          <w:top w:val="none"/>
-          <w:left w:val="none"/>
-          <w:bottom w:val="none"/>
+          <w:top w:val="none" w:color="000000" w:sz="4" w:space="0"/>
+          <w:left w:val="none" w:color="000000" w:sz="4" w:space="0"/>
+          <w:bottom w:val="none" w:color="000000" w:sz="4" w:space="0"/>
           <w:right w:val="single" w:color="000000" w:themeColor="accent3" w:themeTint="FE" w:sz="4" w:space="0"/>
         </w:tcBorders>
       </w:tcPr>
@@ -16262,10 +16276,10 @@
       <w:tcPr>
         <w:shd w:val="clear" w:color="ffffff" w:themeColor="light1" w:fill="ffffff" w:themeFill="light1"/>
         <w:tcBorders>
-          <w:top w:val="none"/>
-          <w:left w:val="none"/>
+          <w:top w:val="none" w:color="000000" w:sz="4" w:space="0"/>
+          <w:left w:val="none" w:color="000000" w:sz="4" w:space="0"/>
           <w:bottom w:val="single" w:color="000000" w:themeColor="accent3" w:themeTint="FE" w:sz="4" w:space="0"/>
-          <w:right w:val="none"/>
+          <w:right w:val="none" w:color="000000" w:sz="4" w:space="0"/>
         </w:tcBorders>
       </w:tcPr>
     </w:tblStylePr>
@@ -16285,12 +16299,12 @@
         <w:tblBorders/>
       </w:tblPr>
       <w:tcPr>
-        <w:shd w:color="ffffff"/>
+        <w:shd w:val="clear" w:color="ffffff"/>
         <w:tcBorders>
-          <w:top w:val="none"/>
+          <w:top w:val="none" w:color="000000" w:sz="4" w:space="0"/>
           <w:left w:val="single" w:color="000000" w:themeColor="accent3" w:themeTint="FE" w:sz="4" w:space="0"/>
-          <w:bottom w:val="none"/>
-          <w:right w:val="none"/>
+          <w:bottom w:val="none" w:color="000000" w:sz="4" w:space="0"/>
+          <w:right w:val="none" w:color="000000" w:sz="4" w:space="0"/>
         </w:tcBorders>
       </w:tcPr>
     </w:tblStylePr>
@@ -16313,9 +16327,9 @@
         <w:shd w:val="clear" w:color="ffffff" w:themeColor="light1" w:fill="ffffff" w:themeFill="light1"/>
         <w:tcBorders>
           <w:top w:val="single" w:color="000000" w:themeColor="accent3" w:themeTint="FE" w:sz="4" w:space="0"/>
-          <w:left w:val="none"/>
-          <w:bottom w:val="none"/>
-          <w:right w:val="none"/>
+          <w:left w:val="none" w:color="000000" w:sz="4" w:space="0"/>
+          <w:bottom w:val="none" w:color="000000" w:sz="4" w:space="0"/>
+          <w:right w:val="none" w:color="000000" w:sz="4" w:space="0"/>
         </w:tcBorders>
       </w:tcPr>
     </w:tblStylePr>
@@ -16385,9 +16399,9 @@
       </w:tcPr>
     </w:tblStylePr>
   </w:style>
-  <w:style w:type="table" w:styleId="64">
+  <w:style w:type="table" w:styleId="776">
     <w:name w:val="Grid Table 7 Colorful - Accent 4"/>
-    <w:basedOn w:val="665"/>
+    <w:basedOn w:val="909"/>
     <w:uiPriority w:val="99"/>
     <w:pPr>
       <w:pBdr/>
@@ -16489,11 +16503,11 @@
         <w:tblBorders/>
       </w:tblPr>
       <w:tcPr>
-        <w:shd w:color="ffffff"/>
+        <w:shd w:val="clear" w:color="ffffff"/>
         <w:tcBorders>
-          <w:top w:val="none"/>
-          <w:left w:val="none"/>
-          <w:bottom w:val="none"/>
+          <w:top w:val="none" w:color="000000" w:sz="4" w:space="0"/>
+          <w:left w:val="none" w:color="000000" w:sz="4" w:space="0"/>
+          <w:bottom w:val="none" w:color="000000" w:sz="4" w:space="0"/>
           <w:right w:val="single" w:color="000000" w:themeColor="accent4" w:themeTint="9A" w:sz="4" w:space="0"/>
         </w:tcBorders>
       </w:tcPr>
@@ -16516,10 +16530,10 @@
       <w:tcPr>
         <w:shd w:val="clear" w:color="ffffff" w:themeColor="light1" w:fill="ffffff" w:themeFill="light1"/>
         <w:tcBorders>
-          <w:top w:val="none"/>
-          <w:left w:val="none"/>
+          <w:top w:val="none" w:color="000000" w:sz="4" w:space="0"/>
+          <w:left w:val="none" w:color="000000" w:sz="4" w:space="0"/>
           <w:bottom w:val="single" w:color="000000" w:themeColor="accent4" w:themeTint="9A" w:sz="4" w:space="0"/>
-          <w:right w:val="none"/>
+          <w:right w:val="none" w:color="000000" w:sz="4" w:space="0"/>
         </w:tcBorders>
       </w:tcPr>
     </w:tblStylePr>
@@ -16539,12 +16553,12 @@
         <w:tblBorders/>
       </w:tblPr>
       <w:tcPr>
-        <w:shd w:color="ffffff"/>
+        <w:shd w:val="clear" w:color="ffffff"/>
         <w:tcBorders>
-          <w:top w:val="none"/>
+          <w:top w:val="none" w:color="000000" w:sz="4" w:space="0"/>
           <w:left w:val="single" w:color="000000" w:themeColor="accent4" w:themeTint="9A" w:sz="4" w:space="0"/>
-          <w:bottom w:val="none"/>
-          <w:right w:val="none"/>
+          <w:bottom w:val="none" w:color="000000" w:sz="4" w:space="0"/>
+          <w:right w:val="none" w:color="000000" w:sz="4" w:space="0"/>
         </w:tcBorders>
       </w:tcPr>
     </w:tblStylePr>
@@ -16567,9 +16581,9 @@
         <w:shd w:val="clear" w:color="ffffff" w:themeColor="light1" w:fill="ffffff" w:themeFill="light1"/>
         <w:tcBorders>
           <w:top w:val="single" w:color="000000" w:themeColor="accent4" w:themeTint="9A" w:sz="4" w:space="0"/>
-          <w:left w:val="none"/>
-          <w:bottom w:val="none"/>
-          <w:right w:val="none"/>
+          <w:left w:val="none" w:color="000000" w:sz="4" w:space="0"/>
+          <w:bottom w:val="none" w:color="000000" w:sz="4" w:space="0"/>
+          <w:right w:val="none" w:color="000000" w:sz="4" w:space="0"/>
         </w:tcBorders>
       </w:tcPr>
     </w:tblStylePr>
@@ -16639,9 +16653,9 @@
       </w:tcPr>
     </w:tblStylePr>
   </w:style>
-  <w:style w:type="table" w:styleId="65">
+  <w:style w:type="table" w:styleId="777">
     <w:name w:val="Grid Table 7 Colorful - Accent 5"/>
-    <w:basedOn w:val="665"/>
+    <w:basedOn w:val="909"/>
     <w:uiPriority w:val="99"/>
     <w:pPr>
       <w:pBdr/>
@@ -16743,11 +16757,11 @@
         <w:tblBorders/>
       </w:tblPr>
       <w:tcPr>
-        <w:shd w:color="ffffff"/>
+        <w:shd w:val="clear" w:color="ffffff"/>
         <w:tcBorders>
-          <w:top w:val="none"/>
-          <w:left w:val="none"/>
-          <w:bottom w:val="none"/>
+          <w:top w:val="none" w:color="000000" w:sz="4" w:space="0"/>
+          <w:left w:val="none" w:color="000000" w:sz="4" w:space="0"/>
+          <w:bottom w:val="none" w:color="000000" w:sz="4" w:space="0"/>
           <w:right w:val="single" w:color="000000" w:themeColor="accent5" w:themeTint="90" w:sz="4" w:space="0"/>
         </w:tcBorders>
       </w:tcPr>
@@ -16770,10 +16784,10 @@
       <w:tcPr>
         <w:shd w:val="clear" w:color="ffffff" w:themeColor="light1" w:fill="ffffff" w:themeFill="light1"/>
         <w:tcBorders>
-          <w:top w:val="none"/>
-          <w:left w:val="none"/>
+          <w:top w:val="none" w:color="000000" w:sz="4" w:space="0"/>
+          <w:left w:val="none" w:color="000000" w:sz="4" w:space="0"/>
           <w:bottom w:val="single" w:color="000000" w:themeColor="accent5" w:themeTint="90" w:sz="4" w:space="0"/>
-          <w:right w:val="none"/>
+          <w:right w:val="none" w:color="000000" w:sz="4" w:space="0"/>
         </w:tcBorders>
       </w:tcPr>
     </w:tblStylePr>
@@ -16793,12 +16807,12 @@
         <w:tblBorders/>
       </w:tblPr>
       <w:tcPr>
-        <w:shd w:color="ffffff"/>
+        <w:shd w:val="clear" w:color="ffffff"/>
         <w:tcBorders>
-          <w:top w:val="none"/>
+          <w:top w:val="none" w:color="000000" w:sz="4" w:space="0"/>
           <w:left w:val="single" w:color="000000" w:themeColor="accent5" w:themeTint="90" w:sz="4" w:space="0"/>
-          <w:bottom w:val="none"/>
-          <w:right w:val="none"/>
+          <w:bottom w:val="none" w:color="000000" w:sz="4" w:space="0"/>
+          <w:right w:val="none" w:color="000000" w:sz="4" w:space="0"/>
         </w:tcBorders>
       </w:tcPr>
     </w:tblStylePr>
@@ -16821,9 +16835,9 @@
         <w:shd w:val="clear" w:color="ffffff" w:themeColor="light1" w:fill="ffffff" w:themeFill="light1"/>
         <w:tcBorders>
           <w:top w:val="single" w:color="000000" w:themeColor="accent5" w:themeTint="90" w:sz="4" w:space="0"/>
-          <w:left w:val="none"/>
-          <w:bottom w:val="none"/>
-          <w:right w:val="none"/>
+          <w:left w:val="none" w:color="000000" w:sz="4" w:space="0"/>
+          <w:bottom w:val="none" w:color="000000" w:sz="4" w:space="0"/>
+          <w:right w:val="none" w:color="000000" w:sz="4" w:space="0"/>
         </w:tcBorders>
       </w:tcPr>
     </w:tblStylePr>
@@ -16893,9 +16907,9 @@
       </w:tcPr>
     </w:tblStylePr>
   </w:style>
-  <w:style w:type="table" w:styleId="66">
+  <w:style w:type="table" w:styleId="778">
     <w:name w:val="Grid Table 7 Colorful - Accent 6"/>
-    <w:basedOn w:val="665"/>
+    <w:basedOn w:val="909"/>
     <w:uiPriority w:val="99"/>
     <w:pPr>
       <w:pBdr/>
@@ -16997,11 +17011,11 @@
         <w:tblBorders/>
       </w:tblPr>
       <w:tcPr>
-        <w:shd w:color="ffffff"/>
+        <w:shd w:val="clear" w:color="ffffff"/>
         <w:tcBorders>
-          <w:top w:val="none"/>
-          <w:left w:val="none"/>
-          <w:bottom w:val="none"/>
+          <w:top w:val="none" w:color="000000" w:sz="4" w:space="0"/>
+          <w:left w:val="none" w:color="000000" w:sz="4" w:space="0"/>
+          <w:bottom w:val="none" w:color="000000" w:sz="4" w:space="0"/>
           <w:right w:val="single" w:color="000000" w:themeColor="accent6" w:themeTint="90" w:sz="4" w:space="0"/>
         </w:tcBorders>
       </w:tcPr>
@@ -17024,10 +17038,10 @@
       <w:tcPr>
         <w:shd w:val="clear" w:color="ffffff" w:themeColor="light1" w:fill="ffffff" w:themeFill="light1"/>
         <w:tcBorders>
-          <w:top w:val="none"/>
-          <w:left w:val="none"/>
+          <w:top w:val="none" w:color="000000" w:sz="4" w:space="0"/>
+          <w:left w:val="none" w:color="000000" w:sz="4" w:space="0"/>
           <w:bottom w:val="single" w:color="000000" w:themeColor="accent6" w:themeTint="90" w:sz="4" w:space="0"/>
-          <w:right w:val="none"/>
+          <w:right w:val="none" w:color="000000" w:sz="4" w:space="0"/>
         </w:tcBorders>
       </w:tcPr>
     </w:tblStylePr>
@@ -17047,12 +17061,12 @@
         <w:tblBorders/>
       </w:tblPr>
       <w:tcPr>
-        <w:shd w:color="ffffff"/>
+        <w:shd w:val="clear" w:color="ffffff"/>
         <w:tcBorders>
-          <w:top w:val="none"/>
+          <w:top w:val="none" w:color="000000" w:sz="4" w:space="0"/>
           <w:left w:val="single" w:color="000000" w:themeColor="accent6" w:themeTint="90" w:sz="4" w:space="0"/>
-          <w:bottom w:val="none"/>
-          <w:right w:val="none"/>
+          <w:bottom w:val="none" w:color="000000" w:sz="4" w:space="0"/>
+          <w:right w:val="none" w:color="000000" w:sz="4" w:space="0"/>
         </w:tcBorders>
       </w:tcPr>
     </w:tblStylePr>
@@ -17075,9 +17089,9 @@
         <w:shd w:val="clear" w:color="ffffff" w:themeColor="light1" w:fill="ffffff" w:themeFill="light1"/>
         <w:tcBorders>
           <w:top w:val="single" w:color="000000" w:themeColor="accent6" w:themeTint="90" w:sz="4" w:space="0"/>
-          <w:left w:val="none"/>
-          <w:bottom w:val="none"/>
-          <w:right w:val="none"/>
+          <w:left w:val="none" w:color="000000" w:sz="4" w:space="0"/>
+          <w:bottom w:val="none" w:color="000000" w:sz="4" w:space="0"/>
+          <w:right w:val="none" w:color="000000" w:sz="4" w:space="0"/>
         </w:tcBorders>
       </w:tcPr>
     </w:tblStylePr>
@@ -17147,9 +17161,9 @@
       </w:tcPr>
     </w:tblStylePr>
   </w:style>
-  <w:style w:type="table" w:styleId="67">
+  <w:style w:type="table" w:styleId="779">
     <w:name w:val="List Table 1 Light"/>
-    <w:basedOn w:val="665"/>
+    <w:basedOn w:val="909"/>
     <w:uiPriority w:val="99"/>
     <w:pPr>
       <w:pBdr/>
@@ -17363,9 +17377,9 @@
       </w:tcPr>
     </w:tblStylePr>
   </w:style>
-  <w:style w:type="table" w:styleId="68">
+  <w:style w:type="table" w:styleId="780">
     <w:name w:val="List Table 1 Light - Accent 1"/>
-    <w:basedOn w:val="665"/>
+    <w:basedOn w:val="909"/>
     <w:uiPriority w:val="99"/>
     <w:pPr>
       <w:pBdr/>
@@ -17579,9 +17593,9 @@
       </w:tcPr>
     </w:tblStylePr>
   </w:style>
-  <w:style w:type="table" w:styleId="69">
+  <w:style w:type="table" w:styleId="781">
     <w:name w:val="List Table 1 Light - Accent 2"/>
-    <w:basedOn w:val="665"/>
+    <w:basedOn w:val="909"/>
     <w:uiPriority w:val="99"/>
     <w:pPr>
       <w:pBdr/>
@@ -17795,9 +17809,9 @@
       </w:tcPr>
     </w:tblStylePr>
   </w:style>
-  <w:style w:type="table" w:styleId="70">
+  <w:style w:type="table" w:styleId="782">
     <w:name w:val="List Table 1 Light - Accent 3"/>
-    <w:basedOn w:val="665"/>
+    <w:basedOn w:val="909"/>
     <w:uiPriority w:val="99"/>
     <w:pPr>
       <w:pBdr/>
@@ -18011,9 +18025,9 @@
       </w:tcPr>
     </w:tblStylePr>
   </w:style>
-  <w:style w:type="table" w:styleId="71">
+  <w:style w:type="table" w:styleId="783">
     <w:name w:val="List Table 1 Light - Accent 4"/>
-    <w:basedOn w:val="665"/>
+    <w:basedOn w:val="909"/>
     <w:uiPriority w:val="99"/>
     <w:pPr>
       <w:pBdr/>
@@ -18227,9 +18241,9 @@
       </w:tcPr>
     </w:tblStylePr>
   </w:style>
-  <w:style w:type="table" w:styleId="72">
+  <w:style w:type="table" w:styleId="784">
     <w:name w:val="List Table 1 Light - Accent 5"/>
-    <w:basedOn w:val="665"/>
+    <w:basedOn w:val="909"/>
     <w:uiPriority w:val="99"/>
     <w:pPr>
       <w:pBdr/>
@@ -18443,9 +18457,9 @@
       </w:tcPr>
     </w:tblStylePr>
   </w:style>
-  <w:style w:type="table" w:styleId="73">
+  <w:style w:type="table" w:styleId="785">
     <w:name w:val="List Table 1 Light - Accent 6"/>
-    <w:basedOn w:val="665"/>
+    <w:basedOn w:val="909"/>
     <w:uiPriority w:val="99"/>
     <w:pPr>
       <w:pBdr/>
@@ -18659,9 +18673,9 @@
       </w:tcPr>
     </w:tblStylePr>
   </w:style>
-  <w:style w:type="table" w:styleId="74">
+  <w:style w:type="table" w:styleId="786">
     <w:name w:val="List Table 2"/>
-    <w:basedOn w:val="665"/>
+    <w:basedOn w:val="909"/>
     <w:uiPriority w:val="99"/>
     <w:pPr>
       <w:pBdr/>
@@ -18897,9 +18911,9 @@
       </w:tcPr>
     </w:tblStylePr>
   </w:style>
-  <w:style w:type="table" w:styleId="75">
+  <w:style w:type="table" w:styleId="787">
     <w:name w:val="List Table 2 - Accent 1"/>
-    <w:basedOn w:val="665"/>
+    <w:basedOn w:val="909"/>
     <w:uiPriority w:val="99"/>
     <w:pPr>
       <w:pBdr/>
@@ -19135,9 +19149,9 @@
       </w:tcPr>
     </w:tblStylePr>
   </w:style>
-  <w:style w:type="table" w:styleId="76">
+  <w:style w:type="table" w:styleId="788">
     <w:name w:val="List Table 2 - Accent 2"/>
-    <w:basedOn w:val="665"/>
+    <w:basedOn w:val="909"/>
     <w:uiPriority w:val="99"/>
     <w:pPr>
       <w:pBdr/>
@@ -19373,9 +19387,9 @@
       </w:tcPr>
     </w:tblStylePr>
   </w:style>
-  <w:style w:type="table" w:styleId="77">
+  <w:style w:type="table" w:styleId="789">
     <w:name w:val="List Table 2 - Accent 3"/>
-    <w:basedOn w:val="665"/>
+    <w:basedOn w:val="909"/>
     <w:uiPriority w:val="99"/>
     <w:pPr>
       <w:pBdr/>
@@ -19611,9 +19625,9 @@
       </w:tcPr>
     </w:tblStylePr>
   </w:style>
-  <w:style w:type="table" w:styleId="78">
+  <w:style w:type="table" w:styleId="790">
     <w:name w:val="List Table 2 - Accent 4"/>
-    <w:basedOn w:val="665"/>
+    <w:basedOn w:val="909"/>
     <w:uiPriority w:val="99"/>
     <w:pPr>
       <w:pBdr/>
@@ -19849,9 +19863,9 @@
       </w:tcPr>
     </w:tblStylePr>
   </w:style>
-  <w:style w:type="table" w:styleId="79">
+  <w:style w:type="table" w:styleId="791">
     <w:name w:val="List Table 2 - Accent 5"/>
-    <w:basedOn w:val="665"/>
+    <w:basedOn w:val="909"/>
     <w:uiPriority w:val="99"/>
     <w:pPr>
       <w:pBdr/>
@@ -20087,9 +20101,9 @@
       </w:tcPr>
     </w:tblStylePr>
   </w:style>
-  <w:style w:type="table" w:styleId="80">
+  <w:style w:type="table" w:styleId="792">
     <w:name w:val="List Table 2 - Accent 6"/>
-    <w:basedOn w:val="665"/>
+    <w:basedOn w:val="909"/>
     <w:uiPriority w:val="99"/>
     <w:pPr>
       <w:pBdr/>
@@ -20325,9 +20339,9 @@
       </w:tcPr>
     </w:tblStylePr>
   </w:style>
-  <w:style w:type="table" w:styleId="81">
+  <w:style w:type="table" w:styleId="793">
     <w:name w:val="List Table 3"/>
-    <w:basedOn w:val="665"/>
+    <w:basedOn w:val="909"/>
     <w:uiPriority w:val="99"/>
     <w:pPr>
       <w:pBdr/>
@@ -20553,9 +20567,9 @@
       </w:tcPr>
     </w:tblStylePr>
   </w:style>
-  <w:style w:type="table" w:styleId="82">
+  <w:style w:type="table" w:styleId="794">
     <w:name w:val="List Table 3 - Accent 1"/>
-    <w:basedOn w:val="665"/>
+    <w:basedOn w:val="909"/>
     <w:uiPriority w:val="99"/>
     <w:pPr>
       <w:pBdr/>
@@ -20781,9 +20795,9 @@
       </w:tcPr>
     </w:tblStylePr>
   </w:style>
-  <w:style w:type="table" w:styleId="83">
+  <w:style w:type="table" w:styleId="795">
     <w:name w:val="List Table 3 - Accent 2"/>
-    <w:basedOn w:val="665"/>
+    <w:basedOn w:val="909"/>
     <w:uiPriority w:val="99"/>
     <w:pPr>
       <w:pBdr/>
@@ -21009,9 +21023,9 @@
       </w:tcPr>
     </w:tblStylePr>
   </w:style>
-  <w:style w:type="table" w:styleId="84">
+  <w:style w:type="table" w:styleId="796">
     <w:name w:val="List Table 3 - Accent 3"/>
-    <w:basedOn w:val="665"/>
+    <w:basedOn w:val="909"/>
     <w:uiPriority w:val="99"/>
     <w:pPr>
       <w:pBdr/>
@@ -21237,9 +21251,9 @@
       </w:tcPr>
     </w:tblStylePr>
   </w:style>
-  <w:style w:type="table" w:styleId="85">
+  <w:style w:type="table" w:styleId="797">
     <w:name w:val="List Table 3 - Accent 4"/>
-    <w:basedOn w:val="665"/>
+    <w:basedOn w:val="909"/>
     <w:uiPriority w:val="99"/>
     <w:pPr>
       <w:pBdr/>
@@ -21465,9 +21479,9 @@
       </w:tcPr>
     </w:tblStylePr>
   </w:style>
-  <w:style w:type="table" w:styleId="86">
+  <w:style w:type="table" w:styleId="798">
     <w:name w:val="List Table 3 - Accent 5"/>
-    <w:basedOn w:val="665"/>
+    <w:basedOn w:val="909"/>
     <w:uiPriority w:val="99"/>
     <w:pPr>
       <w:pBdr/>
@@ -21693,9 +21707,9 @@
       </w:tcPr>
     </w:tblStylePr>
   </w:style>
-  <w:style w:type="table" w:styleId="87">
+  <w:style w:type="table" w:styleId="799">
     <w:name w:val="List Table 3 - Accent 6"/>
-    <w:basedOn w:val="665"/>
+    <w:basedOn w:val="909"/>
     <w:uiPriority w:val="99"/>
     <w:pPr>
       <w:pBdr/>
@@ -21921,9 +21935,9 @@
       </w:tcPr>
     </w:tblStylePr>
   </w:style>
-  <w:style w:type="table" w:styleId="88">
+  <w:style w:type="table" w:styleId="800">
     <w:name w:val="List Table 4"/>
-    <w:basedOn w:val="665"/>
+    <w:basedOn w:val="909"/>
     <w:uiPriority w:val="99"/>
     <w:pPr>
       <w:pBdr/>
@@ -22146,9 +22160,9 @@
       </w:tcPr>
     </w:tblStylePr>
   </w:style>
-  <w:style w:type="table" w:styleId="89">
+  <w:style w:type="table" w:styleId="801">
     <w:name w:val="List Table 4 - Accent 1"/>
-    <w:basedOn w:val="665"/>
+    <w:basedOn w:val="909"/>
     <w:uiPriority w:val="99"/>
     <w:pPr>
       <w:pBdr/>
@@ -22371,9 +22385,9 @@
       </w:tcPr>
     </w:tblStylePr>
   </w:style>
-  <w:style w:type="table" w:styleId="90">
+  <w:style w:type="table" w:styleId="802">
     <w:name w:val="List Table 4 - Accent 2"/>
-    <w:basedOn w:val="665"/>
+    <w:basedOn w:val="909"/>
     <w:uiPriority w:val="99"/>
     <w:pPr>
       <w:pBdr/>
@@ -22596,9 +22610,9 @@
       </w:tcPr>
     </w:tblStylePr>
   </w:style>
-  <w:style w:type="table" w:styleId="91">
+  <w:style w:type="table" w:styleId="803">
     <w:name w:val="List Table 4 - Accent 3"/>
-    <w:basedOn w:val="665"/>
+    <w:basedOn w:val="909"/>
     <w:uiPriority w:val="99"/>
     <w:pPr>
       <w:pBdr/>
@@ -22821,9 +22835,9 @@
       </w:tcPr>
     </w:tblStylePr>
   </w:style>
-  <w:style w:type="table" w:styleId="92">
+  <w:style w:type="table" w:styleId="804">
     <w:name w:val="List Table 4 - Accent 4"/>
-    <w:basedOn w:val="665"/>
+    <w:basedOn w:val="909"/>
     <w:uiPriority w:val="99"/>
     <w:pPr>
       <w:pBdr/>
@@ -23046,9 +23060,9 @@
       </w:tcPr>
     </w:tblStylePr>
   </w:style>
-  <w:style w:type="table" w:styleId="93">
+  <w:style w:type="table" w:styleId="805">
     <w:name w:val="List Table 4 - Accent 5"/>
-    <w:basedOn w:val="665"/>
+    <w:basedOn w:val="909"/>
     <w:uiPriority w:val="99"/>
     <w:pPr>
       <w:pBdr/>
@@ -23271,9 +23285,9 @@
       </w:tcPr>
     </w:tblStylePr>
   </w:style>
-  <w:style w:type="table" w:styleId="94">
+  <w:style w:type="table" w:styleId="806">
     <w:name w:val="List Table 4 - Accent 6"/>
-    <w:basedOn w:val="665"/>
+    <w:basedOn w:val="909"/>
     <w:uiPriority w:val="99"/>
     <w:pPr>
       <w:pBdr/>
@@ -23496,9 +23510,9 @@
       </w:tcPr>
     </w:tblStylePr>
   </w:style>
-  <w:style w:type="table" w:styleId="95">
+  <w:style w:type="table" w:styleId="807">
     <w:name w:val="List Table 5 Dark"/>
-    <w:basedOn w:val="665"/>
+    <w:basedOn w:val="909"/>
     <w:uiPriority w:val="99"/>
     <w:pPr>
       <w:pBdr/>
@@ -23738,9 +23752,9 @@
       </w:tcPr>
     </w:tblStylePr>
   </w:style>
-  <w:style w:type="table" w:styleId="96">
+  <w:style w:type="table" w:styleId="808">
     <w:name w:val="List Table 5 Dark - Accent 1"/>
-    <w:basedOn w:val="665"/>
+    <w:basedOn w:val="909"/>
     <w:uiPriority w:val="99"/>
     <w:pPr>
       <w:pBdr/>
@@ -23980,9 +23994,9 @@
       </w:tcPr>
     </w:tblStylePr>
   </w:style>
-  <w:style w:type="table" w:styleId="97">
+  <w:style w:type="table" w:styleId="809">
     <w:name w:val="List Table 5 Dark - Accent 2"/>
-    <w:basedOn w:val="665"/>
+    <w:basedOn w:val="909"/>
     <w:uiPriority w:val="99"/>
     <w:pPr>
       <w:pBdr/>
@@ -24222,9 +24236,9 @@
       </w:tcPr>
     </w:tblStylePr>
   </w:style>
-  <w:style w:type="table" w:styleId="98">
+  <w:style w:type="table" w:styleId="810">
     <w:name w:val="List Table 5 Dark - Accent 3"/>
-    <w:basedOn w:val="665"/>
+    <w:basedOn w:val="909"/>
     <w:uiPriority w:val="99"/>
     <w:pPr>
       <w:pBdr/>
@@ -24464,9 +24478,9 @@
       </w:tcPr>
     </w:tblStylePr>
   </w:style>
-  <w:style w:type="table" w:styleId="99">
+  <w:style w:type="table" w:styleId="811">
     <w:name w:val="List Table 5 Dark - Accent 4"/>
-    <w:basedOn w:val="665"/>
+    <w:basedOn w:val="909"/>
     <w:uiPriority w:val="99"/>
     <w:pPr>
       <w:pBdr/>
@@ -24706,9 +24720,9 @@
       </w:tcPr>
     </w:tblStylePr>
   </w:style>
-  <w:style w:type="table" w:styleId="100">
+  <w:style w:type="table" w:styleId="812">
     <w:name w:val="List Table 5 Dark - Accent 5"/>
-    <w:basedOn w:val="665"/>
+    <w:basedOn w:val="909"/>
     <w:uiPriority w:val="99"/>
     <w:pPr>
       <w:pBdr/>
@@ -24948,9 +24962,9 @@
       </w:tcPr>
     </w:tblStylePr>
   </w:style>
-  <w:style w:type="table" w:styleId="101">
+  <w:style w:type="table" w:styleId="813">
     <w:name w:val="List Table 5 Dark - Accent 6"/>
-    <w:basedOn w:val="665"/>
+    <w:basedOn w:val="909"/>
     <w:uiPriority w:val="99"/>
     <w:pPr>
       <w:pBdr/>
@@ -25190,9 +25204,9 @@
       </w:tcPr>
     </w:tblStylePr>
   </w:style>
-  <w:style w:type="table" w:styleId="102">
+  <w:style w:type="table" w:styleId="814">
     <w:name w:val="List Table 6 Colorful"/>
-    <w:basedOn w:val="665"/>
+    <w:basedOn w:val="909"/>
     <w:uiPriority w:val="99"/>
     <w:pPr>
       <w:pBdr/>
@@ -25413,9 +25427,9 @@
       </w:tcPr>
     </w:tblStylePr>
   </w:style>
-  <w:style w:type="table" w:styleId="103">
+  <w:style w:type="table" w:styleId="815">
     <w:name w:val="List Table 6 Colorful - Accent 1"/>
-    <w:basedOn w:val="665"/>
+    <w:basedOn w:val="909"/>
     <w:uiPriority w:val="99"/>
     <w:pPr>
       <w:pBdr/>
@@ -25636,9 +25650,9 @@
       </w:tcPr>
     </w:tblStylePr>
   </w:style>
-  <w:style w:type="table" w:styleId="104">
+  <w:style w:type="table" w:styleId="816">
     <w:name w:val="List Table 6 Colorful - Accent 2"/>
-    <w:basedOn w:val="665"/>
+    <w:basedOn w:val="909"/>
     <w:uiPriority w:val="99"/>
     <w:pPr>
       <w:pBdr/>
@@ -25859,9 +25873,9 @@
       </w:tcPr>
     </w:tblStylePr>
   </w:style>
-  <w:style w:type="table" w:styleId="105">
+  <w:style w:type="table" w:styleId="817">
     <w:name w:val="List Table 6 Colorful - Accent 3"/>
-    <w:basedOn w:val="665"/>
+    <w:basedOn w:val="909"/>
     <w:uiPriority w:val="99"/>
     <w:pPr>
       <w:pBdr/>
@@ -26082,9 +26096,9 @@
       </w:tcPr>
     </w:tblStylePr>
   </w:style>
-  <w:style w:type="table" w:styleId="106">
+  <w:style w:type="table" w:styleId="818">
     <w:name w:val="List Table 6 Colorful - Accent 4"/>
-    <w:basedOn w:val="665"/>
+    <w:basedOn w:val="909"/>
     <w:uiPriority w:val="99"/>
     <w:pPr>
       <w:pBdr/>
@@ -26305,9 +26319,9 @@
       </w:tcPr>
     </w:tblStylePr>
   </w:style>
-  <w:style w:type="table" w:styleId="107">
+  <w:style w:type="table" w:styleId="819">
     <w:name w:val="List Table 6 Colorful - Accent 5"/>
-    <w:basedOn w:val="665"/>
+    <w:basedOn w:val="909"/>
     <w:uiPriority w:val="99"/>
     <w:pPr>
       <w:pBdr/>
@@ -26528,9 +26542,9 @@
       </w:tcPr>
     </w:tblStylePr>
   </w:style>
-  <w:style w:type="table" w:styleId="108">
+  <w:style w:type="table" w:styleId="820">
     <w:name w:val="List Table 6 Colorful - Accent 6"/>
-    <w:basedOn w:val="665"/>
+    <w:basedOn w:val="909"/>
     <w:uiPriority w:val="99"/>
     <w:pPr>
       <w:pBdr/>
@@ -26751,9 +26765,9 @@
       </w:tcPr>
     </w:tblStylePr>
   </w:style>
-  <w:style w:type="table" w:styleId="109">
+  <w:style w:type="table" w:styleId="821">
     <w:name w:val="List Table 7 Colorful"/>
-    <w:basedOn w:val="665"/>
+    <w:basedOn w:val="909"/>
     <w:uiPriority w:val="99"/>
     <w:pPr>
       <w:pBdr/>
@@ -26852,11 +26866,11 @@
         <w:tblBorders/>
       </w:tblPr>
       <w:tcPr>
-        <w:shd w:color="ffffff"/>
+        <w:shd w:val="clear" w:color="ffffff"/>
         <w:tcBorders>
-          <w:top w:val="none"/>
-          <w:left w:val="none"/>
-          <w:bottom w:val="none"/>
+          <w:top w:val="none" w:color="000000" w:sz="4" w:space="0"/>
+          <w:left w:val="none" w:color="000000" w:sz="4" w:space="0"/>
+          <w:bottom w:val="none" w:color="000000" w:sz="4" w:space="0"/>
           <w:right w:val="single" w:color="000000" w:themeColor="text1" w:themeTint="80" w:sz="4" w:space="0"/>
         </w:tcBorders>
       </w:tcPr>
@@ -26879,10 +26893,10 @@
       <w:tcPr>
         <w:shd w:val="clear" w:color="ffffff" w:themeColor="light1" w:fill="ffffff" w:themeFill="light1"/>
         <w:tcBorders>
-          <w:top w:val="none"/>
-          <w:left w:val="none"/>
+          <w:top w:val="none" w:color="000000" w:sz="4" w:space="0"/>
+          <w:left w:val="none" w:color="000000" w:sz="4" w:space="0"/>
           <w:bottom w:val="single" w:color="000000" w:themeColor="text1" w:themeTint="80" w:sz="4" w:space="0"/>
-          <w:right w:val="none"/>
+          <w:right w:val="none" w:color="000000" w:sz="4" w:space="0"/>
         </w:tcBorders>
       </w:tcPr>
     </w:tblStylePr>
@@ -26902,12 +26916,12 @@
         <w:tblBorders/>
       </w:tblPr>
       <w:tcPr>
-        <w:shd w:color="ffffff"/>
+        <w:shd w:val="clear" w:color="ffffff"/>
         <w:tcBorders>
-          <w:top w:val="none"/>
+          <w:top w:val="none" w:color="000000" w:sz="4" w:space="0"/>
           <w:left w:val="single" w:color="000000" w:themeColor="text1" w:themeTint="80" w:sz="4" w:space="0"/>
-          <w:bottom w:val="none"/>
-          <w:right w:val="none"/>
+          <w:bottom w:val="none" w:color="000000" w:sz="4" w:space="0"/>
+          <w:right w:val="none" w:color="000000" w:sz="4" w:space="0"/>
         </w:tcBorders>
       </w:tcPr>
     </w:tblStylePr>
@@ -26930,9 +26944,9 @@
         <w:shd w:val="clear" w:color="ffffff" w:themeColor="light1" w:fill="ffffff" w:themeFill="light1"/>
         <w:tcBorders>
           <w:top w:val="single" w:color="000000" w:themeColor="text1" w:themeTint="80" w:sz="4" w:space="0"/>
-          <w:left w:val="none"/>
-          <w:bottom w:val="none"/>
-          <w:right w:val="none"/>
+          <w:left w:val="none" w:color="000000" w:sz="4" w:space="0"/>
+          <w:bottom w:val="none" w:color="000000" w:sz="4" w:space="0"/>
+          <w:right w:val="none" w:color="000000" w:sz="4" w:space="0"/>
         </w:tcBorders>
       </w:tcPr>
     </w:tblStylePr>
@@ -27007,9 +27021,9 @@
       </w:tcPr>
     </w:tblStylePr>
   </w:style>
-  <w:style w:type="table" w:styleId="110">
+  <w:style w:type="table" w:styleId="822">
     <w:name w:val="List Table 7 Colorful - Accent 1"/>
-    <w:basedOn w:val="665"/>
+    <w:basedOn w:val="909"/>
     <w:uiPriority w:val="99"/>
     <w:pPr>
       <w:pBdr/>
@@ -27108,11 +27122,11 @@
         <w:tblBorders/>
       </w:tblPr>
       <w:tcPr>
-        <w:shd w:color="ffffff"/>
+        <w:shd w:val="clear" w:color="ffffff"/>
         <w:tcBorders>
-          <w:top w:val="none"/>
-          <w:left w:val="none"/>
-          <w:bottom w:val="none"/>
+          <w:top w:val="none" w:color="000000" w:sz="4" w:space="0"/>
+          <w:left w:val="none" w:color="000000" w:sz="4" w:space="0"/>
+          <w:bottom w:val="none" w:color="000000" w:sz="4" w:space="0"/>
           <w:right w:val="single" w:color="000000" w:themeColor="accent1" w:sz="4" w:space="0"/>
         </w:tcBorders>
       </w:tcPr>
@@ -27135,10 +27149,10 @@
       <w:tcPr>
         <w:shd w:val="clear" w:color="ffffff" w:themeColor="light1" w:fill="ffffff" w:themeFill="light1"/>
         <w:tcBorders>
-          <w:top w:val="none"/>
-          <w:left w:val="none"/>
+          <w:top w:val="none" w:color="000000" w:sz="4" w:space="0"/>
+          <w:left w:val="none" w:color="000000" w:sz="4" w:space="0"/>
           <w:bottom w:val="single" w:color="000000" w:themeColor="accent1" w:sz="4" w:space="0"/>
-          <w:right w:val="none"/>
+          <w:right w:val="none" w:color="000000" w:sz="4" w:space="0"/>
         </w:tcBorders>
       </w:tcPr>
     </w:tblStylePr>
@@ -27158,12 +27172,12 @@
         <w:tblBorders/>
       </w:tblPr>
       <w:tcPr>
-        <w:shd w:color="ffffff"/>
+        <w:shd w:val="clear" w:color="ffffff"/>
         <w:tcBorders>
-          <w:top w:val="none"/>
+          <w:top w:val="none" w:color="000000" w:sz="4" w:space="0"/>
           <w:left w:val="single" w:color="000000" w:themeColor="accent1" w:sz="4" w:space="0"/>
-          <w:bottom w:val="none"/>
-          <w:right w:val="none"/>
+          <w:bottom w:val="none" w:color="000000" w:sz="4" w:space="0"/>
+          <w:right w:val="none" w:color="000000" w:sz="4" w:space="0"/>
         </w:tcBorders>
       </w:tcPr>
     </w:tblStylePr>
@@ -27186,9 +27200,9 @@
         <w:shd w:val="clear" w:color="ffffff" w:themeColor="light1" w:fill="ffffff" w:themeFill="light1"/>
         <w:tcBorders>
           <w:top w:val="single" w:color="000000" w:themeColor="accent1" w:sz="4" w:space="0"/>
-          <w:left w:val="none"/>
-          <w:bottom w:val="none"/>
-          <w:right w:val="none"/>
+          <w:left w:val="none" w:color="000000" w:sz="4" w:space="0"/>
+          <w:bottom w:val="none" w:color="000000" w:sz="4" w:space="0"/>
+          <w:right w:val="none" w:color="000000" w:sz="4" w:space="0"/>
         </w:tcBorders>
       </w:tcPr>
     </w:tblStylePr>
@@ -27263,9 +27277,9 @@
       </w:tcPr>
     </w:tblStylePr>
   </w:style>
-  <w:style w:type="table" w:styleId="111">
+  <w:style w:type="table" w:styleId="823">
     <w:name w:val="List Table 7 Colorful - Accent 2"/>
-    <w:basedOn w:val="665"/>
+    <w:basedOn w:val="909"/>
     <w:uiPriority w:val="99"/>
     <w:pPr>
       <w:pBdr/>
@@ -27364,11 +27378,11 @@
         <w:tblBorders/>
       </w:tblPr>
       <w:tcPr>
-        <w:shd w:color="ffffff"/>
+        <w:shd w:val="clear" w:color="ffffff"/>
         <w:tcBorders>
-          <w:top w:val="none"/>
-          <w:left w:val="none"/>
-          <w:bottom w:val="none"/>
+          <w:top w:val="none" w:color="000000" w:sz="4" w:space="0"/>
+          <w:left w:val="none" w:color="000000" w:sz="4" w:space="0"/>
+          <w:bottom w:val="none" w:color="000000" w:sz="4" w:space="0"/>
           <w:right w:val="single" w:color="000000" w:themeColor="accent2" w:themeTint="97" w:sz="4" w:space="0"/>
         </w:tcBorders>
       </w:tcPr>
@@ -27391,10 +27405,10 @@
       <w:tcPr>
         <w:shd w:val="clear" w:color="ffffff" w:themeColor="light1" w:fill="ffffff" w:themeFill="light1"/>
         <w:tcBorders>
-          <w:top w:val="none"/>
-          <w:left w:val="none"/>
+          <w:top w:val="none" w:color="000000" w:sz="4" w:space="0"/>
+          <w:left w:val="none" w:color="000000" w:sz="4" w:space="0"/>
           <w:bottom w:val="single" w:color="000000" w:themeColor="accent2" w:themeTint="97" w:sz="4" w:space="0"/>
-          <w:right w:val="none"/>
+          <w:right w:val="none" w:color="000000" w:sz="4" w:space="0"/>
         </w:tcBorders>
       </w:tcPr>
     </w:tblStylePr>
@@ -27414,12 +27428,12 @@
         <w:tblBorders/>
       </w:tblPr>
       <w:tcPr>
-        <w:shd w:color="ffffff"/>
+        <w:shd w:val="clear" w:color="ffffff"/>
         <w:tcBorders>
-          <w:top w:val="none"/>
+          <w:top w:val="none" w:color="000000" w:sz="4" w:space="0"/>
           <w:left w:val="single" w:color="000000" w:themeColor="accent2" w:themeTint="97" w:sz="4" w:space="0"/>
-          <w:bottom w:val="none"/>
-          <w:right w:val="none"/>
+          <w:bottom w:val="none" w:color="000000" w:sz="4" w:space="0"/>
+          <w:right w:val="none" w:color="000000" w:sz="4" w:space="0"/>
         </w:tcBorders>
       </w:tcPr>
     </w:tblStylePr>
@@ -27442,9 +27456,9 @@
         <w:shd w:val="clear" w:color="ffffff" w:themeColor="light1" w:fill="ffffff" w:themeFill="light1"/>
         <w:tcBorders>
           <w:top w:val="single" w:color="000000" w:themeColor="accent2" w:themeTint="97" w:sz="4" w:space="0"/>
-          <w:left w:val="none"/>
-          <w:bottom w:val="none"/>
-          <w:right w:val="none"/>
+          <w:left w:val="none" w:color="000000" w:sz="4" w:space="0"/>
+          <w:bottom w:val="none" w:color="000000" w:sz="4" w:space="0"/>
+          <w:right w:val="none" w:color="000000" w:sz="4" w:space="0"/>
         </w:tcBorders>
       </w:tcPr>
     </w:tblStylePr>
@@ -27519,9 +27533,9 @@
       </w:tcPr>
     </w:tblStylePr>
   </w:style>
-  <w:style w:type="table" w:styleId="112">
+  <w:style w:type="table" w:styleId="824">
     <w:name w:val="List Table 7 Colorful - Accent 3"/>
-    <w:basedOn w:val="665"/>
+    <w:basedOn w:val="909"/>
     <w:uiPriority w:val="99"/>
     <w:pPr>
       <w:pBdr/>
@@ -27620,11 +27634,11 @@
         <w:tblBorders/>
       </w:tblPr>
       <w:tcPr>
-        <w:shd w:color="ffffff"/>
+        <w:shd w:val="clear" w:color="ffffff"/>
         <w:tcBorders>
-          <w:top w:val="none"/>
-          <w:left w:val="none"/>
-          <w:bottom w:val="none"/>
+          <w:top w:val="none" w:color="000000" w:sz="4" w:space="0"/>
+          <w:left w:val="none" w:color="000000" w:sz="4" w:space="0"/>
+          <w:bottom w:val="none" w:color="000000" w:sz="4" w:space="0"/>
           <w:right w:val="single" w:color="000000" w:themeColor="accent3" w:themeTint="98" w:sz="4" w:space="0"/>
         </w:tcBorders>
       </w:tcPr>
@@ -27647,10 +27661,10 @@
       <w:tcPr>
         <w:shd w:val="clear" w:color="ffffff" w:themeColor="light1" w:fill="ffffff" w:themeFill="light1"/>
         <w:tcBorders>
-          <w:top w:val="none"/>
-          <w:left w:val="none"/>
+          <w:top w:val="none" w:color="000000" w:sz="4" w:space="0"/>
+          <w:left w:val="none" w:color="000000" w:sz="4" w:space="0"/>
           <w:bottom w:val="single" w:color="000000" w:themeColor="accent3" w:themeTint="98" w:sz="4" w:space="0"/>
-          <w:right w:val="none"/>
+          <w:right w:val="none" w:color="000000" w:sz="4" w:space="0"/>
         </w:tcBorders>
       </w:tcPr>
     </w:tblStylePr>
@@ -27670,12 +27684,12 @@
         <w:tblBorders/>
       </w:tblPr>
       <w:tcPr>
-        <w:shd w:color="ffffff"/>
+        <w:shd w:val="clear" w:color="ffffff"/>
         <w:tcBorders>
-          <w:top w:val="none"/>
+          <w:top w:val="none" w:color="000000" w:sz="4" w:space="0"/>
           <w:left w:val="single" w:color="000000" w:themeColor="accent3" w:themeTint="98" w:sz="4" w:space="0"/>
-          <w:bottom w:val="none"/>
-          <w:right w:val="none"/>
+          <w:bottom w:val="none" w:color="000000" w:sz="4" w:space="0"/>
+          <w:right w:val="none" w:color="000000" w:sz="4" w:space="0"/>
         </w:tcBorders>
       </w:tcPr>
     </w:tblStylePr>
@@ -27698,9 +27712,9 @@
         <w:shd w:val="clear" w:color="ffffff" w:themeColor="light1" w:fill="ffffff" w:themeFill="light1"/>
         <w:tcBorders>
           <w:top w:val="single" w:color="000000" w:themeColor="accent3" w:themeTint="98" w:sz="4" w:space="0"/>
-          <w:left w:val="none"/>
-          <w:bottom w:val="none"/>
-          <w:right w:val="none"/>
+          <w:left w:val="none" w:color="000000" w:sz="4" w:space="0"/>
+          <w:bottom w:val="none" w:color="000000" w:sz="4" w:space="0"/>
+          <w:right w:val="none" w:color="000000" w:sz="4" w:space="0"/>
         </w:tcBorders>
       </w:tcPr>
     </w:tblStylePr>
@@ -27775,9 +27789,9 @@
       </w:tcPr>
     </w:tblStylePr>
   </w:style>
-  <w:style w:type="table" w:styleId="113">
+  <w:style w:type="table" w:styleId="825">
     <w:name w:val="List Table 7 Colorful - Accent 4"/>
-    <w:basedOn w:val="665"/>
+    <w:basedOn w:val="909"/>
     <w:uiPriority w:val="99"/>
     <w:pPr>
       <w:pBdr/>
@@ -27876,11 +27890,11 @@
         <w:tblBorders/>
       </w:tblPr>
       <w:tcPr>
-        <w:shd w:color="ffffff"/>
+        <w:shd w:val="clear" w:color="ffffff"/>
         <w:tcBorders>
-          <w:top w:val="none"/>
-          <w:left w:val="none"/>
-          <w:bottom w:val="none"/>
+          <w:top w:val="none" w:color="000000" w:sz="4" w:space="0"/>
+          <w:left w:val="none" w:color="000000" w:sz="4" w:space="0"/>
+          <w:bottom w:val="none" w:color="000000" w:sz="4" w:space="0"/>
           <w:right w:val="single" w:color="000000" w:themeColor="accent4" w:themeTint="9A" w:sz="4" w:space="0"/>
         </w:tcBorders>
       </w:tcPr>
@@ -27903,10 +27917,10 @@
       <w:tcPr>
         <w:shd w:val="clear" w:color="ffffff" w:themeColor="light1" w:fill="ffffff" w:themeFill="light1"/>
         <w:tcBorders>
-          <w:top w:val="none"/>
-          <w:left w:val="none"/>
+          <w:top w:val="none" w:color="000000" w:sz="4" w:space="0"/>
+          <w:left w:val="none" w:color="000000" w:sz="4" w:space="0"/>
           <w:bottom w:val="single" w:color="000000" w:themeColor="accent4" w:themeTint="9A" w:sz="4" w:space="0"/>
-          <w:right w:val="none"/>
+          <w:right w:val="none" w:color="000000" w:sz="4" w:space="0"/>
         </w:tcBorders>
       </w:tcPr>
     </w:tblStylePr>
@@ -27926,12 +27940,12 @@
         <w:tblBorders/>
       </w:tblPr>
       <w:tcPr>
-        <w:shd w:color="ffffff"/>
+        <w:shd w:val="clear" w:color="ffffff"/>
         <w:tcBorders>
-          <w:top w:val="none"/>
+          <w:top w:val="none" w:color="000000" w:sz="4" w:space="0"/>
           <w:left w:val="single" w:color="000000" w:themeColor="accent4" w:themeTint="9A" w:sz="4" w:space="0"/>
-          <w:bottom w:val="none"/>
-          <w:right w:val="none"/>
+          <w:bottom w:val="none" w:color="000000" w:sz="4" w:space="0"/>
+          <w:right w:val="none" w:color="000000" w:sz="4" w:space="0"/>
         </w:tcBorders>
       </w:tcPr>
     </w:tblStylePr>
@@ -27954,9 +27968,9 @@
         <w:shd w:val="clear" w:color="ffffff" w:themeColor="light1" w:fill="ffffff" w:themeFill="light1"/>
         <w:tcBorders>
           <w:top w:val="single" w:color="000000" w:themeColor="accent4" w:themeTint="9A" w:sz="4" w:space="0"/>
-          <w:left w:val="none"/>
-          <w:bottom w:val="none"/>
-          <w:right w:val="none"/>
+          <w:left w:val="none" w:color="000000" w:sz="4" w:space="0"/>
+          <w:bottom w:val="none" w:color="000000" w:sz="4" w:space="0"/>
+          <w:right w:val="none" w:color="000000" w:sz="4" w:space="0"/>
         </w:tcBorders>
       </w:tcPr>
     </w:tblStylePr>
@@ -28031,9 +28045,9 @@
       </w:tcPr>
     </w:tblStylePr>
   </w:style>
-  <w:style w:type="table" w:styleId="114">
+  <w:style w:type="table" w:styleId="826">
     <w:name w:val="List Table 7 Colorful - Accent 5"/>
-    <w:basedOn w:val="665"/>
+    <w:basedOn w:val="909"/>
     <w:uiPriority w:val="99"/>
     <w:pPr>
       <w:pBdr/>
@@ -28132,11 +28146,11 @@
         <w:tblBorders/>
       </w:tblPr>
       <w:tcPr>
-        <w:shd w:color="ffffff"/>
+        <w:shd w:val="clear" w:color="ffffff"/>
         <w:tcBorders>
-          <w:top w:val="none"/>
-          <w:left w:val="none"/>
-          <w:bottom w:val="none"/>
+          <w:top w:val="none" w:color="000000" w:sz="4" w:space="0"/>
+          <w:left w:val="none" w:color="000000" w:sz="4" w:space="0"/>
+          <w:bottom w:val="none" w:color="000000" w:sz="4" w:space="0"/>
           <w:right w:val="single" w:color="000000" w:themeColor="accent5" w:themeTint="9A" w:sz="4" w:space="0"/>
         </w:tcBorders>
       </w:tcPr>
@@ -28159,10 +28173,10 @@
       <w:tcPr>
         <w:shd w:val="clear" w:color="ffffff" w:themeColor="light1" w:fill="ffffff" w:themeFill="light1"/>
         <w:tcBorders>
-          <w:top w:val="none"/>
-          <w:left w:val="none"/>
+          <w:top w:val="none" w:color="000000" w:sz="4" w:space="0"/>
+          <w:left w:val="none" w:color="000000" w:sz="4" w:space="0"/>
           <w:bottom w:val="single" w:color="000000" w:themeColor="accent5" w:themeTint="9A" w:sz="4" w:space="0"/>
-          <w:right w:val="none"/>
+          <w:right w:val="none" w:color="000000" w:sz="4" w:space="0"/>
         </w:tcBorders>
       </w:tcPr>
     </w:tblStylePr>
@@ -28182,12 +28196,12 @@
         <w:tblBorders/>
       </w:tblPr>
       <w:tcPr>
-        <w:shd w:color="ffffff"/>
+        <w:shd w:val="clear" w:color="ffffff"/>
         <w:tcBorders>
-          <w:top w:val="none"/>
+          <w:top w:val="none" w:color="000000" w:sz="4" w:space="0"/>
           <w:left w:val="single" w:color="000000" w:themeColor="accent5" w:themeTint="9A" w:sz="4" w:space="0"/>
-          <w:bottom w:val="none"/>
-          <w:right w:val="none"/>
+          <w:bottom w:val="none" w:color="000000" w:sz="4" w:space="0"/>
+          <w:right w:val="none" w:color="000000" w:sz="4" w:space="0"/>
         </w:tcBorders>
       </w:tcPr>
     </w:tblStylePr>
@@ -28210,9 +28224,9 @@
         <w:shd w:val="clear" w:color="ffffff" w:themeColor="light1" w:fill="ffffff" w:themeFill="light1"/>
         <w:tcBorders>
           <w:top w:val="single" w:color="000000" w:themeColor="accent5" w:themeTint="9A" w:sz="4" w:space="0"/>
-          <w:left w:val="none"/>
-          <w:bottom w:val="none"/>
-          <w:right w:val="none"/>
+          <w:left w:val="none" w:color="000000" w:sz="4" w:space="0"/>
+          <w:bottom w:val="none" w:color="000000" w:sz="4" w:space="0"/>
+          <w:right w:val="none" w:color="000000" w:sz="4" w:space="0"/>
         </w:tcBorders>
       </w:tcPr>
     </w:tblStylePr>
@@ -28287,9 +28301,9 @@
       </w:tcPr>
     </w:tblStylePr>
   </w:style>
-  <w:style w:type="table" w:styleId="115">
+  <w:style w:type="table" w:styleId="827">
     <w:name w:val="List Table 7 Colorful - Accent 6"/>
-    <w:basedOn w:val="665"/>
+    <w:basedOn w:val="909"/>
     <w:uiPriority w:val="99"/>
     <w:pPr>
       <w:pBdr/>
@@ -28388,11 +28402,11 @@
         <w:tblBorders/>
       </w:tblPr>
       <w:tcPr>
-        <w:shd w:color="ffffff"/>
+        <w:shd w:val="clear" w:color="ffffff"/>
         <w:tcBorders>
-          <w:top w:val="none"/>
-          <w:left w:val="none"/>
-          <w:bottom w:val="none"/>
+          <w:top w:val="none" w:color="000000" w:sz="4" w:space="0"/>
+          <w:left w:val="none" w:color="000000" w:sz="4" w:space="0"/>
+          <w:bottom w:val="none" w:color="000000" w:sz="4" w:space="0"/>
           <w:right w:val="single" w:color="000000" w:themeColor="accent6" w:themeTint="98" w:sz="4" w:space="0"/>
         </w:tcBorders>
       </w:tcPr>
@@ -28415,10 +28429,10 @@
       <w:tcPr>
         <w:shd w:val="clear" w:color="ffffff" w:themeColor="light1" w:fill="ffffff" w:themeFill="light1"/>
         <w:tcBorders>
-          <w:top w:val="none"/>
-          <w:left w:val="none"/>
+          <w:top w:val="none" w:color="000000" w:sz="4" w:space="0"/>
+          <w:left w:val="none" w:color="000000" w:sz="4" w:space="0"/>
           <w:bottom w:val="single" w:color="000000" w:themeColor="accent6" w:themeTint="98" w:sz="4" w:space="0"/>
-          <w:right w:val="none"/>
+          <w:right w:val="none" w:color="000000" w:sz="4" w:space="0"/>
         </w:tcBorders>
       </w:tcPr>
     </w:tblStylePr>
@@ -28438,12 +28452,12 @@
         <w:tblBorders/>
       </w:tblPr>
       <w:tcPr>
-        <w:shd w:color="ffffff"/>
+        <w:shd w:val="clear" w:color="ffffff"/>
         <w:tcBorders>
-          <w:top w:val="none"/>
+          <w:top w:val="none" w:color="000000" w:sz="4" w:space="0"/>
           <w:left w:val="single" w:color="000000" w:themeColor="accent6" w:themeTint="98" w:sz="4" w:space="0"/>
-          <w:bottom w:val="none"/>
-          <w:right w:val="none"/>
+          <w:bottom w:val="none" w:color="000000" w:sz="4" w:space="0"/>
+          <w:right w:val="none" w:color="000000" w:sz="4" w:space="0"/>
         </w:tcBorders>
       </w:tcPr>
     </w:tblStylePr>
@@ -28466,9 +28480,9 @@
         <w:shd w:val="clear" w:color="ffffff" w:themeColor="light1" w:fill="ffffff" w:themeFill="light1"/>
         <w:tcBorders>
           <w:top w:val="single" w:color="000000" w:themeColor="accent6" w:themeTint="98" w:sz="4" w:space="0"/>
-          <w:left w:val="none"/>
-          <w:bottom w:val="none"/>
-          <w:right w:val="none"/>
+          <w:left w:val="none" w:color="000000" w:sz="4" w:space="0"/>
+          <w:bottom w:val="none" w:color="000000" w:sz="4" w:space="0"/>
+          <w:right w:val="none" w:color="000000" w:sz="4" w:space="0"/>
         </w:tcBorders>
       </w:tcPr>
     </w:tblStylePr>
@@ -28543,9 +28557,9 @@
       </w:tcPr>
     </w:tblStylePr>
   </w:style>
-  <w:style w:type="table" w:styleId="116">
+  <w:style w:type="table" w:styleId="828">
     <w:name w:val="Lined - Accent"/>
-    <w:basedOn w:val="665"/>
+    <w:basedOn w:val="909"/>
     <w:uiPriority w:val="99"/>
     <w:pPr>
       <w:pBdr/>
@@ -28780,9 +28794,9 @@
       </w:tcPr>
     </w:tblStylePr>
   </w:style>
-  <w:style w:type="table" w:styleId="117">
+  <w:style w:type="table" w:styleId="829">
     <w:name w:val="Lined - Accent 1"/>
-    <w:basedOn w:val="665"/>
+    <w:basedOn w:val="909"/>
     <w:uiPriority w:val="99"/>
     <w:pPr>
       <w:pBdr/>
@@ -29017,9 +29031,9 @@
       </w:tcPr>
     </w:tblStylePr>
   </w:style>
-  <w:style w:type="table" w:styleId="118">
+  <w:style w:type="table" w:styleId="830">
     <w:name w:val="Lined - Accent 2"/>
-    <w:basedOn w:val="665"/>
+    <w:basedOn w:val="909"/>
     <w:uiPriority w:val="99"/>
     <w:pPr>
       <w:pBdr/>
@@ -29254,9 +29268,9 @@
       </w:tcPr>
     </w:tblStylePr>
   </w:style>
-  <w:style w:type="table" w:styleId="119">
+  <w:style w:type="table" w:styleId="831">
     <w:name w:val="Lined - Accent 3"/>
-    <w:basedOn w:val="665"/>
+    <w:basedOn w:val="909"/>
     <w:uiPriority w:val="99"/>
     <w:pPr>
       <w:pBdr/>
@@ -29491,9 +29505,9 @@
       </w:tcPr>
     </w:tblStylePr>
   </w:style>
-  <w:style w:type="table" w:styleId="120">
+  <w:style w:type="table" w:styleId="832">
     <w:name w:val="Lined - Accent 4"/>
-    <w:basedOn w:val="665"/>
+    <w:basedOn w:val="909"/>
     <w:uiPriority w:val="99"/>
     <w:pPr>
       <w:pBdr/>
@@ -29728,9 +29742,9 @@
       </w:tcPr>
     </w:tblStylePr>
   </w:style>
-  <w:style w:type="table" w:styleId="121">
+  <w:style w:type="table" w:styleId="833">
     <w:name w:val="Lined - Accent 5"/>
-    <w:basedOn w:val="665"/>
+    <w:basedOn w:val="909"/>
     <w:uiPriority w:val="99"/>
     <w:pPr>
       <w:pBdr/>
@@ -29965,9 +29979,9 @@
       </w:tcPr>
     </w:tblStylePr>
   </w:style>
-  <w:style w:type="table" w:styleId="122">
+  <w:style w:type="table" w:styleId="834">
     <w:name w:val="Lined - Accent 6"/>
-    <w:basedOn w:val="665"/>
+    <w:basedOn w:val="909"/>
     <w:uiPriority w:val="99"/>
     <w:pPr>
       <w:pBdr/>
@@ -30202,9 +30216,9 @@
       </w:tcPr>
     </w:tblStylePr>
   </w:style>
-  <w:style w:type="table" w:styleId="123">
+  <w:style w:type="table" w:styleId="835">
     <w:name w:val="Bordered &amp; Lined - Accent"/>
-    <w:basedOn w:val="665"/>
+    <w:basedOn w:val="909"/>
     <w:uiPriority w:val="99"/>
     <w:pPr>
       <w:pBdr/>
@@ -30446,9 +30460,9 @@
       </w:tcPr>
     </w:tblStylePr>
   </w:style>
-  <w:style w:type="table" w:styleId="124">
+  <w:style w:type="table" w:styleId="836">
     <w:name w:val="Bordered &amp; Lined - Accent 1"/>
-    <w:basedOn w:val="665"/>
+    <w:basedOn w:val="909"/>
     <w:uiPriority w:val="99"/>
     <w:pPr>
       <w:pBdr/>
@@ -30690,9 +30704,9 @@
       </w:tcPr>
     </w:tblStylePr>
   </w:style>
-  <w:style w:type="table" w:styleId="125">
+  <w:style w:type="table" w:styleId="837">
     <w:name w:val="Bordered &amp; Lined - Accent 2"/>
-    <w:basedOn w:val="665"/>
+    <w:basedOn w:val="909"/>
     <w:uiPriority w:val="99"/>
     <w:pPr>
       <w:pBdr/>
@@ -30934,9 +30948,9 @@
       </w:tcPr>
     </w:tblStylePr>
   </w:style>
-  <w:style w:type="table" w:styleId="126">
+  <w:style w:type="table" w:styleId="838">
     <w:name w:val="Bordered &amp; Lined - Accent 3"/>
-    <w:basedOn w:val="665"/>
+    <w:basedOn w:val="909"/>
     <w:uiPriority w:val="99"/>
     <w:pPr>
       <w:pBdr/>
@@ -31178,9 +31192,9 @@
       </w:tcPr>
     </w:tblStylePr>
   </w:style>
-  <w:style w:type="table" w:styleId="127">
+  <w:style w:type="table" w:styleId="839">
     <w:name w:val="Bordered &amp; Lined - Accent 4"/>
-    <w:basedOn w:val="665"/>
+    <w:basedOn w:val="909"/>
     <w:uiPriority w:val="99"/>
     <w:pPr>
       <w:pBdr/>
@@ -31422,9 +31436,9 @@
       </w:tcPr>
     </w:tblStylePr>
   </w:style>
-  <w:style w:type="table" w:styleId="128">
+  <w:style w:type="table" w:styleId="840">
     <w:name w:val="Bordered &amp; Lined - Accent 5"/>
-    <w:basedOn w:val="665"/>
+    <w:basedOn w:val="909"/>
     <w:uiPriority w:val="99"/>
     <w:pPr>
       <w:pBdr/>
@@ -31666,9 +31680,9 @@
       </w:tcPr>
     </w:tblStylePr>
   </w:style>
-  <w:style w:type="table" w:styleId="129">
+  <w:style w:type="table" w:styleId="841">
     <w:name w:val="Bordered &amp; Lined - Accent 6"/>
-    <w:basedOn w:val="665"/>
+    <w:basedOn w:val="909"/>
     <w:uiPriority w:val="99"/>
     <w:pPr>
       <w:pBdr/>
@@ -31910,9 +31924,9 @@
       </w:tcPr>
     </w:tblStylePr>
   </w:style>
-  <w:style w:type="table" w:styleId="130">
+  <w:style w:type="table" w:styleId="842">
     <w:name w:val="Bordered"/>
-    <w:basedOn w:val="665"/>
+    <w:basedOn w:val="909"/>
     <w:uiPriority w:val="99"/>
     <w:pPr>
       <w:pBdr/>
@@ -32141,9 +32155,9 @@
       </w:tcPr>
     </w:tblStylePr>
   </w:style>
-  <w:style w:type="table" w:styleId="131">
+  <w:style w:type="table" w:styleId="843">
     <w:name w:val="Bordered - Accent 1"/>
-    <w:basedOn w:val="665"/>
+    <w:basedOn w:val="909"/>
     <w:uiPriority w:val="99"/>
     <w:pPr>
       <w:pBdr/>
@@ -32372,9 +32386,9 @@
       </w:tcPr>
     </w:tblStylePr>
   </w:style>
-  <w:style w:type="table" w:styleId="132">
+  <w:style w:type="table" w:styleId="844">
     <w:name w:val="Bordered - Accent 2"/>
-    <w:basedOn w:val="665"/>
+    <w:basedOn w:val="909"/>
     <w:uiPriority w:val="99"/>
     <w:pPr>
       <w:pBdr/>
@@ -32603,9 +32617,9 @@
       </w:tcPr>
     </w:tblStylePr>
   </w:style>
-  <w:style w:type="table" w:styleId="133">
+  <w:style w:type="table" w:styleId="845">
     <w:name w:val="Bordered - Accent 3"/>
-    <w:basedOn w:val="665"/>
+    <w:basedOn w:val="909"/>
     <w:uiPriority w:val="99"/>
     <w:pPr>
       <w:pBdr/>
@@ -32834,9 +32848,9 @@
       </w:tcPr>
     </w:tblStylePr>
   </w:style>
-  <w:style w:type="table" w:styleId="134">
+  <w:style w:type="table" w:styleId="846">
     <w:name w:val="Bordered - Accent 4"/>
-    <w:basedOn w:val="665"/>
+    <w:basedOn w:val="909"/>
     <w:uiPriority w:val="99"/>
     <w:pPr>
       <w:pBdr/>
@@ -33065,9 +33079,9 @@
       </w:tcPr>
     </w:tblStylePr>
   </w:style>
-  <w:style w:type="table" w:styleId="135">
+  <w:style w:type="table" w:styleId="847">
     <w:name w:val="Bordered - Accent 5"/>
-    <w:basedOn w:val="665"/>
+    <w:basedOn w:val="909"/>
     <w:uiPriority w:val="99"/>
     <w:pPr>
       <w:pBdr/>
@@ -33296,9 +33310,9 @@
       </w:tcPr>
     </w:tblStylePr>
   </w:style>
-  <w:style w:type="table" w:styleId="136">
+  <w:style w:type="table" w:styleId="848">
     <w:name w:val="Bordered - Accent 6"/>
-    <w:basedOn w:val="665"/>
+    <w:basedOn w:val="909"/>
     <w:uiPriority w:val="99"/>
     <w:pPr>
       <w:pBdr/>
@@ -33527,11 +33541,11 @@
       </w:tcPr>
     </w:tblStylePr>
   </w:style>
-  <w:style w:type="paragraph" w:styleId="138">
+  <w:style w:type="paragraph" w:styleId="849">
     <w:name w:val="Heading 1"/>
-    <w:basedOn w:val="664"/>
-    <w:next w:val="664"/>
-    <w:link w:val="149"/>
+    <w:basedOn w:val="908"/>
+    <w:next w:val="908"/>
+    <w:link w:val="859"/>
     <w:uiPriority w:val="9"/>
     <w:qFormat/>
     <w:pPr>
@@ -33549,11 +33563,11 @@
       <w:szCs w:val="40"/>
     </w:rPr>
   </w:style>
-  <w:style w:type="paragraph" w:styleId="139">
+  <w:style w:type="paragraph" w:styleId="850">
     <w:name w:val="Heading 2"/>
-    <w:basedOn w:val="664"/>
-    <w:next w:val="664"/>
-    <w:link w:val="150"/>
+    <w:basedOn w:val="908"/>
+    <w:next w:val="908"/>
+    <w:link w:val="860"/>
     <w:uiPriority w:val="9"/>
     <w:unhideWhenUsed/>
     <w:qFormat/>
@@ -33572,11 +33586,11 @@
       <w:szCs w:val="32"/>
     </w:rPr>
   </w:style>
-  <w:style w:type="paragraph" w:styleId="140">
+  <w:style w:type="paragraph" w:styleId="851">
     <w:name w:val="Heading 3"/>
-    <w:basedOn w:val="664"/>
-    <w:next w:val="664"/>
-    <w:link w:val="151"/>
+    <w:basedOn w:val="908"/>
+    <w:next w:val="908"/>
+    <w:link w:val="861"/>
     <w:uiPriority w:val="9"/>
     <w:unhideWhenUsed/>
     <w:qFormat/>
@@ -33595,11 +33609,11 @@
       <w:szCs w:val="28"/>
     </w:rPr>
   </w:style>
-  <w:style w:type="paragraph" w:styleId="141">
+  <w:style w:type="paragraph" w:styleId="852">
     <w:name w:val="Heading 4"/>
-    <w:basedOn w:val="664"/>
-    <w:next w:val="664"/>
-    <w:link w:val="152"/>
+    <w:basedOn w:val="908"/>
+    <w:next w:val="908"/>
+    <w:link w:val="862"/>
     <w:uiPriority w:val="9"/>
     <w:unhideWhenUsed/>
     <w:qFormat/>
@@ -33618,11 +33632,11 @@
       <w:color w:val="0f4761" w:themeColor="accent1" w:themeShade="BF"/>
     </w:rPr>
   </w:style>
-  <w:style w:type="paragraph" w:styleId="142">
+  <w:style w:type="paragraph" w:styleId="853">
     <w:name w:val="Heading 5"/>
-    <w:basedOn w:val="664"/>
-    <w:next w:val="664"/>
-    <w:link w:val="153"/>
+    <w:basedOn w:val="908"/>
+    <w:next w:val="908"/>
+    <w:link w:val="863"/>
     <w:uiPriority w:val="9"/>
     <w:unhideWhenUsed/>
     <w:qFormat/>
@@ -33639,11 +33653,11 @@
       <w:color w:val="0f4761" w:themeColor="accent1" w:themeShade="BF"/>
     </w:rPr>
   </w:style>
-  <w:style w:type="paragraph" w:styleId="143">
+  <w:style w:type="paragraph" w:styleId="854">
     <w:name w:val="Heading 6"/>
-    <w:basedOn w:val="664"/>
-    <w:next w:val="664"/>
-    <w:link w:val="154"/>
+    <w:basedOn w:val="908"/>
+    <w:next w:val="908"/>
+    <w:link w:val="864"/>
     <w:uiPriority w:val="9"/>
     <w:unhideWhenUsed/>
     <w:qFormat/>
@@ -33662,11 +33676,11 @@
       <w:color w:val="595959" w:themeColor="text1" w:themeTint="A6"/>
     </w:rPr>
   </w:style>
-  <w:style w:type="paragraph" w:styleId="144">
+  <w:style w:type="paragraph" w:styleId="855">
     <w:name w:val="Heading 7"/>
-    <w:basedOn w:val="664"/>
-    <w:next w:val="664"/>
-    <w:link w:val="155"/>
+    <w:basedOn w:val="908"/>
+    <w:next w:val="908"/>
+    <w:link w:val="865"/>
     <w:uiPriority w:val="9"/>
     <w:unhideWhenUsed/>
     <w:qFormat/>
@@ -33683,11 +33697,11 @@
       <w:color w:val="595959" w:themeColor="text1" w:themeTint="A6"/>
     </w:rPr>
   </w:style>
-  <w:style w:type="paragraph" w:styleId="145">
+  <w:style w:type="paragraph" w:styleId="856">
     <w:name w:val="Heading 8"/>
-    <w:basedOn w:val="664"/>
-    <w:next w:val="664"/>
-    <w:link w:val="156"/>
+    <w:basedOn w:val="908"/>
+    <w:next w:val="908"/>
+    <w:link w:val="866"/>
     <w:uiPriority w:val="9"/>
     <w:unhideWhenUsed/>
     <w:qFormat/>
@@ -33706,11 +33720,11 @@
       <w:color w:val="272727" w:themeColor="text1" w:themeTint="D8"/>
     </w:rPr>
   </w:style>
-  <w:style w:type="paragraph" w:styleId="146">
+  <w:style w:type="paragraph" w:styleId="857">
     <w:name w:val="Heading 9"/>
-    <w:basedOn w:val="664"/>
-    <w:next w:val="664"/>
-    <w:link w:val="157"/>
+    <w:basedOn w:val="908"/>
+    <w:next w:val="908"/>
+    <w:link w:val="867"/>
     <w:uiPriority w:val="9"/>
     <w:unhideWhenUsed/>
     <w:qFormat/>
@@ -33729,7 +33743,7 @@
       <w:color w:val="272727" w:themeColor="text1" w:themeTint="D8"/>
     </w:rPr>
   </w:style>
-  <w:style w:type="character" w:styleId="147" w:default="1">
+  <w:style w:type="character" w:styleId="858" w:default="1">
     <w:name w:val="Default Paragraph Font"/>
     <w:uiPriority w:val="1"/>
     <w:semiHidden/>
@@ -33740,10 +33754,10 @@
       <w:ind/>
     </w:pPr>
   </w:style>
-  <w:style w:type="character" w:styleId="149">
+  <w:style w:type="character" w:styleId="859">
     <w:name w:val="Heading 1 Char"/>
-    <w:basedOn w:val="147"/>
-    <w:link w:val="138"/>
+    <w:basedOn w:val="858"/>
+    <w:link w:val="849"/>
     <w:uiPriority w:val="9"/>
     <w:pPr>
       <w:pBdr/>
@@ -33757,10 +33771,10 @@
       <w:szCs w:val="40"/>
     </w:rPr>
   </w:style>
-  <w:style w:type="character" w:styleId="150">
+  <w:style w:type="character" w:styleId="860">
     <w:name w:val="Heading 2 Char"/>
-    <w:basedOn w:val="147"/>
-    <w:link w:val="139"/>
+    <w:basedOn w:val="858"/>
+    <w:link w:val="850"/>
     <w:uiPriority w:val="9"/>
     <w:pPr>
       <w:pBdr/>
@@ -33774,10 +33788,10 @@
       <w:szCs w:val="32"/>
     </w:rPr>
   </w:style>
-  <w:style w:type="character" w:styleId="151">
+  <w:style w:type="character" w:styleId="861">
     <w:name w:val="Heading 3 Char"/>
-    <w:basedOn w:val="147"/>
-    <w:link w:val="140"/>
+    <w:basedOn w:val="858"/>
+    <w:link w:val="851"/>
     <w:uiPriority w:val="9"/>
     <w:pPr>
       <w:pBdr/>
@@ -33791,10 +33805,10 @@
       <w:szCs w:val="28"/>
     </w:rPr>
   </w:style>
-  <w:style w:type="character" w:styleId="152">
+  <w:style w:type="character" w:styleId="862">
     <w:name w:val="Heading 4 Char"/>
-    <w:basedOn w:val="147"/>
-    <w:link w:val="141"/>
+    <w:basedOn w:val="858"/>
+    <w:link w:val="852"/>
     <w:uiPriority w:val="9"/>
     <w:pPr>
       <w:pBdr/>
@@ -33808,10 +33822,10 @@
       <w:color w:val="0f4761" w:themeColor="accent1" w:themeShade="BF"/>
     </w:rPr>
   </w:style>
-  <w:style w:type="character" w:styleId="153">
+  <w:style w:type="character" w:styleId="863">
     <w:name w:val="Heading 5 Char"/>
-    <w:basedOn w:val="147"/>
-    <w:link w:val="142"/>
+    <w:basedOn w:val="858"/>
+    <w:link w:val="853"/>
     <w:uiPriority w:val="9"/>
     <w:pPr>
       <w:pBdr/>
@@ -33823,10 +33837,10 @@
       <w:color w:val="0f4761" w:themeColor="accent1" w:themeShade="BF"/>
     </w:rPr>
   </w:style>
-  <w:style w:type="character" w:styleId="154">
+  <w:style w:type="character" w:styleId="864">
     <w:name w:val="Heading 6 Char"/>
-    <w:basedOn w:val="147"/>
-    <w:link w:val="143"/>
+    <w:basedOn w:val="858"/>
+    <w:link w:val="854"/>
     <w:uiPriority w:val="9"/>
     <w:pPr>
       <w:pBdr/>
@@ -33840,10 +33854,10 @@
       <w:color w:val="595959" w:themeColor="text1" w:themeTint="A6"/>
     </w:rPr>
   </w:style>
-  <w:style w:type="character" w:styleId="155">
+  <w:style w:type="character" w:styleId="865">
     <w:name w:val="Heading 7 Char"/>
-    <w:basedOn w:val="147"/>
-    <w:link w:val="144"/>
+    <w:basedOn w:val="858"/>
+    <w:link w:val="855"/>
     <w:uiPriority w:val="9"/>
     <w:pPr>
       <w:pBdr/>
@@ -33855,10 +33869,10 @@
       <w:color w:val="595959" w:themeColor="text1" w:themeTint="A6"/>
     </w:rPr>
   </w:style>
-  <w:style w:type="character" w:styleId="156">
+  <w:style w:type="character" w:styleId="866">
     <w:name w:val="Heading 8 Char"/>
-    <w:basedOn w:val="147"/>
-    <w:link w:val="145"/>
+    <w:basedOn w:val="858"/>
+    <w:link w:val="856"/>
     <w:uiPriority w:val="9"/>
     <w:pPr>
       <w:pBdr/>
@@ -33872,10 +33886,10 @@
       <w:color w:val="272727" w:themeColor="text1" w:themeTint="D8"/>
     </w:rPr>
   </w:style>
-  <w:style w:type="character" w:styleId="157">
+  <w:style w:type="character" w:styleId="867">
     <w:name w:val="Heading 9 Char"/>
-    <w:basedOn w:val="147"/>
-    <w:link w:val="146"/>
+    <w:basedOn w:val="858"/>
+    <w:link w:val="857"/>
     <w:uiPriority w:val="9"/>
     <w:pPr>
       <w:pBdr/>
@@ -33889,11 +33903,11 @@
       <w:color w:val="272727" w:themeColor="text1" w:themeTint="D8"/>
     </w:rPr>
   </w:style>
-  <w:style w:type="paragraph" w:styleId="158">
+  <w:style w:type="paragraph" w:styleId="868">
     <w:name w:val="Title"/>
-    <w:basedOn w:val="664"/>
-    <w:next w:val="664"/>
-    <w:link w:val="159"/>
+    <w:basedOn w:val="908"/>
+    <w:next w:val="908"/>
+    <w:link w:val="869"/>
     <w:uiPriority w:val="10"/>
     <w:qFormat/>
     <w:pPr>
@@ -33909,10 +33923,10 @@
       <w:szCs w:val="56"/>
     </w:rPr>
   </w:style>
-  <w:style w:type="character" w:styleId="159">
+  <w:style w:type="character" w:styleId="869">
     <w:name w:val="Title Char"/>
-    <w:basedOn w:val="147"/>
-    <w:link w:val="158"/>
+    <w:basedOn w:val="858"/>
+    <w:link w:val="868"/>
     <w:uiPriority w:val="10"/>
     <w:pPr>
       <w:pBdr/>
@@ -33926,11 +33940,11 @@
       <w:szCs w:val="56"/>
     </w:rPr>
   </w:style>
-  <w:style w:type="paragraph" w:styleId="160">
+  <w:style w:type="paragraph" w:styleId="870">
     <w:name w:val="Subtitle"/>
-    <w:basedOn w:val="664"/>
-    <w:next w:val="664"/>
-    <w:link w:val="161"/>
+    <w:basedOn w:val="908"/>
+    <w:next w:val="908"/>
+    <w:link w:val="871"/>
     <w:uiPriority w:val="11"/>
     <w:qFormat/>
     <w:pPr>
@@ -33948,10 +33962,10 @@
       <w:szCs w:val="28"/>
     </w:rPr>
   </w:style>
-  <w:style w:type="character" w:styleId="161">
+  <w:style w:type="character" w:styleId="871">
     <w:name w:val="Subtitle Char"/>
-    <w:basedOn w:val="147"/>
-    <w:link w:val="160"/>
+    <w:basedOn w:val="858"/>
+    <w:link w:val="870"/>
     <w:uiPriority w:val="11"/>
     <w:pPr>
       <w:pBdr/>
@@ -33965,11 +33979,11 @@
       <w:szCs w:val="28"/>
     </w:rPr>
   </w:style>
-  <w:style w:type="paragraph" w:styleId="162">
+  <w:style w:type="paragraph" w:styleId="872">
     <w:name w:val="Quote"/>
-    <w:basedOn w:val="664"/>
-    <w:next w:val="664"/>
-    <w:link w:val="163"/>
+    <w:basedOn w:val="908"/>
+    <w:next w:val="908"/>
+    <w:link w:val="873"/>
     <w:uiPriority w:val="29"/>
     <w:qFormat/>
     <w:pPr>
@@ -33984,10 +33998,10 @@
       <w:color w:val="404040" w:themeColor="text1" w:themeTint="BF"/>
     </w:rPr>
   </w:style>
-  <w:style w:type="character" w:styleId="163">
+  <w:style w:type="character" w:styleId="873">
     <w:name w:val="Quote Char"/>
-    <w:basedOn w:val="147"/>
-    <w:link w:val="162"/>
+    <w:basedOn w:val="858"/>
+    <w:link w:val="872"/>
     <w:uiPriority w:val="29"/>
     <w:pPr>
       <w:pBdr/>
@@ -34000,9 +34014,9 @@
       <w:color w:val="404040" w:themeColor="text1" w:themeTint="BF"/>
     </w:rPr>
   </w:style>
-  <w:style w:type="character" w:styleId="165">
+  <w:style w:type="character" w:styleId="874">
     <w:name w:val="Intense Emphasis"/>
-    <w:basedOn w:val="147"/>
+    <w:basedOn w:val="858"/>
     <w:uiPriority w:val="21"/>
     <w:qFormat/>
     <w:pPr>
@@ -34016,11 +34030,11 @@
       <w:color w:val="0f4761" w:themeColor="accent1" w:themeShade="BF"/>
     </w:rPr>
   </w:style>
-  <w:style w:type="paragraph" w:styleId="166">
+  <w:style w:type="paragraph" w:styleId="875">
     <w:name w:val="Intense Quote"/>
-    <w:basedOn w:val="664"/>
-    <w:next w:val="664"/>
-    <w:link w:val="167"/>
+    <w:basedOn w:val="908"/>
+    <w:next w:val="908"/>
+    <w:link w:val="876"/>
     <w:uiPriority w:val="30"/>
     <w:qFormat/>
     <w:pPr>
@@ -34038,10 +34052,10 @@
       <w:color w:val="0f4761" w:themeColor="accent1" w:themeShade="BF"/>
     </w:rPr>
   </w:style>
-  <w:style w:type="character" w:styleId="167">
+  <w:style w:type="character" w:styleId="876">
     <w:name w:val="Intense Quote Char"/>
-    <w:basedOn w:val="147"/>
-    <w:link w:val="166"/>
+    <w:basedOn w:val="858"/>
+    <w:link w:val="875"/>
     <w:uiPriority w:val="30"/>
     <w:pPr>
       <w:pBdr/>
@@ -34054,9 +34068,9 @@
       <w:color w:val="0f4761" w:themeColor="accent1" w:themeShade="BF"/>
     </w:rPr>
   </w:style>
-  <w:style w:type="character" w:styleId="168">
+  <w:style w:type="character" w:styleId="877">
     <w:name w:val="Intense Reference"/>
-    <w:basedOn w:val="147"/>
+    <w:basedOn w:val="858"/>
     <w:uiPriority w:val="32"/>
     <w:qFormat/>
     <w:pPr>
@@ -34072,9 +34086,9 @@
       <w:spacing w:val="5"/>
     </w:rPr>
   </w:style>
-  <w:style w:type="character" w:styleId="170">
+  <w:style w:type="character" w:styleId="878">
     <w:name w:val="Subtle Emphasis"/>
-    <w:basedOn w:val="147"/>
+    <w:basedOn w:val="858"/>
     <w:uiPriority w:val="19"/>
     <w:qFormat/>
     <w:pPr>
@@ -34088,9 +34102,9 @@
       <w:color w:val="404040" w:themeColor="text1" w:themeTint="BF"/>
     </w:rPr>
   </w:style>
-  <w:style w:type="character" w:styleId="171">
+  <w:style w:type="character" w:styleId="879">
     <w:name w:val="Emphasis"/>
-    <w:basedOn w:val="147"/>
+    <w:basedOn w:val="858"/>
     <w:uiPriority w:val="20"/>
     <w:qFormat/>
     <w:pPr>
@@ -34103,9 +34117,9 @@
       <w:iCs/>
     </w:rPr>
   </w:style>
-  <w:style w:type="character" w:styleId="172">
+  <w:style w:type="character" w:styleId="880">
     <w:name w:val="Strong"/>
-    <w:basedOn w:val="147"/>
+    <w:basedOn w:val="858"/>
     <w:uiPriority w:val="22"/>
     <w:qFormat/>
     <w:pPr>
@@ -34118,9 +34132,9 @@
       <w:bCs/>
     </w:rPr>
   </w:style>
-  <w:style w:type="character" w:styleId="173">
+  <w:style w:type="character" w:styleId="881">
     <w:name w:val="Subtle Reference"/>
-    <w:basedOn w:val="147"/>
+    <w:basedOn w:val="858"/>
     <w:uiPriority w:val="31"/>
     <w:qFormat/>
     <w:pPr>
@@ -34133,9 +34147,9 @@
       <w:color w:val="5a5a5a" w:themeColor="text1" w:themeTint="A5"/>
     </w:rPr>
   </w:style>
-  <w:style w:type="character" w:styleId="174">
+  <w:style w:type="character" w:styleId="882">
     <w:name w:val="Book Title"/>
-    <w:basedOn w:val="147"/>
+    <w:basedOn w:val="858"/>
     <w:uiPriority w:val="33"/>
     <w:qFormat/>
     <w:pPr>
@@ -34151,10 +34165,10 @@
       <w:spacing w:val="5"/>
     </w:rPr>
   </w:style>
-  <w:style w:type="paragraph" w:styleId="175">
+  <w:style w:type="paragraph" w:styleId="883">
     <w:name w:val="Header"/>
-    <w:basedOn w:val="664"/>
-    <w:link w:val="176"/>
+    <w:basedOn w:val="908"/>
+    <w:link w:val="884"/>
     <w:uiPriority w:val="99"/>
     <w:unhideWhenUsed/>
     <w:pPr>
@@ -34167,10 +34181,10 @@
       <w:ind/>
     </w:pPr>
   </w:style>
-  <w:style w:type="character" w:styleId="176">
+  <w:style w:type="character" w:styleId="884">
     <w:name w:val="Header Char"/>
-    <w:basedOn w:val="147"/>
-    <w:link w:val="175"/>
+    <w:basedOn w:val="858"/>
+    <w:link w:val="883"/>
     <w:uiPriority w:val="99"/>
     <w:pPr>
       <w:pBdr/>
@@ -34178,10 +34192,10 @@
       <w:ind/>
     </w:pPr>
   </w:style>
-  <w:style w:type="paragraph" w:styleId="177">
+  <w:style w:type="paragraph" w:styleId="885">
     <w:name w:val="Footer"/>
-    <w:basedOn w:val="664"/>
-    <w:link w:val="178"/>
+    <w:basedOn w:val="908"/>
+    <w:link w:val="886"/>
     <w:uiPriority w:val="99"/>
     <w:unhideWhenUsed/>
     <w:pPr>
@@ -34194,10 +34208,10 @@
       <w:ind/>
     </w:pPr>
   </w:style>
-  <w:style w:type="character" w:styleId="178">
+  <w:style w:type="character" w:styleId="886">
     <w:name w:val="Footer Char"/>
-    <w:basedOn w:val="147"/>
-    <w:link w:val="177"/>
+    <w:basedOn w:val="858"/>
+    <w:link w:val="885"/>
     <w:uiPriority w:val="99"/>
     <w:pPr>
       <w:pBdr/>
@@ -34205,10 +34219,10 @@
       <w:ind/>
     </w:pPr>
   </w:style>
-  <w:style w:type="paragraph" w:styleId="179">
+  <w:style w:type="paragraph" w:styleId="887">
     <w:name w:val="Caption"/>
-    <w:basedOn w:val="664"/>
-    <w:next w:val="664"/>
+    <w:basedOn w:val="908"/>
+    <w:next w:val="908"/>
     <w:uiPriority w:val="35"/>
     <w:unhideWhenUsed/>
     <w:qFormat/>
@@ -34225,10 +34239,10 @@
       <w:szCs w:val="18"/>
     </w:rPr>
   </w:style>
-  <w:style w:type="paragraph" w:styleId="180">
+  <w:style w:type="paragraph" w:styleId="888">
     <w:name w:val="footnote text"/>
-    <w:basedOn w:val="664"/>
-    <w:link w:val="181"/>
+    <w:basedOn w:val="908"/>
+    <w:link w:val="889"/>
     <w:uiPriority w:val="99"/>
     <w:semiHidden/>
     <w:unhideWhenUsed/>
@@ -34242,10 +34256,10 @@
       <w:szCs w:val="20"/>
     </w:rPr>
   </w:style>
-  <w:style w:type="character" w:styleId="181">
+  <w:style w:type="character" w:styleId="889">
     <w:name w:val="Footnote Text Char"/>
-    <w:basedOn w:val="147"/>
-    <w:link w:val="180"/>
+    <w:basedOn w:val="858"/>
+    <w:link w:val="888"/>
     <w:uiPriority w:val="99"/>
     <w:semiHidden/>
     <w:pPr>
@@ -34258,9 +34272,9 @@
       <w:szCs w:val="20"/>
     </w:rPr>
   </w:style>
-  <w:style w:type="character" w:styleId="182">
+  <w:style w:type="character" w:styleId="890">
     <w:name w:val="footnote reference"/>
-    <w:basedOn w:val="147"/>
+    <w:basedOn w:val="858"/>
     <w:uiPriority w:val="99"/>
     <w:semiHidden/>
     <w:unhideWhenUsed/>
@@ -34273,10 +34287,10 @@
       <w:vertAlign w:val="superscript"/>
     </w:rPr>
   </w:style>
-  <w:style w:type="paragraph" w:styleId="183">
+  <w:style w:type="paragraph" w:styleId="891">
     <w:name w:val="endnote text"/>
-    <w:basedOn w:val="664"/>
-    <w:link w:val="184"/>
+    <w:basedOn w:val="908"/>
+    <w:link w:val="892"/>
     <w:uiPriority w:val="99"/>
     <w:semiHidden/>
     <w:unhideWhenUsed/>
@@ -34290,10 +34304,10 @@
       <w:szCs w:val="20"/>
     </w:rPr>
   </w:style>
-  <w:style w:type="character" w:styleId="184">
+  <w:style w:type="character" w:styleId="892">
     <w:name w:val="Endnote Text Char"/>
-    <w:basedOn w:val="147"/>
-    <w:link w:val="183"/>
+    <w:basedOn w:val="858"/>
+    <w:link w:val="891"/>
     <w:uiPriority w:val="99"/>
     <w:semiHidden/>
     <w:pPr>
@@ -34306,9 +34320,9 @@
       <w:szCs w:val="20"/>
     </w:rPr>
   </w:style>
-  <w:style w:type="character" w:styleId="185">
+  <w:style w:type="character" w:styleId="893">
     <w:name w:val="endnote reference"/>
-    <w:basedOn w:val="147"/>
+    <w:basedOn w:val="858"/>
     <w:uiPriority w:val="99"/>
     <w:semiHidden/>
     <w:unhideWhenUsed/>
@@ -34321,9 +34335,9 @@
       <w:vertAlign w:val="superscript"/>
     </w:rPr>
   </w:style>
-  <w:style w:type="character" w:styleId="186">
+  <w:style w:type="character" w:styleId="894">
     <w:name w:val="Hyperlink"/>
-    <w:basedOn w:val="147"/>
+    <w:basedOn w:val="858"/>
     <w:uiPriority w:val="99"/>
     <w:unhideWhenUsed/>
     <w:pPr>
@@ -34336,9 +34350,9 @@
       <w:u w:val="single"/>
     </w:rPr>
   </w:style>
-  <w:style w:type="character" w:styleId="187">
+  <w:style w:type="character" w:styleId="895">
     <w:name w:val="FollowedHyperlink"/>
-    <w:basedOn w:val="147"/>
+    <w:basedOn w:val="858"/>
     <w:uiPriority w:val="99"/>
     <w:semiHidden/>
     <w:unhideWhenUsed/>
@@ -34352,10 +34366,10 @@
       <w:u w:val="single"/>
     </w:rPr>
   </w:style>
-  <w:style w:type="paragraph" w:styleId="188">
+  <w:style w:type="paragraph" w:styleId="896">
     <w:name w:val="toc 1"/>
-    <w:basedOn w:val="664"/>
-    <w:next w:val="664"/>
+    <w:basedOn w:val="908"/>
+    <w:next w:val="908"/>
     <w:uiPriority w:val="39"/>
     <w:unhideWhenUsed/>
     <w:pPr>
@@ -34364,10 +34378,10 @@
       <w:ind/>
     </w:pPr>
   </w:style>
-  <w:style w:type="paragraph" w:styleId="189">
+  <w:style w:type="paragraph" w:styleId="897">
     <w:name w:val="toc 2"/>
-    <w:basedOn w:val="664"/>
-    <w:next w:val="664"/>
+    <w:basedOn w:val="908"/>
+    <w:next w:val="908"/>
     <w:uiPriority w:val="39"/>
     <w:unhideWhenUsed/>
     <w:pPr>
@@ -34376,10 +34390,10 @@
       <w:ind w:left="220"/>
     </w:pPr>
   </w:style>
-  <w:style w:type="paragraph" w:styleId="190">
+  <w:style w:type="paragraph" w:styleId="898">
     <w:name w:val="toc 3"/>
-    <w:basedOn w:val="664"/>
-    <w:next w:val="664"/>
+    <w:basedOn w:val="908"/>
+    <w:next w:val="908"/>
     <w:uiPriority w:val="39"/>
     <w:unhideWhenUsed/>
     <w:pPr>
@@ -34388,10 +34402,10 @@
       <w:ind w:left="440"/>
     </w:pPr>
   </w:style>
-  <w:style w:type="paragraph" w:styleId="191">
+  <w:style w:type="paragraph" w:styleId="899">
     <w:name w:val="toc 4"/>
-    <w:basedOn w:val="664"/>
-    <w:next w:val="664"/>
+    <w:basedOn w:val="908"/>
+    <w:next w:val="908"/>
     <w:uiPriority w:val="39"/>
     <w:unhideWhenUsed/>
     <w:pPr>
@@ -34400,10 +34414,10 @@
       <w:ind w:left="660"/>
     </w:pPr>
   </w:style>
-  <w:style w:type="paragraph" w:styleId="192">
+  <w:style w:type="paragraph" w:styleId="900">
     <w:name w:val="toc 5"/>
-    <w:basedOn w:val="664"/>
-    <w:next w:val="664"/>
+    <w:basedOn w:val="908"/>
+    <w:next w:val="908"/>
     <w:uiPriority w:val="39"/>
     <w:unhideWhenUsed/>
     <w:pPr>
@@ -34412,10 +34426,10 @@
       <w:ind w:left="880"/>
     </w:pPr>
   </w:style>
-  <w:style w:type="paragraph" w:styleId="193">
+  <w:style w:type="paragraph" w:styleId="901">
     <w:name w:val="toc 6"/>
-    <w:basedOn w:val="664"/>
-    <w:next w:val="664"/>
+    <w:basedOn w:val="908"/>
+    <w:next w:val="908"/>
     <w:uiPriority w:val="39"/>
     <w:unhideWhenUsed/>
     <w:pPr>
@@ -34424,10 +34438,10 @@
       <w:ind w:left="1100"/>
     </w:pPr>
   </w:style>
-  <w:style w:type="paragraph" w:styleId="194">
+  <w:style w:type="paragraph" w:styleId="902">
     <w:name w:val="toc 7"/>
-    <w:basedOn w:val="664"/>
-    <w:next w:val="664"/>
+    <w:basedOn w:val="908"/>
+    <w:next w:val="908"/>
     <w:uiPriority w:val="39"/>
     <w:unhideWhenUsed/>
     <w:pPr>
@@ -34436,10 +34450,10 @@
       <w:ind w:left="1320"/>
     </w:pPr>
   </w:style>
-  <w:style w:type="paragraph" w:styleId="195">
+  <w:style w:type="paragraph" w:styleId="903">
     <w:name w:val="toc 8"/>
-    <w:basedOn w:val="664"/>
-    <w:next w:val="664"/>
+    <w:basedOn w:val="908"/>
+    <w:next w:val="908"/>
     <w:uiPriority w:val="39"/>
     <w:unhideWhenUsed/>
     <w:pPr>
@@ -34448,10 +34462,10 @@
       <w:ind w:left="1540"/>
     </w:pPr>
   </w:style>
-  <w:style w:type="paragraph" w:styleId="196">
+  <w:style w:type="paragraph" w:styleId="904">
     <w:name w:val="toc 9"/>
-    <w:basedOn w:val="664"/>
-    <w:next w:val="664"/>
+    <w:basedOn w:val="908"/>
+    <w:next w:val="908"/>
     <w:uiPriority w:val="39"/>
     <w:unhideWhenUsed/>
     <w:pPr>
@@ -34460,9 +34474,9 @@
       <w:ind w:left="1760"/>
     </w:pPr>
   </w:style>
-  <w:style w:type="character" w:styleId="197">
+  <w:style w:type="character" w:styleId="905">
     <w:name w:val="Placeholder Text"/>
-    <w:basedOn w:val="147"/>
+    <w:basedOn w:val="858"/>
     <w:uiPriority w:val="99"/>
     <w:semiHidden/>
     <w:pPr>
@@ -34474,7 +34488,7 @@
       <w:color w:val="666666"/>
     </w:rPr>
   </w:style>
-  <w:style w:type="paragraph" w:styleId="207">
+  <w:style w:type="paragraph" w:styleId="906">
     <w:name w:val="TOC Heading"/>
     <w:uiPriority w:val="39"/>
     <w:unhideWhenUsed/>
@@ -34484,10 +34498,10 @@
       <w:ind/>
     </w:pPr>
   </w:style>
-  <w:style w:type="paragraph" w:styleId="208">
+  <w:style w:type="paragraph" w:styleId="907">
     <w:name w:val="table of figures"/>
-    <w:basedOn w:val="664"/>
-    <w:next w:val="664"/>
+    <w:basedOn w:val="908"/>
+    <w:next w:val="908"/>
     <w:uiPriority w:val="99"/>
     <w:unhideWhenUsed/>
     <w:pPr>
@@ -34496,7 +34510,7 @@
       <w:ind/>
     </w:pPr>
   </w:style>
-  <w:style w:type="paragraph" w:styleId="664" w:default="1">
+  <w:style w:type="paragraph" w:styleId="908" w:default="1">
     <w:name w:val="Normal"/>
     <w:qFormat/>
     <w:pPr>
@@ -34505,7 +34519,7 @@
       <w:ind/>
     </w:pPr>
   </w:style>
-  <w:style w:type="table" w:styleId="665" w:default="1">
+  <w:style w:type="table" w:styleId="909" w:default="1">
     <w:name w:val="Normal Table"/>
     <w:uiPriority w:val="99"/>
     <w:semiHidden/>
@@ -34698,7 +34712,7 @@
       </w:tcPr>
     </w:tblStylePr>
   </w:style>
-  <w:style w:type="numbering" w:styleId="666" w:default="1">
+  <w:style w:type="numbering" w:styleId="910" w:default="1">
     <w:name w:val="No List"/>
     <w:uiPriority w:val="99"/>
     <w:semiHidden/>
@@ -34709,9 +34723,9 @@
       <w:ind/>
     </w:pPr>
   </w:style>
-  <w:style w:type="paragraph" w:styleId="667">
+  <w:style w:type="paragraph" w:styleId="911">
     <w:name w:val="No Spacing"/>
-    <w:basedOn w:val="664"/>
+    <w:basedOn w:val="908"/>
     <w:uiPriority w:val="1"/>
     <w:qFormat/>
     <w:pPr>
@@ -34720,9 +34734,9 @@
       <w:ind/>
     </w:pPr>
   </w:style>
-  <w:style w:type="paragraph" w:styleId="668">
+  <w:style w:type="paragraph" w:styleId="912">
     <w:name w:val="List Paragraph"/>
-    <w:basedOn w:val="664"/>
+    <w:basedOn w:val="908"/>
     <w:uiPriority w:val="34"/>
     <w:qFormat/>
     <w:pPr>
